--- a/Panduan.docx
+++ b/Panduan.docx
@@ -69,11 +69,265 @@
           <w:lang w:val="en-US"/>
         </w:rPr>
       </w:pPr>
-      <w:r>
-        <w:rPr>
-          <w:lang w:val="en-US"/>
-        </w:rPr>
-        <w:t>Untuk mentrainingkan atau mensimulasikan di butuhkan data-data  berisi informasi kapal, daftar barang, dan karakteristik dari pelabuhan. Terdapat 2 file excel sebagai template yang mewakili data data tersebut yang berada pada folder “data”.</w:t>
+      <w:proofErr w:type="spellStart"/>
+      <w:r>
+        <w:rPr>
+          <w:lang w:val="en-US"/>
+        </w:rPr>
+        <w:t>Untuk</w:t>
+      </w:r>
+      <w:proofErr w:type="spellEnd"/>
+      <w:r>
+        <w:rPr>
+          <w:lang w:val="en-US"/>
+        </w:rPr>
+        <w:t xml:space="preserve"> </w:t>
+      </w:r>
+      <w:proofErr w:type="spellStart"/>
+      <w:r>
+        <w:rPr>
+          <w:lang w:val="en-US"/>
+        </w:rPr>
+        <w:t>mentrainingkan</w:t>
+      </w:r>
+      <w:proofErr w:type="spellEnd"/>
+      <w:r>
+        <w:rPr>
+          <w:lang w:val="en-US"/>
+        </w:rPr>
+        <w:t xml:space="preserve"> </w:t>
+      </w:r>
+      <w:proofErr w:type="spellStart"/>
+      <w:r>
+        <w:rPr>
+          <w:lang w:val="en-US"/>
+        </w:rPr>
+        <w:t>atau</w:t>
+      </w:r>
+      <w:proofErr w:type="spellEnd"/>
+      <w:r>
+        <w:rPr>
+          <w:lang w:val="en-US"/>
+        </w:rPr>
+        <w:t xml:space="preserve"> </w:t>
+      </w:r>
+      <w:proofErr w:type="spellStart"/>
+      <w:r>
+        <w:rPr>
+          <w:lang w:val="en-US"/>
+        </w:rPr>
+        <w:t>mensimulasikan</w:t>
+      </w:r>
+      <w:proofErr w:type="spellEnd"/>
+      <w:r>
+        <w:rPr>
+          <w:lang w:val="en-US"/>
+        </w:rPr>
+        <w:t xml:space="preserve"> di </w:t>
+      </w:r>
+      <w:proofErr w:type="spellStart"/>
+      <w:r>
+        <w:rPr>
+          <w:lang w:val="en-US"/>
+        </w:rPr>
+        <w:t>butuhkan</w:t>
+      </w:r>
+      <w:proofErr w:type="spellEnd"/>
+      <w:r>
+        <w:rPr>
+          <w:lang w:val="en-US"/>
+        </w:rPr>
+        <w:t xml:space="preserve"> data-</w:t>
+      </w:r>
+      <w:proofErr w:type="gramStart"/>
+      <w:r>
+        <w:rPr>
+          <w:lang w:val="en-US"/>
+        </w:rPr>
+        <w:t xml:space="preserve">data  </w:t>
+      </w:r>
+      <w:proofErr w:type="spellStart"/>
+      <w:r>
+        <w:rPr>
+          <w:lang w:val="en-US"/>
+        </w:rPr>
+        <w:t>berisi</w:t>
+      </w:r>
+      <w:proofErr w:type="spellEnd"/>
+      <w:proofErr w:type="gramEnd"/>
+      <w:r>
+        <w:rPr>
+          <w:lang w:val="en-US"/>
+        </w:rPr>
+        <w:t xml:space="preserve"> </w:t>
+      </w:r>
+      <w:proofErr w:type="spellStart"/>
+      <w:r>
+        <w:rPr>
+          <w:lang w:val="en-US"/>
+        </w:rPr>
+        <w:t>informasi</w:t>
+      </w:r>
+      <w:proofErr w:type="spellEnd"/>
+      <w:r>
+        <w:rPr>
+          <w:lang w:val="en-US"/>
+        </w:rPr>
+        <w:t xml:space="preserve"> </w:t>
+      </w:r>
+      <w:proofErr w:type="spellStart"/>
+      <w:r>
+        <w:rPr>
+          <w:lang w:val="en-US"/>
+        </w:rPr>
+        <w:t>kapal</w:t>
+      </w:r>
+      <w:proofErr w:type="spellEnd"/>
+      <w:r>
+        <w:rPr>
+          <w:lang w:val="en-US"/>
+        </w:rPr>
+        <w:t xml:space="preserve">, daftar </w:t>
+      </w:r>
+      <w:proofErr w:type="spellStart"/>
+      <w:r>
+        <w:rPr>
+          <w:lang w:val="en-US"/>
+        </w:rPr>
+        <w:t>barang</w:t>
+      </w:r>
+      <w:proofErr w:type="spellEnd"/>
+      <w:r>
+        <w:rPr>
+          <w:lang w:val="en-US"/>
+        </w:rPr>
+        <w:t xml:space="preserve">, dan </w:t>
+      </w:r>
+      <w:proofErr w:type="spellStart"/>
+      <w:r>
+        <w:rPr>
+          <w:lang w:val="en-US"/>
+        </w:rPr>
+        <w:t>karakteristik</w:t>
+      </w:r>
+      <w:proofErr w:type="spellEnd"/>
+      <w:r>
+        <w:rPr>
+          <w:lang w:val="en-US"/>
+        </w:rPr>
+        <w:t xml:space="preserve"> </w:t>
+      </w:r>
+      <w:proofErr w:type="spellStart"/>
+      <w:r>
+        <w:rPr>
+          <w:lang w:val="en-US"/>
+        </w:rPr>
+        <w:t>dari</w:t>
+      </w:r>
+      <w:proofErr w:type="spellEnd"/>
+      <w:r>
+        <w:rPr>
+          <w:lang w:val="en-US"/>
+        </w:rPr>
+        <w:t xml:space="preserve"> </w:t>
+      </w:r>
+      <w:proofErr w:type="spellStart"/>
+      <w:r>
+        <w:rPr>
+          <w:lang w:val="en-US"/>
+        </w:rPr>
+        <w:t>pelabuhan</w:t>
+      </w:r>
+      <w:proofErr w:type="spellEnd"/>
+      <w:r>
+        <w:rPr>
+          <w:lang w:val="en-US"/>
+        </w:rPr>
+        <w:t xml:space="preserve">. </w:t>
+      </w:r>
+      <w:proofErr w:type="spellStart"/>
+      <w:r>
+        <w:rPr>
+          <w:lang w:val="en-US"/>
+        </w:rPr>
+        <w:t>Terdapat</w:t>
+      </w:r>
+      <w:proofErr w:type="spellEnd"/>
+      <w:r>
+        <w:rPr>
+          <w:lang w:val="en-US"/>
+        </w:rPr>
+        <w:t xml:space="preserve"> 2 file excel </w:t>
+      </w:r>
+      <w:proofErr w:type="spellStart"/>
+      <w:r>
+        <w:rPr>
+          <w:lang w:val="en-US"/>
+        </w:rPr>
+        <w:t>sebagai</w:t>
+      </w:r>
+      <w:proofErr w:type="spellEnd"/>
+      <w:r>
+        <w:rPr>
+          <w:lang w:val="en-US"/>
+        </w:rPr>
+        <w:t xml:space="preserve"> template yang </w:t>
+      </w:r>
+      <w:proofErr w:type="spellStart"/>
+      <w:r>
+        <w:rPr>
+          <w:lang w:val="en-US"/>
+        </w:rPr>
+        <w:t>mewakili</w:t>
+      </w:r>
+      <w:proofErr w:type="spellEnd"/>
+      <w:r>
+        <w:rPr>
+          <w:lang w:val="en-US"/>
+        </w:rPr>
+        <w:t xml:space="preserve"> data </w:t>
+      </w:r>
+      <w:proofErr w:type="spellStart"/>
+      <w:r>
+        <w:rPr>
+          <w:lang w:val="en-US"/>
+        </w:rPr>
+        <w:t>data</w:t>
+      </w:r>
+      <w:proofErr w:type="spellEnd"/>
+      <w:r>
+        <w:rPr>
+          <w:lang w:val="en-US"/>
+        </w:rPr>
+        <w:t xml:space="preserve"> </w:t>
+      </w:r>
+      <w:proofErr w:type="spellStart"/>
+      <w:r>
+        <w:rPr>
+          <w:lang w:val="en-US"/>
+        </w:rPr>
+        <w:t>tersebut</w:t>
+      </w:r>
+      <w:proofErr w:type="spellEnd"/>
+      <w:r>
+        <w:rPr>
+          <w:lang w:val="en-US"/>
+        </w:rPr>
+        <w:t xml:space="preserve"> yang </w:t>
+      </w:r>
+      <w:proofErr w:type="spellStart"/>
+      <w:r>
+        <w:rPr>
+          <w:lang w:val="en-US"/>
+        </w:rPr>
+        <w:t>berada</w:t>
+      </w:r>
+      <w:proofErr w:type="spellEnd"/>
+      <w:r>
+        <w:rPr>
+          <w:lang w:val="en-US"/>
+        </w:rPr>
+        <w:t xml:space="preserve"> pada folder “data”.</w:t>
       </w:r>
     </w:p>
     <w:p>
@@ -111,13 +365,343 @@
         <w:rPr>
           <w:lang w:val="en-US"/>
         </w:rPr>
-        <w:t xml:space="preserve"> berisi informasi dari kapal kapal yang beroprasi. Untuk </w:t>
-      </w:r>
-      <w:r>
-        <w:rPr>
-          <w:lang w:val="en-US"/>
-        </w:rPr>
-        <w:t>menambahkan kapal dapat dengan menambah “sheet” dan beri nama sheet tersebut dengan nama kapal. Di dalam setiap tab terdapat table dengan kolom (Ship name, ship type, original port, dan rute).</w:t>
+        <w:t xml:space="preserve"> </w:t>
+      </w:r>
+      <w:proofErr w:type="spellStart"/>
+      <w:r>
+        <w:rPr>
+          <w:lang w:val="en-US"/>
+        </w:rPr>
+        <w:t>berisi</w:t>
+      </w:r>
+      <w:proofErr w:type="spellEnd"/>
+      <w:r>
+        <w:rPr>
+          <w:lang w:val="en-US"/>
+        </w:rPr>
+        <w:t xml:space="preserve"> </w:t>
+      </w:r>
+      <w:proofErr w:type="spellStart"/>
+      <w:r>
+        <w:rPr>
+          <w:lang w:val="en-US"/>
+        </w:rPr>
+        <w:t>informasi</w:t>
+      </w:r>
+      <w:proofErr w:type="spellEnd"/>
+      <w:r>
+        <w:rPr>
+          <w:lang w:val="en-US"/>
+        </w:rPr>
+        <w:t xml:space="preserve"> </w:t>
+      </w:r>
+      <w:proofErr w:type="spellStart"/>
+      <w:r>
+        <w:rPr>
+          <w:lang w:val="en-US"/>
+        </w:rPr>
+        <w:t>dari</w:t>
+      </w:r>
+      <w:proofErr w:type="spellEnd"/>
+      <w:r>
+        <w:rPr>
+          <w:lang w:val="en-US"/>
+        </w:rPr>
+        <w:t xml:space="preserve"> </w:t>
+      </w:r>
+      <w:proofErr w:type="spellStart"/>
+      <w:r>
+        <w:rPr>
+          <w:lang w:val="en-US"/>
+        </w:rPr>
+        <w:t>kapal</w:t>
+      </w:r>
+      <w:proofErr w:type="spellEnd"/>
+      <w:r>
+        <w:rPr>
+          <w:lang w:val="en-US"/>
+        </w:rPr>
+        <w:t xml:space="preserve"> </w:t>
+      </w:r>
+      <w:proofErr w:type="spellStart"/>
+      <w:r>
+        <w:rPr>
+          <w:lang w:val="en-US"/>
+        </w:rPr>
+        <w:t>kapal</w:t>
+      </w:r>
+      <w:proofErr w:type="spellEnd"/>
+      <w:r>
+        <w:rPr>
+          <w:lang w:val="en-US"/>
+        </w:rPr>
+        <w:t xml:space="preserve"> yang </w:t>
+      </w:r>
+      <w:proofErr w:type="spellStart"/>
+      <w:r>
+        <w:rPr>
+          <w:lang w:val="en-US"/>
+        </w:rPr>
+        <w:t>beroprasi</w:t>
+      </w:r>
+      <w:proofErr w:type="spellEnd"/>
+      <w:r>
+        <w:rPr>
+          <w:lang w:val="en-US"/>
+        </w:rPr>
+        <w:t xml:space="preserve">. </w:t>
+      </w:r>
+      <w:proofErr w:type="spellStart"/>
+      <w:r>
+        <w:rPr>
+          <w:lang w:val="en-US"/>
+        </w:rPr>
+        <w:t>Untuk</w:t>
+      </w:r>
+      <w:proofErr w:type="spellEnd"/>
+      <w:r>
+        <w:rPr>
+          <w:lang w:val="en-US"/>
+        </w:rPr>
+        <w:t xml:space="preserve"> </w:t>
+      </w:r>
+      <w:proofErr w:type="spellStart"/>
+      <w:r>
+        <w:rPr>
+          <w:lang w:val="en-US"/>
+        </w:rPr>
+        <w:t>menambahkan</w:t>
+      </w:r>
+      <w:proofErr w:type="spellEnd"/>
+      <w:r>
+        <w:rPr>
+          <w:lang w:val="en-US"/>
+        </w:rPr>
+        <w:t xml:space="preserve"> </w:t>
+      </w:r>
+      <w:proofErr w:type="spellStart"/>
+      <w:r>
+        <w:rPr>
+          <w:lang w:val="en-US"/>
+        </w:rPr>
+        <w:t>kapal</w:t>
+      </w:r>
+      <w:proofErr w:type="spellEnd"/>
+      <w:r>
+        <w:rPr>
+          <w:lang w:val="en-US"/>
+        </w:rPr>
+        <w:t xml:space="preserve"> </w:t>
+      </w:r>
+      <w:proofErr w:type="spellStart"/>
+      <w:r>
+        <w:rPr>
+          <w:lang w:val="en-US"/>
+        </w:rPr>
+        <w:t>dapat</w:t>
+      </w:r>
+      <w:proofErr w:type="spellEnd"/>
+      <w:r>
+        <w:rPr>
+          <w:lang w:val="en-US"/>
+        </w:rPr>
+        <w:t xml:space="preserve"> </w:t>
+      </w:r>
+      <w:proofErr w:type="spellStart"/>
+      <w:r>
+        <w:rPr>
+          <w:lang w:val="en-US"/>
+        </w:rPr>
+        <w:t>dengan</w:t>
+      </w:r>
+      <w:proofErr w:type="spellEnd"/>
+      <w:r>
+        <w:rPr>
+          <w:lang w:val="en-US"/>
+        </w:rPr>
+        <w:t xml:space="preserve"> </w:t>
+      </w:r>
+      <w:proofErr w:type="spellStart"/>
+      <w:r>
+        <w:rPr>
+          <w:lang w:val="en-US"/>
+        </w:rPr>
+        <w:t>menambah</w:t>
+      </w:r>
+      <w:proofErr w:type="spellEnd"/>
+      <w:r>
+        <w:rPr>
+          <w:lang w:val="en-US"/>
+        </w:rPr>
+        <w:t xml:space="preserve"> “sheet” dan </w:t>
+      </w:r>
+      <w:proofErr w:type="spellStart"/>
+      <w:r>
+        <w:rPr>
+          <w:lang w:val="en-US"/>
+        </w:rPr>
+        <w:t>beri</w:t>
+      </w:r>
+      <w:proofErr w:type="spellEnd"/>
+      <w:r>
+        <w:rPr>
+          <w:lang w:val="en-US"/>
+        </w:rPr>
+        <w:t xml:space="preserve"> </w:t>
+      </w:r>
+      <w:proofErr w:type="spellStart"/>
+      <w:r>
+        <w:rPr>
+          <w:lang w:val="en-US"/>
+        </w:rPr>
+        <w:t>nama</w:t>
+      </w:r>
+      <w:proofErr w:type="spellEnd"/>
+      <w:r>
+        <w:rPr>
+          <w:lang w:val="en-US"/>
+        </w:rPr>
+        <w:t xml:space="preserve"> sheet </w:t>
+      </w:r>
+      <w:proofErr w:type="spellStart"/>
+      <w:r>
+        <w:rPr>
+          <w:lang w:val="en-US"/>
+        </w:rPr>
+        <w:t>tersebut</w:t>
+      </w:r>
+      <w:proofErr w:type="spellEnd"/>
+      <w:r>
+        <w:rPr>
+          <w:lang w:val="en-US"/>
+        </w:rPr>
+        <w:t xml:space="preserve"> </w:t>
+      </w:r>
+      <w:proofErr w:type="spellStart"/>
+      <w:r>
+        <w:rPr>
+          <w:lang w:val="en-US"/>
+        </w:rPr>
+        <w:t>dengan</w:t>
+      </w:r>
+      <w:proofErr w:type="spellEnd"/>
+      <w:r>
+        <w:rPr>
+          <w:lang w:val="en-US"/>
+        </w:rPr>
+        <w:t xml:space="preserve"> </w:t>
+      </w:r>
+      <w:proofErr w:type="spellStart"/>
+      <w:r>
+        <w:rPr>
+          <w:lang w:val="en-US"/>
+        </w:rPr>
+        <w:t>nama</w:t>
+      </w:r>
+      <w:proofErr w:type="spellEnd"/>
+      <w:r>
+        <w:rPr>
+          <w:lang w:val="en-US"/>
+        </w:rPr>
+        <w:t xml:space="preserve"> </w:t>
+      </w:r>
+      <w:proofErr w:type="spellStart"/>
+      <w:r>
+        <w:rPr>
+          <w:lang w:val="en-US"/>
+        </w:rPr>
+        <w:t>kapal</w:t>
+      </w:r>
+      <w:proofErr w:type="spellEnd"/>
+      <w:r>
+        <w:rPr>
+          <w:lang w:val="en-US"/>
+        </w:rPr>
+        <w:t xml:space="preserve">. Di </w:t>
+      </w:r>
+      <w:proofErr w:type="spellStart"/>
+      <w:r>
+        <w:rPr>
+          <w:lang w:val="en-US"/>
+        </w:rPr>
+        <w:t>dalam</w:t>
+      </w:r>
+      <w:proofErr w:type="spellEnd"/>
+      <w:r>
+        <w:rPr>
+          <w:lang w:val="en-US"/>
+        </w:rPr>
+        <w:t xml:space="preserve"> </w:t>
+      </w:r>
+      <w:proofErr w:type="spellStart"/>
+      <w:r>
+        <w:rPr>
+          <w:lang w:val="en-US"/>
+        </w:rPr>
+        <w:t>setiap</w:t>
+      </w:r>
+      <w:proofErr w:type="spellEnd"/>
+      <w:r>
+        <w:rPr>
+          <w:lang w:val="en-US"/>
+        </w:rPr>
+        <w:t xml:space="preserve"> tab </w:t>
+      </w:r>
+      <w:proofErr w:type="spellStart"/>
+      <w:r>
+        <w:rPr>
+          <w:lang w:val="en-US"/>
+        </w:rPr>
+        <w:t>terdapat</w:t>
+      </w:r>
+      <w:proofErr w:type="spellEnd"/>
+      <w:r>
+        <w:rPr>
+          <w:lang w:val="en-US"/>
+        </w:rPr>
+        <w:t xml:space="preserve"> table </w:t>
+      </w:r>
+      <w:proofErr w:type="spellStart"/>
+      <w:r>
+        <w:rPr>
+          <w:lang w:val="en-US"/>
+        </w:rPr>
+        <w:t>dengan</w:t>
+      </w:r>
+      <w:proofErr w:type="spellEnd"/>
+      <w:r>
+        <w:rPr>
+          <w:lang w:val="en-US"/>
+        </w:rPr>
+        <w:t xml:space="preserve"> </w:t>
+      </w:r>
+      <w:proofErr w:type="spellStart"/>
+      <w:r>
+        <w:rPr>
+          <w:lang w:val="en-US"/>
+        </w:rPr>
+        <w:t>kolom</w:t>
+      </w:r>
+      <w:proofErr w:type="spellEnd"/>
+      <w:r>
+        <w:rPr>
+          <w:lang w:val="en-US"/>
+        </w:rPr>
+        <w:t xml:space="preserve"> (Ship name, ship type, original port, dan </w:t>
+      </w:r>
+      <w:proofErr w:type="spellStart"/>
+      <w:r>
+        <w:rPr>
+          <w:lang w:val="en-US"/>
+        </w:rPr>
+        <w:t>rute</w:t>
+      </w:r>
+      <w:proofErr w:type="spellEnd"/>
+      <w:r>
+        <w:rPr>
+          <w:lang w:val="en-US"/>
+        </w:rPr>
+        <w:t>).</w:t>
       </w:r>
     </w:p>
     <w:p>
@@ -137,19 +721,257 @@
         <w:rPr>
           <w:lang w:val="en-US"/>
         </w:rPr>
-        <w:t>Pada kolom ship name berisi nama kapal sesuai dengan nama sheet pada file excel. Ship type merupakan tipe kapal (“TL” = tol laut, “PR” = perintis, dan “PL” = pelni).</w:t>
-      </w:r>
-      <w:r>
-        <w:rPr>
-          <w:lang w:val="en-US"/>
-        </w:rPr>
-        <w:t xml:space="preserve"> </w:t>
-      </w:r>
-      <w:r>
-        <w:rPr>
-          <w:lang w:val="en-US"/>
-        </w:rPr>
-        <w:t>Dan original port sebagai pelabuhan awal.</w:t>
+        <w:t xml:space="preserve">Pada </w:t>
+      </w:r>
+      <w:proofErr w:type="spellStart"/>
+      <w:r>
+        <w:rPr>
+          <w:lang w:val="en-US"/>
+        </w:rPr>
+        <w:t>kolom</w:t>
+      </w:r>
+      <w:proofErr w:type="spellEnd"/>
+      <w:r>
+        <w:rPr>
+          <w:lang w:val="en-US"/>
+        </w:rPr>
+        <w:t xml:space="preserve"> ship name </w:t>
+      </w:r>
+      <w:proofErr w:type="spellStart"/>
+      <w:r>
+        <w:rPr>
+          <w:lang w:val="en-US"/>
+        </w:rPr>
+        <w:t>berisi</w:t>
+      </w:r>
+      <w:proofErr w:type="spellEnd"/>
+      <w:r>
+        <w:rPr>
+          <w:lang w:val="en-US"/>
+        </w:rPr>
+        <w:t xml:space="preserve"> </w:t>
+      </w:r>
+      <w:proofErr w:type="spellStart"/>
+      <w:r>
+        <w:rPr>
+          <w:lang w:val="en-US"/>
+        </w:rPr>
+        <w:t>nama</w:t>
+      </w:r>
+      <w:proofErr w:type="spellEnd"/>
+      <w:r>
+        <w:rPr>
+          <w:lang w:val="en-US"/>
+        </w:rPr>
+        <w:t xml:space="preserve"> </w:t>
+      </w:r>
+      <w:proofErr w:type="spellStart"/>
+      <w:r>
+        <w:rPr>
+          <w:lang w:val="en-US"/>
+        </w:rPr>
+        <w:t>kapal</w:t>
+      </w:r>
+      <w:proofErr w:type="spellEnd"/>
+      <w:r>
+        <w:rPr>
+          <w:lang w:val="en-US"/>
+        </w:rPr>
+        <w:t xml:space="preserve"> </w:t>
+      </w:r>
+      <w:proofErr w:type="spellStart"/>
+      <w:r>
+        <w:rPr>
+          <w:lang w:val="en-US"/>
+        </w:rPr>
+        <w:t>sesuai</w:t>
+      </w:r>
+      <w:proofErr w:type="spellEnd"/>
+      <w:r>
+        <w:rPr>
+          <w:lang w:val="en-US"/>
+        </w:rPr>
+        <w:t xml:space="preserve"> </w:t>
+      </w:r>
+      <w:proofErr w:type="spellStart"/>
+      <w:r>
+        <w:rPr>
+          <w:lang w:val="en-US"/>
+        </w:rPr>
+        <w:t>dengan</w:t>
+      </w:r>
+      <w:proofErr w:type="spellEnd"/>
+      <w:r>
+        <w:rPr>
+          <w:lang w:val="en-US"/>
+        </w:rPr>
+        <w:t xml:space="preserve"> </w:t>
+      </w:r>
+      <w:proofErr w:type="spellStart"/>
+      <w:r>
+        <w:rPr>
+          <w:lang w:val="en-US"/>
+        </w:rPr>
+        <w:t>nama</w:t>
+      </w:r>
+      <w:proofErr w:type="spellEnd"/>
+      <w:r>
+        <w:rPr>
+          <w:lang w:val="en-US"/>
+        </w:rPr>
+        <w:t xml:space="preserve"> sheet pada file excel. Ship type </w:t>
+      </w:r>
+      <w:proofErr w:type="spellStart"/>
+      <w:r>
+        <w:rPr>
+          <w:lang w:val="en-US"/>
+        </w:rPr>
+        <w:t>merupakan</w:t>
+      </w:r>
+      <w:proofErr w:type="spellEnd"/>
+      <w:r>
+        <w:rPr>
+          <w:lang w:val="en-US"/>
+        </w:rPr>
+        <w:t xml:space="preserve"> </w:t>
+      </w:r>
+      <w:proofErr w:type="spellStart"/>
+      <w:r>
+        <w:rPr>
+          <w:lang w:val="en-US"/>
+        </w:rPr>
+        <w:t>tipe</w:t>
+      </w:r>
+      <w:proofErr w:type="spellEnd"/>
+      <w:r>
+        <w:rPr>
+          <w:lang w:val="en-US"/>
+        </w:rPr>
+        <w:t xml:space="preserve"> </w:t>
+      </w:r>
+      <w:proofErr w:type="spellStart"/>
+      <w:r>
+        <w:rPr>
+          <w:lang w:val="en-US"/>
+        </w:rPr>
+        <w:t>kapal</w:t>
+      </w:r>
+      <w:proofErr w:type="spellEnd"/>
+      <w:r>
+        <w:rPr>
+          <w:lang w:val="en-US"/>
+        </w:rPr>
+        <w:t xml:space="preserve"> (“TL” = </w:t>
+      </w:r>
+      <w:proofErr w:type="spellStart"/>
+      <w:r>
+        <w:rPr>
+          <w:lang w:val="en-US"/>
+        </w:rPr>
+        <w:t>tol</w:t>
+      </w:r>
+      <w:proofErr w:type="spellEnd"/>
+      <w:r>
+        <w:rPr>
+          <w:lang w:val="en-US"/>
+        </w:rPr>
+        <w:t xml:space="preserve"> </w:t>
+      </w:r>
+      <w:proofErr w:type="spellStart"/>
+      <w:r>
+        <w:rPr>
+          <w:lang w:val="en-US"/>
+        </w:rPr>
+        <w:t>laut</w:t>
+      </w:r>
+      <w:proofErr w:type="spellEnd"/>
+      <w:r>
+        <w:rPr>
+          <w:lang w:val="en-US"/>
+        </w:rPr>
+        <w:t xml:space="preserve">, “PR” = </w:t>
+      </w:r>
+      <w:proofErr w:type="spellStart"/>
+      <w:r>
+        <w:rPr>
+          <w:lang w:val="en-US"/>
+        </w:rPr>
+        <w:t>perintis</w:t>
+      </w:r>
+      <w:proofErr w:type="spellEnd"/>
+      <w:r>
+        <w:rPr>
+          <w:lang w:val="en-US"/>
+        </w:rPr>
+        <w:t xml:space="preserve">, dan “PL” = </w:t>
+      </w:r>
+      <w:proofErr w:type="spellStart"/>
+      <w:r>
+        <w:rPr>
+          <w:lang w:val="en-US"/>
+        </w:rPr>
+        <w:t>pelni</w:t>
+      </w:r>
+      <w:proofErr w:type="spellEnd"/>
+      <w:r>
+        <w:rPr>
+          <w:lang w:val="en-US"/>
+        </w:rPr>
+        <w:t>).</w:t>
+      </w:r>
+      <w:r>
+        <w:rPr>
+          <w:lang w:val="en-US"/>
+        </w:rPr>
+        <w:t xml:space="preserve"> </w:t>
+      </w:r>
+      <w:r>
+        <w:rPr>
+          <w:lang w:val="en-US"/>
+        </w:rPr>
+        <w:t xml:space="preserve">Dan original port </w:t>
+      </w:r>
+      <w:proofErr w:type="spellStart"/>
+      <w:r>
+        <w:rPr>
+          <w:lang w:val="en-US"/>
+        </w:rPr>
+        <w:t>sebagai</w:t>
+      </w:r>
+      <w:proofErr w:type="spellEnd"/>
+      <w:r>
+        <w:rPr>
+          <w:lang w:val="en-US"/>
+        </w:rPr>
+        <w:t xml:space="preserve"> </w:t>
+      </w:r>
+      <w:proofErr w:type="spellStart"/>
+      <w:r>
+        <w:rPr>
+          <w:lang w:val="en-US"/>
+        </w:rPr>
+        <w:t>pelabuhan</w:t>
+      </w:r>
+      <w:proofErr w:type="spellEnd"/>
+      <w:r>
+        <w:rPr>
+          <w:lang w:val="en-US"/>
+        </w:rPr>
+        <w:t xml:space="preserve"> </w:t>
+      </w:r>
+      <w:proofErr w:type="spellStart"/>
+      <w:r>
+        <w:rPr>
+          <w:lang w:val="en-US"/>
+        </w:rPr>
+        <w:t>awal</w:t>
+      </w:r>
+      <w:proofErr w:type="spellEnd"/>
+      <w:r>
+        <w:rPr>
+          <w:lang w:val="en-US"/>
+        </w:rPr>
+        <w:t>.</w:t>
       </w:r>
     </w:p>
     <w:p>
@@ -169,7 +991,49 @@
         <w:rPr>
           <w:lang w:val="en-US"/>
         </w:rPr>
-        <w:t>“Data.xlsx” berisi beerapa sheet, yaitu:</w:t>
+        <w:t xml:space="preserve">“Data.xlsx” </w:t>
+      </w:r>
+      <w:proofErr w:type="spellStart"/>
+      <w:r>
+        <w:rPr>
+          <w:lang w:val="en-US"/>
+        </w:rPr>
+        <w:t>berisi</w:t>
+      </w:r>
+      <w:proofErr w:type="spellEnd"/>
+      <w:r>
+        <w:rPr>
+          <w:lang w:val="en-US"/>
+        </w:rPr>
+        <w:t xml:space="preserve"> </w:t>
+      </w:r>
+      <w:proofErr w:type="spellStart"/>
+      <w:r>
+        <w:rPr>
+          <w:lang w:val="en-US"/>
+        </w:rPr>
+        <w:t>beerapa</w:t>
+      </w:r>
+      <w:proofErr w:type="spellEnd"/>
+      <w:r>
+        <w:rPr>
+          <w:lang w:val="en-US"/>
+        </w:rPr>
+        <w:t xml:space="preserve"> sheet, </w:t>
+      </w:r>
+      <w:proofErr w:type="spellStart"/>
+      <w:r>
+        <w:rPr>
+          <w:lang w:val="en-US"/>
+        </w:rPr>
+        <w:t>yaitu</w:t>
+      </w:r>
+      <w:proofErr w:type="spellEnd"/>
+      <w:r>
+        <w:rPr>
+          <w:lang w:val="en-US"/>
+        </w:rPr>
+        <w:t>:</w:t>
       </w:r>
     </w:p>
     <w:p>
@@ -185,12 +1049,14 @@
           <w:lang w:val="en-US"/>
         </w:rPr>
       </w:pPr>
+      <w:proofErr w:type="spellStart"/>
       <w:r>
         <w:rPr>
           <w:lang w:val="en-US"/>
         </w:rPr>
         <w:t>Biaya_Jarak_Teus</w:t>
       </w:r>
+      <w:proofErr w:type="spellEnd"/>
       <w:r>
         <w:rPr>
           <w:lang w:val="en-US"/>
@@ -211,17 +1077,215 @@
           <w:lang w:val="en-US"/>
         </w:rPr>
       </w:pPr>
+      <w:proofErr w:type="spellStart"/>
       <w:r>
         <w:rPr>
           <w:lang w:val="en-US"/>
         </w:rPr>
         <w:t>Barang</w:t>
       </w:r>
-      <w:r>
-        <w:rPr>
-          <w:lang w:val="en-US"/>
-        </w:rPr>
-        <w:t>, berisi list barang barang yang hendak dikirimkan yang berisi informasi kode barang, pelabuhan (asal), bobot, tujuan pelabuhan.</w:t>
+      <w:proofErr w:type="spellEnd"/>
+      <w:r>
+        <w:rPr>
+          <w:lang w:val="en-US"/>
+        </w:rPr>
+        <w:t xml:space="preserve">, </w:t>
+      </w:r>
+      <w:proofErr w:type="spellStart"/>
+      <w:r>
+        <w:rPr>
+          <w:lang w:val="en-US"/>
+        </w:rPr>
+        <w:t>berisi</w:t>
+      </w:r>
+      <w:proofErr w:type="spellEnd"/>
+      <w:r>
+        <w:rPr>
+          <w:lang w:val="en-US"/>
+        </w:rPr>
+        <w:t xml:space="preserve"> list </w:t>
+      </w:r>
+      <w:proofErr w:type="spellStart"/>
+      <w:r>
+        <w:rPr>
+          <w:lang w:val="en-US"/>
+        </w:rPr>
+        <w:t>barang</w:t>
+      </w:r>
+      <w:proofErr w:type="spellEnd"/>
+      <w:r>
+        <w:rPr>
+          <w:lang w:val="en-US"/>
+        </w:rPr>
+        <w:t xml:space="preserve"> </w:t>
+      </w:r>
+      <w:proofErr w:type="spellStart"/>
+      <w:r>
+        <w:rPr>
+          <w:lang w:val="en-US"/>
+        </w:rPr>
+        <w:t>barang</w:t>
+      </w:r>
+      <w:proofErr w:type="spellEnd"/>
+      <w:r>
+        <w:rPr>
+          <w:lang w:val="en-US"/>
+        </w:rPr>
+        <w:t xml:space="preserve"> yang </w:t>
+      </w:r>
+      <w:proofErr w:type="spellStart"/>
+      <w:r>
+        <w:rPr>
+          <w:lang w:val="en-US"/>
+        </w:rPr>
+        <w:t>hendak</w:t>
+      </w:r>
+      <w:proofErr w:type="spellEnd"/>
+      <w:r>
+        <w:rPr>
+          <w:lang w:val="en-US"/>
+        </w:rPr>
+        <w:t xml:space="preserve"> </w:t>
+      </w:r>
+      <w:proofErr w:type="spellStart"/>
+      <w:r>
+        <w:rPr>
+          <w:lang w:val="en-US"/>
+        </w:rPr>
+        <w:t>dikirimkan</w:t>
+      </w:r>
+      <w:proofErr w:type="spellEnd"/>
+      <w:r>
+        <w:rPr>
+          <w:lang w:val="en-US"/>
+        </w:rPr>
+        <w:t xml:space="preserve"> yang </w:t>
+      </w:r>
+      <w:proofErr w:type="spellStart"/>
+      <w:r>
+        <w:rPr>
+          <w:lang w:val="en-US"/>
+        </w:rPr>
+        <w:t>berisi</w:t>
+      </w:r>
+      <w:proofErr w:type="spellEnd"/>
+      <w:r>
+        <w:rPr>
+          <w:lang w:val="en-US"/>
+        </w:rPr>
+        <w:t xml:space="preserve"> </w:t>
+      </w:r>
+      <w:proofErr w:type="spellStart"/>
+      <w:r>
+        <w:rPr>
+          <w:lang w:val="en-US"/>
+        </w:rPr>
+        <w:t>informasi</w:t>
+      </w:r>
+      <w:proofErr w:type="spellEnd"/>
+      <w:r>
+        <w:rPr>
+          <w:lang w:val="en-US"/>
+        </w:rPr>
+        <w:t xml:space="preserve"> </w:t>
+      </w:r>
+      <w:proofErr w:type="spellStart"/>
+      <w:r>
+        <w:rPr>
+          <w:lang w:val="en-US"/>
+        </w:rPr>
+        <w:t>kode</w:t>
+      </w:r>
+      <w:proofErr w:type="spellEnd"/>
+      <w:r>
+        <w:rPr>
+          <w:lang w:val="en-US"/>
+        </w:rPr>
+        <w:t xml:space="preserve"> </w:t>
+      </w:r>
+      <w:proofErr w:type="spellStart"/>
+      <w:r>
+        <w:rPr>
+          <w:lang w:val="en-US"/>
+        </w:rPr>
+        <w:t>barang</w:t>
+      </w:r>
+      <w:proofErr w:type="spellEnd"/>
+      <w:r>
+        <w:rPr>
+          <w:lang w:val="en-US"/>
+        </w:rPr>
+        <w:t xml:space="preserve">, </w:t>
+      </w:r>
+      <w:proofErr w:type="spellStart"/>
+      <w:r>
+        <w:rPr>
+          <w:lang w:val="en-US"/>
+        </w:rPr>
+        <w:t>pelabuhan</w:t>
+      </w:r>
+      <w:proofErr w:type="spellEnd"/>
+      <w:r>
+        <w:rPr>
+          <w:lang w:val="en-US"/>
+        </w:rPr>
+        <w:t xml:space="preserve"> (</w:t>
+      </w:r>
+      <w:proofErr w:type="spellStart"/>
+      <w:r>
+        <w:rPr>
+          <w:lang w:val="en-US"/>
+        </w:rPr>
+        <w:t>asal</w:t>
+      </w:r>
+      <w:proofErr w:type="spellEnd"/>
+      <w:r>
+        <w:rPr>
+          <w:lang w:val="en-US"/>
+        </w:rPr>
+        <w:t xml:space="preserve">), </w:t>
+      </w:r>
+      <w:proofErr w:type="spellStart"/>
+      <w:r>
+        <w:rPr>
+          <w:lang w:val="en-US"/>
+        </w:rPr>
+        <w:t>bobot</w:t>
+      </w:r>
+      <w:proofErr w:type="spellEnd"/>
+      <w:r>
+        <w:rPr>
+          <w:lang w:val="en-US"/>
+        </w:rPr>
+        <w:t xml:space="preserve">, </w:t>
+      </w:r>
+      <w:proofErr w:type="spellStart"/>
+      <w:r>
+        <w:rPr>
+          <w:lang w:val="en-US"/>
+        </w:rPr>
+        <w:t>tujuan</w:t>
+      </w:r>
+      <w:proofErr w:type="spellEnd"/>
+      <w:r>
+        <w:rPr>
+          <w:lang w:val="en-US"/>
+        </w:rPr>
+        <w:t xml:space="preserve"> </w:t>
+      </w:r>
+      <w:proofErr w:type="spellStart"/>
+      <w:r>
+        <w:rPr>
+          <w:lang w:val="en-US"/>
+        </w:rPr>
+        <w:t>pelabuhan</w:t>
+      </w:r>
+      <w:proofErr w:type="spellEnd"/>
+      <w:r>
+        <w:rPr>
+          <w:lang w:val="en-US"/>
+        </w:rPr>
+        <w:t>.</w:t>
       </w:r>
     </w:p>
     <w:p>
@@ -237,17 +1301,425 @@
           <w:lang w:val="en-US"/>
         </w:rPr>
       </w:pPr>
+      <w:proofErr w:type="spellStart"/>
       <w:r>
         <w:rPr>
           <w:lang w:val="en-US"/>
         </w:rPr>
         <w:t>TL_char</w:t>
       </w:r>
-      <w:r>
-        <w:rPr>
-          <w:lang w:val="en-US"/>
-        </w:rPr>
-        <w:t>, berisi karakteristik dari kapal jenis tol laut. “V” kecepatan (km/jam), “VC” kapasitas angkut maksimal kapal, “max_voyage” = maksimal waktu berlayar. Kemudian parameter (rata waktu singggah, waktu bongkar muat, waktu penyimpanan, C_bm, c_storage, inventory cost) dari setiap pelabuhan.</w:t>
+      <w:proofErr w:type="spellEnd"/>
+      <w:r>
+        <w:rPr>
+          <w:lang w:val="en-US"/>
+        </w:rPr>
+        <w:t xml:space="preserve">, </w:t>
+      </w:r>
+      <w:proofErr w:type="spellStart"/>
+      <w:r>
+        <w:rPr>
+          <w:lang w:val="en-US"/>
+        </w:rPr>
+        <w:t>berisi</w:t>
+      </w:r>
+      <w:proofErr w:type="spellEnd"/>
+      <w:r>
+        <w:rPr>
+          <w:lang w:val="en-US"/>
+        </w:rPr>
+        <w:t xml:space="preserve"> </w:t>
+      </w:r>
+      <w:proofErr w:type="spellStart"/>
+      <w:r>
+        <w:rPr>
+          <w:lang w:val="en-US"/>
+        </w:rPr>
+        <w:t>karakteristik</w:t>
+      </w:r>
+      <w:proofErr w:type="spellEnd"/>
+      <w:r>
+        <w:rPr>
+          <w:lang w:val="en-US"/>
+        </w:rPr>
+        <w:t xml:space="preserve"> </w:t>
+      </w:r>
+      <w:proofErr w:type="spellStart"/>
+      <w:r>
+        <w:rPr>
+          <w:lang w:val="en-US"/>
+        </w:rPr>
+        <w:t>dari</w:t>
+      </w:r>
+      <w:proofErr w:type="spellEnd"/>
+      <w:r>
+        <w:rPr>
+          <w:lang w:val="en-US"/>
+        </w:rPr>
+        <w:t xml:space="preserve"> </w:t>
+      </w:r>
+      <w:proofErr w:type="spellStart"/>
+      <w:r>
+        <w:rPr>
+          <w:lang w:val="en-US"/>
+        </w:rPr>
+        <w:t>kapal</w:t>
+      </w:r>
+      <w:proofErr w:type="spellEnd"/>
+      <w:r>
+        <w:rPr>
+          <w:lang w:val="en-US"/>
+        </w:rPr>
+        <w:t xml:space="preserve"> </w:t>
+      </w:r>
+      <w:proofErr w:type="spellStart"/>
+      <w:r>
+        <w:rPr>
+          <w:lang w:val="en-US"/>
+        </w:rPr>
+        <w:t>jenis</w:t>
+      </w:r>
+      <w:proofErr w:type="spellEnd"/>
+      <w:r>
+        <w:rPr>
+          <w:lang w:val="en-US"/>
+        </w:rPr>
+        <w:t xml:space="preserve"> </w:t>
+      </w:r>
+      <w:proofErr w:type="spellStart"/>
+      <w:r>
+        <w:rPr>
+          <w:lang w:val="en-US"/>
+        </w:rPr>
+        <w:t>tol</w:t>
+      </w:r>
+      <w:proofErr w:type="spellEnd"/>
+      <w:r>
+        <w:rPr>
+          <w:lang w:val="en-US"/>
+        </w:rPr>
+        <w:t xml:space="preserve"> </w:t>
+      </w:r>
+      <w:proofErr w:type="spellStart"/>
+      <w:r>
+        <w:rPr>
+          <w:lang w:val="en-US"/>
+        </w:rPr>
+        <w:t>laut</w:t>
+      </w:r>
+      <w:proofErr w:type="spellEnd"/>
+      <w:r>
+        <w:rPr>
+          <w:lang w:val="en-US"/>
+        </w:rPr>
+        <w:t xml:space="preserve">. “V” </w:t>
+      </w:r>
+      <w:proofErr w:type="spellStart"/>
+      <w:r>
+        <w:rPr>
+          <w:lang w:val="en-US"/>
+        </w:rPr>
+        <w:t>kecepatan</w:t>
+      </w:r>
+      <w:proofErr w:type="spellEnd"/>
+      <w:r>
+        <w:rPr>
+          <w:lang w:val="en-US"/>
+        </w:rPr>
+        <w:t xml:space="preserve"> (km/jam), “VC” </w:t>
+      </w:r>
+      <w:proofErr w:type="spellStart"/>
+      <w:r>
+        <w:rPr>
+          <w:lang w:val="en-US"/>
+        </w:rPr>
+        <w:t>kapasitas</w:t>
+      </w:r>
+      <w:proofErr w:type="spellEnd"/>
+      <w:r>
+        <w:rPr>
+          <w:lang w:val="en-US"/>
+        </w:rPr>
+        <w:t xml:space="preserve"> </w:t>
+      </w:r>
+      <w:proofErr w:type="spellStart"/>
+      <w:r>
+        <w:rPr>
+          <w:lang w:val="en-US"/>
+        </w:rPr>
+        <w:t>angkut</w:t>
+      </w:r>
+      <w:proofErr w:type="spellEnd"/>
+      <w:r>
+        <w:rPr>
+          <w:lang w:val="en-US"/>
+        </w:rPr>
+        <w:t xml:space="preserve"> </w:t>
+      </w:r>
+      <w:proofErr w:type="spellStart"/>
+      <w:r>
+        <w:rPr>
+          <w:lang w:val="en-US"/>
+        </w:rPr>
+        <w:t>maksimal</w:t>
+      </w:r>
+      <w:proofErr w:type="spellEnd"/>
+      <w:r>
+        <w:rPr>
+          <w:lang w:val="en-US"/>
+        </w:rPr>
+        <w:t xml:space="preserve"> </w:t>
+      </w:r>
+      <w:proofErr w:type="spellStart"/>
+      <w:r>
+        <w:rPr>
+          <w:lang w:val="en-US"/>
+        </w:rPr>
+        <w:t>kapal</w:t>
+      </w:r>
+      <w:proofErr w:type="spellEnd"/>
+      <w:r>
+        <w:rPr>
+          <w:lang w:val="en-US"/>
+        </w:rPr>
+        <w:t>, “</w:t>
+      </w:r>
+      <w:proofErr w:type="spellStart"/>
+      <w:r>
+        <w:rPr>
+          <w:lang w:val="en-US"/>
+        </w:rPr>
+        <w:t>max_voyage</w:t>
+      </w:r>
+      <w:proofErr w:type="spellEnd"/>
+      <w:r>
+        <w:rPr>
+          <w:lang w:val="en-US"/>
+        </w:rPr>
+        <w:t xml:space="preserve">” = </w:t>
+      </w:r>
+      <w:proofErr w:type="spellStart"/>
+      <w:r>
+        <w:rPr>
+          <w:lang w:val="en-US"/>
+        </w:rPr>
+        <w:t>maksimal</w:t>
+      </w:r>
+      <w:proofErr w:type="spellEnd"/>
+      <w:r>
+        <w:rPr>
+          <w:lang w:val="en-US"/>
+        </w:rPr>
+        <w:t xml:space="preserve"> </w:t>
+      </w:r>
+      <w:proofErr w:type="spellStart"/>
+      <w:r>
+        <w:rPr>
+          <w:lang w:val="en-US"/>
+        </w:rPr>
+        <w:t>waktu</w:t>
+      </w:r>
+      <w:proofErr w:type="spellEnd"/>
+      <w:r>
+        <w:rPr>
+          <w:lang w:val="en-US"/>
+        </w:rPr>
+        <w:t xml:space="preserve"> </w:t>
+      </w:r>
+      <w:proofErr w:type="spellStart"/>
+      <w:r>
+        <w:rPr>
+          <w:lang w:val="en-US"/>
+        </w:rPr>
+        <w:t>berlayar</w:t>
+      </w:r>
+      <w:proofErr w:type="spellEnd"/>
+      <w:r>
+        <w:rPr>
+          <w:lang w:val="en-US"/>
+        </w:rPr>
+        <w:t xml:space="preserve">. </w:t>
+      </w:r>
+      <w:proofErr w:type="spellStart"/>
+      <w:r>
+        <w:rPr>
+          <w:lang w:val="en-US"/>
+        </w:rPr>
+        <w:t>Kemudian</w:t>
+      </w:r>
+      <w:proofErr w:type="spellEnd"/>
+      <w:r>
+        <w:rPr>
+          <w:lang w:val="en-US"/>
+        </w:rPr>
+        <w:t xml:space="preserve"> parameter (rata </w:t>
+      </w:r>
+      <w:proofErr w:type="spellStart"/>
+      <w:r>
+        <w:rPr>
+          <w:lang w:val="en-US"/>
+        </w:rPr>
+        <w:t>waktu</w:t>
+      </w:r>
+      <w:proofErr w:type="spellEnd"/>
+      <w:r>
+        <w:rPr>
+          <w:lang w:val="en-US"/>
+        </w:rPr>
+        <w:t xml:space="preserve"> </w:t>
+      </w:r>
+      <w:proofErr w:type="spellStart"/>
+      <w:r>
+        <w:rPr>
+          <w:lang w:val="en-US"/>
+        </w:rPr>
+        <w:t>singggah</w:t>
+      </w:r>
+      <w:proofErr w:type="spellEnd"/>
+      <w:r>
+        <w:rPr>
+          <w:lang w:val="en-US"/>
+        </w:rPr>
+        <w:t xml:space="preserve">, </w:t>
+      </w:r>
+      <w:proofErr w:type="spellStart"/>
+      <w:r>
+        <w:rPr>
+          <w:lang w:val="en-US"/>
+        </w:rPr>
+        <w:t>waktu</w:t>
+      </w:r>
+      <w:proofErr w:type="spellEnd"/>
+      <w:r>
+        <w:rPr>
+          <w:lang w:val="en-US"/>
+        </w:rPr>
+        <w:t xml:space="preserve"> </w:t>
+      </w:r>
+      <w:proofErr w:type="spellStart"/>
+      <w:r>
+        <w:rPr>
+          <w:lang w:val="en-US"/>
+        </w:rPr>
+        <w:t>bongkar</w:t>
+      </w:r>
+      <w:proofErr w:type="spellEnd"/>
+      <w:r>
+        <w:rPr>
+          <w:lang w:val="en-US"/>
+        </w:rPr>
+        <w:t xml:space="preserve"> </w:t>
+      </w:r>
+      <w:proofErr w:type="spellStart"/>
+      <w:r>
+        <w:rPr>
+          <w:lang w:val="en-US"/>
+        </w:rPr>
+        <w:t>muat</w:t>
+      </w:r>
+      <w:proofErr w:type="spellEnd"/>
+      <w:r>
+        <w:rPr>
+          <w:lang w:val="en-US"/>
+        </w:rPr>
+        <w:t xml:space="preserve">, </w:t>
+      </w:r>
+      <w:proofErr w:type="spellStart"/>
+      <w:r>
+        <w:rPr>
+          <w:lang w:val="en-US"/>
+        </w:rPr>
+        <w:t>waktu</w:t>
+      </w:r>
+      <w:proofErr w:type="spellEnd"/>
+      <w:r>
+        <w:rPr>
+          <w:lang w:val="en-US"/>
+        </w:rPr>
+        <w:t xml:space="preserve"> </w:t>
+      </w:r>
+      <w:proofErr w:type="spellStart"/>
+      <w:r>
+        <w:rPr>
+          <w:lang w:val="en-US"/>
+        </w:rPr>
+        <w:t>penyimpanan</w:t>
+      </w:r>
+      <w:proofErr w:type="spellEnd"/>
+      <w:r>
+        <w:rPr>
+          <w:lang w:val="en-US"/>
+        </w:rPr>
+        <w:t xml:space="preserve">, </w:t>
+      </w:r>
+      <w:proofErr w:type="spellStart"/>
+      <w:r>
+        <w:rPr>
+          <w:lang w:val="en-US"/>
+        </w:rPr>
+        <w:t>C_bm</w:t>
+      </w:r>
+      <w:proofErr w:type="spellEnd"/>
+      <w:r>
+        <w:rPr>
+          <w:lang w:val="en-US"/>
+        </w:rPr>
+        <w:t xml:space="preserve">, </w:t>
+      </w:r>
+      <w:proofErr w:type="spellStart"/>
+      <w:r>
+        <w:rPr>
+          <w:lang w:val="en-US"/>
+        </w:rPr>
+        <w:t>c_storage</w:t>
+      </w:r>
+      <w:proofErr w:type="spellEnd"/>
+      <w:r>
+        <w:rPr>
+          <w:lang w:val="en-US"/>
+        </w:rPr>
+        <w:t xml:space="preserve">, inventory cost) </w:t>
+      </w:r>
+      <w:proofErr w:type="spellStart"/>
+      <w:r>
+        <w:rPr>
+          <w:lang w:val="en-US"/>
+        </w:rPr>
+        <w:t>dari</w:t>
+      </w:r>
+      <w:proofErr w:type="spellEnd"/>
+      <w:r>
+        <w:rPr>
+          <w:lang w:val="en-US"/>
+        </w:rPr>
+        <w:t xml:space="preserve"> </w:t>
+      </w:r>
+      <w:proofErr w:type="spellStart"/>
+      <w:r>
+        <w:rPr>
+          <w:lang w:val="en-US"/>
+        </w:rPr>
+        <w:t>setiap</w:t>
+      </w:r>
+      <w:proofErr w:type="spellEnd"/>
+      <w:r>
+        <w:rPr>
+          <w:lang w:val="en-US"/>
+        </w:rPr>
+        <w:t xml:space="preserve"> </w:t>
+      </w:r>
+      <w:proofErr w:type="spellStart"/>
+      <w:r>
+        <w:rPr>
+          <w:lang w:val="en-US"/>
+        </w:rPr>
+        <w:t>pelabuhan</w:t>
+      </w:r>
+      <w:proofErr w:type="spellEnd"/>
+      <w:r>
+        <w:rPr>
+          <w:lang w:val="en-US"/>
+        </w:rPr>
+        <w:t>.</w:t>
       </w:r>
     </w:p>
     <w:p>
@@ -263,6 +1735,7 @@
           <w:lang w:val="en-US"/>
         </w:rPr>
       </w:pPr>
+      <w:proofErr w:type="spellStart"/>
       <w:r>
         <w:rPr>
           <w:lang w:val="en-US"/>
@@ -275,23 +1748,404 @@
         </w:rPr>
         <w:t>L_char</w:t>
       </w:r>
-      <w:r>
-        <w:rPr>
-          <w:lang w:val="en-US"/>
-        </w:rPr>
-        <w:t xml:space="preserve">, berisi karakteristik dari kapal jenis </w:t>
-      </w:r>
+      <w:proofErr w:type="spellEnd"/>
+      <w:r>
+        <w:rPr>
+          <w:lang w:val="en-US"/>
+        </w:rPr>
+        <w:t xml:space="preserve">, </w:t>
+      </w:r>
+      <w:proofErr w:type="spellStart"/>
+      <w:r>
+        <w:rPr>
+          <w:lang w:val="en-US"/>
+        </w:rPr>
+        <w:t>berisi</w:t>
+      </w:r>
+      <w:proofErr w:type="spellEnd"/>
+      <w:r>
+        <w:rPr>
+          <w:lang w:val="en-US"/>
+        </w:rPr>
+        <w:t xml:space="preserve"> </w:t>
+      </w:r>
+      <w:proofErr w:type="spellStart"/>
+      <w:r>
+        <w:rPr>
+          <w:lang w:val="en-US"/>
+        </w:rPr>
+        <w:t>karakteristik</w:t>
+      </w:r>
+      <w:proofErr w:type="spellEnd"/>
+      <w:r>
+        <w:rPr>
+          <w:lang w:val="en-US"/>
+        </w:rPr>
+        <w:t xml:space="preserve"> </w:t>
+      </w:r>
+      <w:proofErr w:type="spellStart"/>
+      <w:r>
+        <w:rPr>
+          <w:lang w:val="en-US"/>
+        </w:rPr>
+        <w:t>dari</w:t>
+      </w:r>
+      <w:proofErr w:type="spellEnd"/>
+      <w:r>
+        <w:rPr>
+          <w:lang w:val="en-US"/>
+        </w:rPr>
+        <w:t xml:space="preserve"> </w:t>
+      </w:r>
+      <w:proofErr w:type="spellStart"/>
+      <w:r>
+        <w:rPr>
+          <w:lang w:val="en-US"/>
+        </w:rPr>
+        <w:t>kapal</w:t>
+      </w:r>
+      <w:proofErr w:type="spellEnd"/>
+      <w:r>
+        <w:rPr>
+          <w:lang w:val="en-US"/>
+        </w:rPr>
+        <w:t xml:space="preserve"> </w:t>
+      </w:r>
+      <w:proofErr w:type="spellStart"/>
+      <w:r>
+        <w:rPr>
+          <w:lang w:val="en-US"/>
+        </w:rPr>
+        <w:t>jenis</w:t>
+      </w:r>
+      <w:proofErr w:type="spellEnd"/>
+      <w:r>
+        <w:rPr>
+          <w:lang w:val="en-US"/>
+        </w:rPr>
+        <w:t xml:space="preserve"> </w:t>
+      </w:r>
+      <w:proofErr w:type="spellStart"/>
       <w:r>
         <w:rPr>
           <w:lang w:val="en-US"/>
         </w:rPr>
         <w:t>Pelni</w:t>
       </w:r>
-      <w:r>
-        <w:rPr>
-          <w:lang w:val="en-US"/>
-        </w:rPr>
-        <w:t>. “V” kecepatan (km/jam), “VC” kapasitas angkut maksimal kapal, “max_voyage” = maksimal waktu berlayar. Kemudian parameter (rata waktu singggah, waktu bongkar muat, waktu penyimpanan, C_bm, c_storage, inventory cost) dari setiap pelabuhan.</w:t>
+      <w:proofErr w:type="spellEnd"/>
+      <w:r>
+        <w:rPr>
+          <w:lang w:val="en-US"/>
+        </w:rPr>
+        <w:t xml:space="preserve">. “V” </w:t>
+      </w:r>
+      <w:proofErr w:type="spellStart"/>
+      <w:r>
+        <w:rPr>
+          <w:lang w:val="en-US"/>
+        </w:rPr>
+        <w:t>kecepatan</w:t>
+      </w:r>
+      <w:proofErr w:type="spellEnd"/>
+      <w:r>
+        <w:rPr>
+          <w:lang w:val="en-US"/>
+        </w:rPr>
+        <w:t xml:space="preserve"> (km/jam), “VC” </w:t>
+      </w:r>
+      <w:proofErr w:type="spellStart"/>
+      <w:r>
+        <w:rPr>
+          <w:lang w:val="en-US"/>
+        </w:rPr>
+        <w:t>kapasitas</w:t>
+      </w:r>
+      <w:proofErr w:type="spellEnd"/>
+      <w:r>
+        <w:rPr>
+          <w:lang w:val="en-US"/>
+        </w:rPr>
+        <w:t xml:space="preserve"> </w:t>
+      </w:r>
+      <w:proofErr w:type="spellStart"/>
+      <w:r>
+        <w:rPr>
+          <w:lang w:val="en-US"/>
+        </w:rPr>
+        <w:t>angkut</w:t>
+      </w:r>
+      <w:proofErr w:type="spellEnd"/>
+      <w:r>
+        <w:rPr>
+          <w:lang w:val="en-US"/>
+        </w:rPr>
+        <w:t xml:space="preserve"> </w:t>
+      </w:r>
+      <w:proofErr w:type="spellStart"/>
+      <w:r>
+        <w:rPr>
+          <w:lang w:val="en-US"/>
+        </w:rPr>
+        <w:t>maksimal</w:t>
+      </w:r>
+      <w:proofErr w:type="spellEnd"/>
+      <w:r>
+        <w:rPr>
+          <w:lang w:val="en-US"/>
+        </w:rPr>
+        <w:t xml:space="preserve"> </w:t>
+      </w:r>
+      <w:proofErr w:type="spellStart"/>
+      <w:r>
+        <w:rPr>
+          <w:lang w:val="en-US"/>
+        </w:rPr>
+        <w:t>kapal</w:t>
+      </w:r>
+      <w:proofErr w:type="spellEnd"/>
+      <w:r>
+        <w:rPr>
+          <w:lang w:val="en-US"/>
+        </w:rPr>
+        <w:t>, “</w:t>
+      </w:r>
+      <w:proofErr w:type="spellStart"/>
+      <w:r>
+        <w:rPr>
+          <w:lang w:val="en-US"/>
+        </w:rPr>
+        <w:t>max_voyage</w:t>
+      </w:r>
+      <w:proofErr w:type="spellEnd"/>
+      <w:r>
+        <w:rPr>
+          <w:lang w:val="en-US"/>
+        </w:rPr>
+        <w:t xml:space="preserve">” = </w:t>
+      </w:r>
+      <w:proofErr w:type="spellStart"/>
+      <w:r>
+        <w:rPr>
+          <w:lang w:val="en-US"/>
+        </w:rPr>
+        <w:t>maksimal</w:t>
+      </w:r>
+      <w:proofErr w:type="spellEnd"/>
+      <w:r>
+        <w:rPr>
+          <w:lang w:val="en-US"/>
+        </w:rPr>
+        <w:t xml:space="preserve"> </w:t>
+      </w:r>
+      <w:proofErr w:type="spellStart"/>
+      <w:r>
+        <w:rPr>
+          <w:lang w:val="en-US"/>
+        </w:rPr>
+        <w:t>waktu</w:t>
+      </w:r>
+      <w:proofErr w:type="spellEnd"/>
+      <w:r>
+        <w:rPr>
+          <w:lang w:val="en-US"/>
+        </w:rPr>
+        <w:t xml:space="preserve"> </w:t>
+      </w:r>
+      <w:proofErr w:type="spellStart"/>
+      <w:r>
+        <w:rPr>
+          <w:lang w:val="en-US"/>
+        </w:rPr>
+        <w:t>berlayar</w:t>
+      </w:r>
+      <w:proofErr w:type="spellEnd"/>
+      <w:r>
+        <w:rPr>
+          <w:lang w:val="en-US"/>
+        </w:rPr>
+        <w:t xml:space="preserve">. </w:t>
+      </w:r>
+      <w:proofErr w:type="spellStart"/>
+      <w:r>
+        <w:rPr>
+          <w:lang w:val="en-US"/>
+        </w:rPr>
+        <w:t>Kemudian</w:t>
+      </w:r>
+      <w:proofErr w:type="spellEnd"/>
+      <w:r>
+        <w:rPr>
+          <w:lang w:val="en-US"/>
+        </w:rPr>
+        <w:t xml:space="preserve"> parameter (rata </w:t>
+      </w:r>
+      <w:proofErr w:type="spellStart"/>
+      <w:r>
+        <w:rPr>
+          <w:lang w:val="en-US"/>
+        </w:rPr>
+        <w:t>waktu</w:t>
+      </w:r>
+      <w:proofErr w:type="spellEnd"/>
+      <w:r>
+        <w:rPr>
+          <w:lang w:val="en-US"/>
+        </w:rPr>
+        <w:t xml:space="preserve"> </w:t>
+      </w:r>
+      <w:proofErr w:type="spellStart"/>
+      <w:r>
+        <w:rPr>
+          <w:lang w:val="en-US"/>
+        </w:rPr>
+        <w:t>singggah</w:t>
+      </w:r>
+      <w:proofErr w:type="spellEnd"/>
+      <w:r>
+        <w:rPr>
+          <w:lang w:val="en-US"/>
+        </w:rPr>
+        <w:t xml:space="preserve">, </w:t>
+      </w:r>
+      <w:proofErr w:type="spellStart"/>
+      <w:r>
+        <w:rPr>
+          <w:lang w:val="en-US"/>
+        </w:rPr>
+        <w:t>waktu</w:t>
+      </w:r>
+      <w:proofErr w:type="spellEnd"/>
+      <w:r>
+        <w:rPr>
+          <w:lang w:val="en-US"/>
+        </w:rPr>
+        <w:t xml:space="preserve"> </w:t>
+      </w:r>
+      <w:proofErr w:type="spellStart"/>
+      <w:r>
+        <w:rPr>
+          <w:lang w:val="en-US"/>
+        </w:rPr>
+        <w:t>bongkar</w:t>
+      </w:r>
+      <w:proofErr w:type="spellEnd"/>
+      <w:r>
+        <w:rPr>
+          <w:lang w:val="en-US"/>
+        </w:rPr>
+        <w:t xml:space="preserve"> </w:t>
+      </w:r>
+      <w:proofErr w:type="spellStart"/>
+      <w:r>
+        <w:rPr>
+          <w:lang w:val="en-US"/>
+        </w:rPr>
+        <w:t>muat</w:t>
+      </w:r>
+      <w:proofErr w:type="spellEnd"/>
+      <w:r>
+        <w:rPr>
+          <w:lang w:val="en-US"/>
+        </w:rPr>
+        <w:t xml:space="preserve">, </w:t>
+      </w:r>
+      <w:proofErr w:type="spellStart"/>
+      <w:r>
+        <w:rPr>
+          <w:lang w:val="en-US"/>
+        </w:rPr>
+        <w:t>waktu</w:t>
+      </w:r>
+      <w:proofErr w:type="spellEnd"/>
+      <w:r>
+        <w:rPr>
+          <w:lang w:val="en-US"/>
+        </w:rPr>
+        <w:t xml:space="preserve"> </w:t>
+      </w:r>
+      <w:proofErr w:type="spellStart"/>
+      <w:r>
+        <w:rPr>
+          <w:lang w:val="en-US"/>
+        </w:rPr>
+        <w:t>penyimpanan</w:t>
+      </w:r>
+      <w:proofErr w:type="spellEnd"/>
+      <w:r>
+        <w:rPr>
+          <w:lang w:val="en-US"/>
+        </w:rPr>
+        <w:t xml:space="preserve">, </w:t>
+      </w:r>
+      <w:proofErr w:type="spellStart"/>
+      <w:r>
+        <w:rPr>
+          <w:lang w:val="en-US"/>
+        </w:rPr>
+        <w:t>C_bm</w:t>
+      </w:r>
+      <w:proofErr w:type="spellEnd"/>
+      <w:r>
+        <w:rPr>
+          <w:lang w:val="en-US"/>
+        </w:rPr>
+        <w:t xml:space="preserve">, </w:t>
+      </w:r>
+      <w:proofErr w:type="spellStart"/>
+      <w:r>
+        <w:rPr>
+          <w:lang w:val="en-US"/>
+        </w:rPr>
+        <w:t>c_storage</w:t>
+      </w:r>
+      <w:proofErr w:type="spellEnd"/>
+      <w:r>
+        <w:rPr>
+          <w:lang w:val="en-US"/>
+        </w:rPr>
+        <w:t xml:space="preserve">, inventory cost) </w:t>
+      </w:r>
+      <w:proofErr w:type="spellStart"/>
+      <w:r>
+        <w:rPr>
+          <w:lang w:val="en-US"/>
+        </w:rPr>
+        <w:t>dari</w:t>
+      </w:r>
+      <w:proofErr w:type="spellEnd"/>
+      <w:r>
+        <w:rPr>
+          <w:lang w:val="en-US"/>
+        </w:rPr>
+        <w:t xml:space="preserve"> </w:t>
+      </w:r>
+      <w:proofErr w:type="spellStart"/>
+      <w:r>
+        <w:rPr>
+          <w:lang w:val="en-US"/>
+        </w:rPr>
+        <w:t>setiap</w:t>
+      </w:r>
+      <w:proofErr w:type="spellEnd"/>
+      <w:r>
+        <w:rPr>
+          <w:lang w:val="en-US"/>
+        </w:rPr>
+        <w:t xml:space="preserve"> </w:t>
+      </w:r>
+      <w:proofErr w:type="spellStart"/>
+      <w:r>
+        <w:rPr>
+          <w:lang w:val="en-US"/>
+        </w:rPr>
+        <w:t>pelabuhan</w:t>
+      </w:r>
+      <w:proofErr w:type="spellEnd"/>
+      <w:r>
+        <w:rPr>
+          <w:lang w:val="en-US"/>
+        </w:rPr>
+        <w:t>.</w:t>
       </w:r>
     </w:p>
     <w:p>
@@ -307,6 +2161,7 @@
           <w:lang w:val="en-US"/>
         </w:rPr>
       </w:pPr>
+      <w:proofErr w:type="spellStart"/>
       <w:r>
         <w:rPr>
           <w:lang w:val="en-US"/>
@@ -319,23 +2174,404 @@
         </w:rPr>
         <w:t>_char</w:t>
       </w:r>
-      <w:r>
-        <w:rPr>
-          <w:lang w:val="en-US"/>
-        </w:rPr>
-        <w:t xml:space="preserve">, berisi karakteristik dari kapal jenis </w:t>
-      </w:r>
+      <w:proofErr w:type="spellEnd"/>
+      <w:r>
+        <w:rPr>
+          <w:lang w:val="en-US"/>
+        </w:rPr>
+        <w:t xml:space="preserve">, </w:t>
+      </w:r>
+      <w:proofErr w:type="spellStart"/>
+      <w:r>
+        <w:rPr>
+          <w:lang w:val="en-US"/>
+        </w:rPr>
+        <w:t>berisi</w:t>
+      </w:r>
+      <w:proofErr w:type="spellEnd"/>
+      <w:r>
+        <w:rPr>
+          <w:lang w:val="en-US"/>
+        </w:rPr>
+        <w:t xml:space="preserve"> </w:t>
+      </w:r>
+      <w:proofErr w:type="spellStart"/>
+      <w:r>
+        <w:rPr>
+          <w:lang w:val="en-US"/>
+        </w:rPr>
+        <w:t>karakteristik</w:t>
+      </w:r>
+      <w:proofErr w:type="spellEnd"/>
+      <w:r>
+        <w:rPr>
+          <w:lang w:val="en-US"/>
+        </w:rPr>
+        <w:t xml:space="preserve"> </w:t>
+      </w:r>
+      <w:proofErr w:type="spellStart"/>
+      <w:r>
+        <w:rPr>
+          <w:lang w:val="en-US"/>
+        </w:rPr>
+        <w:t>dari</w:t>
+      </w:r>
+      <w:proofErr w:type="spellEnd"/>
+      <w:r>
+        <w:rPr>
+          <w:lang w:val="en-US"/>
+        </w:rPr>
+        <w:t xml:space="preserve"> </w:t>
+      </w:r>
+      <w:proofErr w:type="spellStart"/>
+      <w:r>
+        <w:rPr>
+          <w:lang w:val="en-US"/>
+        </w:rPr>
+        <w:t>kapal</w:t>
+      </w:r>
+      <w:proofErr w:type="spellEnd"/>
+      <w:r>
+        <w:rPr>
+          <w:lang w:val="en-US"/>
+        </w:rPr>
+        <w:t xml:space="preserve"> </w:t>
+      </w:r>
+      <w:proofErr w:type="spellStart"/>
+      <w:r>
+        <w:rPr>
+          <w:lang w:val="en-US"/>
+        </w:rPr>
+        <w:t>jenis</w:t>
+      </w:r>
+      <w:proofErr w:type="spellEnd"/>
+      <w:r>
+        <w:rPr>
+          <w:lang w:val="en-US"/>
+        </w:rPr>
+        <w:t xml:space="preserve"> </w:t>
+      </w:r>
+      <w:proofErr w:type="spellStart"/>
       <w:r>
         <w:rPr>
           <w:lang w:val="en-US"/>
         </w:rPr>
         <w:t>Perintis</w:t>
       </w:r>
-      <w:r>
-        <w:rPr>
-          <w:lang w:val="en-US"/>
-        </w:rPr>
-        <w:t>. “V” kecepatan (km/jam), “VC” kapasitas angkut maksimal kapal, “max_voyage” = maksimal waktu berlayar. Kemudian parameter (rata waktu singggah, waktu bongkar muat, waktu penyimpanan, C_bm, c_storage, inventory cost) dari setiap pelabuhan.</w:t>
+      <w:proofErr w:type="spellEnd"/>
+      <w:r>
+        <w:rPr>
+          <w:lang w:val="en-US"/>
+        </w:rPr>
+        <w:t xml:space="preserve">. “V” </w:t>
+      </w:r>
+      <w:proofErr w:type="spellStart"/>
+      <w:r>
+        <w:rPr>
+          <w:lang w:val="en-US"/>
+        </w:rPr>
+        <w:t>kecepatan</w:t>
+      </w:r>
+      <w:proofErr w:type="spellEnd"/>
+      <w:r>
+        <w:rPr>
+          <w:lang w:val="en-US"/>
+        </w:rPr>
+        <w:t xml:space="preserve"> (km/jam), “VC” </w:t>
+      </w:r>
+      <w:proofErr w:type="spellStart"/>
+      <w:r>
+        <w:rPr>
+          <w:lang w:val="en-US"/>
+        </w:rPr>
+        <w:t>kapasitas</w:t>
+      </w:r>
+      <w:proofErr w:type="spellEnd"/>
+      <w:r>
+        <w:rPr>
+          <w:lang w:val="en-US"/>
+        </w:rPr>
+        <w:t xml:space="preserve"> </w:t>
+      </w:r>
+      <w:proofErr w:type="spellStart"/>
+      <w:r>
+        <w:rPr>
+          <w:lang w:val="en-US"/>
+        </w:rPr>
+        <w:t>angkut</w:t>
+      </w:r>
+      <w:proofErr w:type="spellEnd"/>
+      <w:r>
+        <w:rPr>
+          <w:lang w:val="en-US"/>
+        </w:rPr>
+        <w:t xml:space="preserve"> </w:t>
+      </w:r>
+      <w:proofErr w:type="spellStart"/>
+      <w:r>
+        <w:rPr>
+          <w:lang w:val="en-US"/>
+        </w:rPr>
+        <w:t>maksimal</w:t>
+      </w:r>
+      <w:proofErr w:type="spellEnd"/>
+      <w:r>
+        <w:rPr>
+          <w:lang w:val="en-US"/>
+        </w:rPr>
+        <w:t xml:space="preserve"> </w:t>
+      </w:r>
+      <w:proofErr w:type="spellStart"/>
+      <w:r>
+        <w:rPr>
+          <w:lang w:val="en-US"/>
+        </w:rPr>
+        <w:t>kapal</w:t>
+      </w:r>
+      <w:proofErr w:type="spellEnd"/>
+      <w:r>
+        <w:rPr>
+          <w:lang w:val="en-US"/>
+        </w:rPr>
+        <w:t>, “</w:t>
+      </w:r>
+      <w:proofErr w:type="spellStart"/>
+      <w:r>
+        <w:rPr>
+          <w:lang w:val="en-US"/>
+        </w:rPr>
+        <w:t>max_voyage</w:t>
+      </w:r>
+      <w:proofErr w:type="spellEnd"/>
+      <w:r>
+        <w:rPr>
+          <w:lang w:val="en-US"/>
+        </w:rPr>
+        <w:t xml:space="preserve">” = </w:t>
+      </w:r>
+      <w:proofErr w:type="spellStart"/>
+      <w:r>
+        <w:rPr>
+          <w:lang w:val="en-US"/>
+        </w:rPr>
+        <w:t>maksimal</w:t>
+      </w:r>
+      <w:proofErr w:type="spellEnd"/>
+      <w:r>
+        <w:rPr>
+          <w:lang w:val="en-US"/>
+        </w:rPr>
+        <w:t xml:space="preserve"> </w:t>
+      </w:r>
+      <w:proofErr w:type="spellStart"/>
+      <w:r>
+        <w:rPr>
+          <w:lang w:val="en-US"/>
+        </w:rPr>
+        <w:t>waktu</w:t>
+      </w:r>
+      <w:proofErr w:type="spellEnd"/>
+      <w:r>
+        <w:rPr>
+          <w:lang w:val="en-US"/>
+        </w:rPr>
+        <w:t xml:space="preserve"> </w:t>
+      </w:r>
+      <w:proofErr w:type="spellStart"/>
+      <w:r>
+        <w:rPr>
+          <w:lang w:val="en-US"/>
+        </w:rPr>
+        <w:t>berlayar</w:t>
+      </w:r>
+      <w:proofErr w:type="spellEnd"/>
+      <w:r>
+        <w:rPr>
+          <w:lang w:val="en-US"/>
+        </w:rPr>
+        <w:t xml:space="preserve">. </w:t>
+      </w:r>
+      <w:proofErr w:type="spellStart"/>
+      <w:r>
+        <w:rPr>
+          <w:lang w:val="en-US"/>
+        </w:rPr>
+        <w:t>Kemudian</w:t>
+      </w:r>
+      <w:proofErr w:type="spellEnd"/>
+      <w:r>
+        <w:rPr>
+          <w:lang w:val="en-US"/>
+        </w:rPr>
+        <w:t xml:space="preserve"> parameter (rata </w:t>
+      </w:r>
+      <w:proofErr w:type="spellStart"/>
+      <w:r>
+        <w:rPr>
+          <w:lang w:val="en-US"/>
+        </w:rPr>
+        <w:t>waktu</w:t>
+      </w:r>
+      <w:proofErr w:type="spellEnd"/>
+      <w:r>
+        <w:rPr>
+          <w:lang w:val="en-US"/>
+        </w:rPr>
+        <w:t xml:space="preserve"> </w:t>
+      </w:r>
+      <w:proofErr w:type="spellStart"/>
+      <w:r>
+        <w:rPr>
+          <w:lang w:val="en-US"/>
+        </w:rPr>
+        <w:t>singggah</w:t>
+      </w:r>
+      <w:proofErr w:type="spellEnd"/>
+      <w:r>
+        <w:rPr>
+          <w:lang w:val="en-US"/>
+        </w:rPr>
+        <w:t xml:space="preserve">, </w:t>
+      </w:r>
+      <w:proofErr w:type="spellStart"/>
+      <w:r>
+        <w:rPr>
+          <w:lang w:val="en-US"/>
+        </w:rPr>
+        <w:t>waktu</w:t>
+      </w:r>
+      <w:proofErr w:type="spellEnd"/>
+      <w:r>
+        <w:rPr>
+          <w:lang w:val="en-US"/>
+        </w:rPr>
+        <w:t xml:space="preserve"> </w:t>
+      </w:r>
+      <w:proofErr w:type="spellStart"/>
+      <w:r>
+        <w:rPr>
+          <w:lang w:val="en-US"/>
+        </w:rPr>
+        <w:t>bongkar</w:t>
+      </w:r>
+      <w:proofErr w:type="spellEnd"/>
+      <w:r>
+        <w:rPr>
+          <w:lang w:val="en-US"/>
+        </w:rPr>
+        <w:t xml:space="preserve"> </w:t>
+      </w:r>
+      <w:proofErr w:type="spellStart"/>
+      <w:r>
+        <w:rPr>
+          <w:lang w:val="en-US"/>
+        </w:rPr>
+        <w:t>muat</w:t>
+      </w:r>
+      <w:proofErr w:type="spellEnd"/>
+      <w:r>
+        <w:rPr>
+          <w:lang w:val="en-US"/>
+        </w:rPr>
+        <w:t xml:space="preserve">, </w:t>
+      </w:r>
+      <w:proofErr w:type="spellStart"/>
+      <w:r>
+        <w:rPr>
+          <w:lang w:val="en-US"/>
+        </w:rPr>
+        <w:t>waktu</w:t>
+      </w:r>
+      <w:proofErr w:type="spellEnd"/>
+      <w:r>
+        <w:rPr>
+          <w:lang w:val="en-US"/>
+        </w:rPr>
+        <w:t xml:space="preserve"> </w:t>
+      </w:r>
+      <w:proofErr w:type="spellStart"/>
+      <w:r>
+        <w:rPr>
+          <w:lang w:val="en-US"/>
+        </w:rPr>
+        <w:t>penyimpanan</w:t>
+      </w:r>
+      <w:proofErr w:type="spellEnd"/>
+      <w:r>
+        <w:rPr>
+          <w:lang w:val="en-US"/>
+        </w:rPr>
+        <w:t xml:space="preserve">, </w:t>
+      </w:r>
+      <w:proofErr w:type="spellStart"/>
+      <w:r>
+        <w:rPr>
+          <w:lang w:val="en-US"/>
+        </w:rPr>
+        <w:t>C_bm</w:t>
+      </w:r>
+      <w:proofErr w:type="spellEnd"/>
+      <w:r>
+        <w:rPr>
+          <w:lang w:val="en-US"/>
+        </w:rPr>
+        <w:t xml:space="preserve">, </w:t>
+      </w:r>
+      <w:proofErr w:type="spellStart"/>
+      <w:r>
+        <w:rPr>
+          <w:lang w:val="en-US"/>
+        </w:rPr>
+        <w:t>c_storage</w:t>
+      </w:r>
+      <w:proofErr w:type="spellEnd"/>
+      <w:r>
+        <w:rPr>
+          <w:lang w:val="en-US"/>
+        </w:rPr>
+        <w:t xml:space="preserve">, inventory cost) </w:t>
+      </w:r>
+      <w:proofErr w:type="spellStart"/>
+      <w:r>
+        <w:rPr>
+          <w:lang w:val="en-US"/>
+        </w:rPr>
+        <w:t>dari</w:t>
+      </w:r>
+      <w:proofErr w:type="spellEnd"/>
+      <w:r>
+        <w:rPr>
+          <w:lang w:val="en-US"/>
+        </w:rPr>
+        <w:t xml:space="preserve"> </w:t>
+      </w:r>
+      <w:proofErr w:type="spellStart"/>
+      <w:r>
+        <w:rPr>
+          <w:lang w:val="en-US"/>
+        </w:rPr>
+        <w:t>setiap</w:t>
+      </w:r>
+      <w:proofErr w:type="spellEnd"/>
+      <w:r>
+        <w:rPr>
+          <w:lang w:val="en-US"/>
+        </w:rPr>
+        <w:t xml:space="preserve"> </w:t>
+      </w:r>
+      <w:proofErr w:type="spellStart"/>
+      <w:r>
+        <w:rPr>
+          <w:lang w:val="en-US"/>
+        </w:rPr>
+        <w:t>pelabuhan</w:t>
+      </w:r>
+      <w:proofErr w:type="spellEnd"/>
+      <w:r>
+        <w:rPr>
+          <w:lang w:val="en-US"/>
+        </w:rPr>
+        <w:t>.</w:t>
       </w:r>
     </w:p>
     <w:p>
@@ -351,17 +2587,47 @@
           <w:lang w:val="en-US"/>
         </w:rPr>
       </w:pPr>
-      <w:r>
-        <w:rPr>
-          <w:lang w:val="en-US"/>
-        </w:rPr>
-        <w:t xml:space="preserve">Special_PR, </w:t>
-      </w:r>
-      <w:r>
-        <w:rPr>
-          <w:lang w:val="en-US"/>
-        </w:rPr>
-        <w:t>Pengelompokkan pelabuhan “R”.</w:t>
+      <w:proofErr w:type="spellStart"/>
+      <w:r>
+        <w:rPr>
+          <w:lang w:val="en-US"/>
+        </w:rPr>
+        <w:t>Special_PR</w:t>
+      </w:r>
+      <w:proofErr w:type="spellEnd"/>
+      <w:r>
+        <w:rPr>
+          <w:lang w:val="en-US"/>
+        </w:rPr>
+        <w:t xml:space="preserve">, </w:t>
+      </w:r>
+      <w:proofErr w:type="spellStart"/>
+      <w:r>
+        <w:rPr>
+          <w:lang w:val="en-US"/>
+        </w:rPr>
+        <w:t>Pengelompokkan</w:t>
+      </w:r>
+      <w:proofErr w:type="spellEnd"/>
+      <w:r>
+        <w:rPr>
+          <w:lang w:val="en-US"/>
+        </w:rPr>
+        <w:t xml:space="preserve"> </w:t>
+      </w:r>
+      <w:proofErr w:type="spellStart"/>
+      <w:r>
+        <w:rPr>
+          <w:lang w:val="en-US"/>
+        </w:rPr>
+        <w:t>pelabuhan</w:t>
+      </w:r>
+      <w:proofErr w:type="spellEnd"/>
+      <w:r>
+        <w:rPr>
+          <w:lang w:val="en-US"/>
+        </w:rPr>
+        <w:t xml:space="preserve"> “R”.</w:t>
       </w:r>
     </w:p>
     <w:p>
@@ -377,11 +2643,117 @@
           <w:lang w:val="en-US"/>
         </w:rPr>
       </w:pPr>
-      <w:r>
-        <w:rPr>
-          <w:lang w:val="en-US"/>
-        </w:rPr>
-        <w:t>Wave_Status, berisi data kondisi cuaca tiap pelabuhan berdasarkan waktu.</w:t>
+      <w:proofErr w:type="spellStart"/>
+      <w:r>
+        <w:rPr>
+          <w:lang w:val="en-US"/>
+        </w:rPr>
+        <w:t>Wave_Status</w:t>
+      </w:r>
+      <w:proofErr w:type="spellEnd"/>
+      <w:r>
+        <w:rPr>
+          <w:lang w:val="en-US"/>
+        </w:rPr>
+        <w:t xml:space="preserve">, </w:t>
+      </w:r>
+      <w:proofErr w:type="spellStart"/>
+      <w:r>
+        <w:rPr>
+          <w:lang w:val="en-US"/>
+        </w:rPr>
+        <w:t>berisi</w:t>
+      </w:r>
+      <w:proofErr w:type="spellEnd"/>
+      <w:r>
+        <w:rPr>
+          <w:lang w:val="en-US"/>
+        </w:rPr>
+        <w:t xml:space="preserve"> data </w:t>
+      </w:r>
+      <w:proofErr w:type="spellStart"/>
+      <w:r>
+        <w:rPr>
+          <w:lang w:val="en-US"/>
+        </w:rPr>
+        <w:t>kondisi</w:t>
+      </w:r>
+      <w:proofErr w:type="spellEnd"/>
+      <w:r>
+        <w:rPr>
+          <w:lang w:val="en-US"/>
+        </w:rPr>
+        <w:t xml:space="preserve"> </w:t>
+      </w:r>
+      <w:proofErr w:type="spellStart"/>
+      <w:r>
+        <w:rPr>
+          <w:lang w:val="en-US"/>
+        </w:rPr>
+        <w:t>cuaca</w:t>
+      </w:r>
+      <w:proofErr w:type="spellEnd"/>
+      <w:r>
+        <w:rPr>
+          <w:lang w:val="en-US"/>
+        </w:rPr>
+        <w:t xml:space="preserve"> </w:t>
+      </w:r>
+      <w:proofErr w:type="spellStart"/>
+      <w:r>
+        <w:rPr>
+          <w:lang w:val="en-US"/>
+        </w:rPr>
+        <w:t>tiap</w:t>
+      </w:r>
+      <w:proofErr w:type="spellEnd"/>
+      <w:r>
+        <w:rPr>
+          <w:lang w:val="en-US"/>
+        </w:rPr>
+        <w:t xml:space="preserve"> </w:t>
+      </w:r>
+      <w:proofErr w:type="spellStart"/>
+      <w:r>
+        <w:rPr>
+          <w:lang w:val="en-US"/>
+        </w:rPr>
+        <w:t>pelabuhan</w:t>
+      </w:r>
+      <w:proofErr w:type="spellEnd"/>
+      <w:r>
+        <w:rPr>
+          <w:lang w:val="en-US"/>
+        </w:rPr>
+        <w:t xml:space="preserve"> </w:t>
+      </w:r>
+      <w:proofErr w:type="spellStart"/>
+      <w:r>
+        <w:rPr>
+          <w:lang w:val="en-US"/>
+        </w:rPr>
+        <w:t>berdasarkan</w:t>
+      </w:r>
+      <w:proofErr w:type="spellEnd"/>
+      <w:r>
+        <w:rPr>
+          <w:lang w:val="en-US"/>
+        </w:rPr>
+        <w:t xml:space="preserve"> </w:t>
+      </w:r>
+      <w:proofErr w:type="spellStart"/>
+      <w:r>
+        <w:rPr>
+          <w:lang w:val="en-US"/>
+        </w:rPr>
+        <w:t>waktu</w:t>
+      </w:r>
+      <w:proofErr w:type="spellEnd"/>
+      <w:r>
+        <w:rPr>
+          <w:lang w:val="en-US"/>
+        </w:rPr>
+        <w:t>.</w:t>
       </w:r>
     </w:p>
     <w:p>
@@ -401,7 +2773,133 @@
         <w:rPr>
           <w:lang w:val="en-US"/>
         </w:rPr>
-        <w:t>Port, berisi list keseluruhan pelabuhan beserta tipe pelabuhannya (“U” = utama, “P” = Pengumpul, “R” = pengumpan).</w:t>
+        <w:t xml:space="preserve">Port, </w:t>
+      </w:r>
+      <w:proofErr w:type="spellStart"/>
+      <w:r>
+        <w:rPr>
+          <w:lang w:val="en-US"/>
+        </w:rPr>
+        <w:t>berisi</w:t>
+      </w:r>
+      <w:proofErr w:type="spellEnd"/>
+      <w:r>
+        <w:rPr>
+          <w:lang w:val="en-US"/>
+        </w:rPr>
+        <w:t xml:space="preserve"> list </w:t>
+      </w:r>
+      <w:proofErr w:type="spellStart"/>
+      <w:r>
+        <w:rPr>
+          <w:lang w:val="en-US"/>
+        </w:rPr>
+        <w:t>keseluruhan</w:t>
+      </w:r>
+      <w:proofErr w:type="spellEnd"/>
+      <w:r>
+        <w:rPr>
+          <w:lang w:val="en-US"/>
+        </w:rPr>
+        <w:t xml:space="preserve"> </w:t>
+      </w:r>
+      <w:proofErr w:type="spellStart"/>
+      <w:r>
+        <w:rPr>
+          <w:lang w:val="en-US"/>
+        </w:rPr>
+        <w:t>pelabuhan</w:t>
+      </w:r>
+      <w:proofErr w:type="spellEnd"/>
+      <w:r>
+        <w:rPr>
+          <w:lang w:val="en-US"/>
+        </w:rPr>
+        <w:t xml:space="preserve"> </w:t>
+      </w:r>
+      <w:proofErr w:type="spellStart"/>
+      <w:r>
+        <w:rPr>
+          <w:lang w:val="en-US"/>
+        </w:rPr>
+        <w:t>beserta</w:t>
+      </w:r>
+      <w:proofErr w:type="spellEnd"/>
+      <w:r>
+        <w:rPr>
+          <w:lang w:val="en-US"/>
+        </w:rPr>
+        <w:t xml:space="preserve"> </w:t>
+      </w:r>
+      <w:proofErr w:type="spellStart"/>
+      <w:r>
+        <w:rPr>
+          <w:lang w:val="en-US"/>
+        </w:rPr>
+        <w:t>tipe</w:t>
+      </w:r>
+      <w:proofErr w:type="spellEnd"/>
+      <w:r>
+        <w:rPr>
+          <w:lang w:val="en-US"/>
+        </w:rPr>
+        <w:t xml:space="preserve"> </w:t>
+      </w:r>
+      <w:proofErr w:type="spellStart"/>
+      <w:r>
+        <w:rPr>
+          <w:lang w:val="en-US"/>
+        </w:rPr>
+        <w:t>pelabuhannya</w:t>
+      </w:r>
+      <w:proofErr w:type="spellEnd"/>
+      <w:r>
+        <w:rPr>
+          <w:lang w:val="en-US"/>
+        </w:rPr>
+        <w:t xml:space="preserve"> (“U” = </w:t>
+      </w:r>
+      <w:proofErr w:type="spellStart"/>
+      <w:r>
+        <w:rPr>
+          <w:lang w:val="en-US"/>
+        </w:rPr>
+        <w:t>utama</w:t>
+      </w:r>
+      <w:proofErr w:type="spellEnd"/>
+      <w:r>
+        <w:rPr>
+          <w:lang w:val="en-US"/>
+        </w:rPr>
+        <w:t xml:space="preserve">, “P” = </w:t>
+      </w:r>
+      <w:proofErr w:type="spellStart"/>
+      <w:r>
+        <w:rPr>
+          <w:lang w:val="en-US"/>
+        </w:rPr>
+        <w:t>Pengumpul</w:t>
+      </w:r>
+      <w:proofErr w:type="spellEnd"/>
+      <w:r>
+        <w:rPr>
+          <w:lang w:val="en-US"/>
+        </w:rPr>
+        <w:t xml:space="preserve">, “R” = </w:t>
+      </w:r>
+      <w:proofErr w:type="spellStart"/>
+      <w:r>
+        <w:rPr>
+          <w:lang w:val="en-US"/>
+        </w:rPr>
+        <w:t>pengumpan</w:t>
+      </w:r>
+      <w:proofErr w:type="spellEnd"/>
+      <w:r>
+        <w:rPr>
+          <w:lang w:val="en-US"/>
+        </w:rPr>
+        <w:t>).</w:t>
       </w:r>
     </w:p>
     <w:p>
@@ -417,11 +2915,103 @@
           <w:lang w:val="en-US"/>
         </w:rPr>
       </w:pPr>
-      <w:r>
-        <w:rPr>
-          <w:lang w:val="en-US"/>
-        </w:rPr>
-        <w:t>Port_loc , berisi posisi latitude dan longitude dari setiap pelabuhan.</w:t>
+      <w:proofErr w:type="spellStart"/>
+      <w:r>
+        <w:rPr>
+          <w:lang w:val="en-US"/>
+        </w:rPr>
+        <w:t>Port_</w:t>
+      </w:r>
+      <w:proofErr w:type="gramStart"/>
+      <w:r>
+        <w:rPr>
+          <w:lang w:val="en-US"/>
+        </w:rPr>
+        <w:t>loc</w:t>
+      </w:r>
+      <w:proofErr w:type="spellEnd"/>
+      <w:r>
+        <w:rPr>
+          <w:lang w:val="en-US"/>
+        </w:rPr>
+        <w:t xml:space="preserve"> ,</w:t>
+      </w:r>
+      <w:proofErr w:type="gramEnd"/>
+      <w:r>
+        <w:rPr>
+          <w:lang w:val="en-US"/>
+        </w:rPr>
+        <w:t xml:space="preserve"> </w:t>
+      </w:r>
+      <w:proofErr w:type="spellStart"/>
+      <w:r>
+        <w:rPr>
+          <w:lang w:val="en-US"/>
+        </w:rPr>
+        <w:t>berisi</w:t>
+      </w:r>
+      <w:proofErr w:type="spellEnd"/>
+      <w:r>
+        <w:rPr>
+          <w:lang w:val="en-US"/>
+        </w:rPr>
+        <w:t xml:space="preserve"> </w:t>
+      </w:r>
+      <w:proofErr w:type="spellStart"/>
+      <w:r>
+        <w:rPr>
+          <w:lang w:val="en-US"/>
+        </w:rPr>
+        <w:t>posisi</w:t>
+      </w:r>
+      <w:proofErr w:type="spellEnd"/>
+      <w:r>
+        <w:rPr>
+          <w:lang w:val="en-US"/>
+        </w:rPr>
+        <w:t xml:space="preserve"> latitude dan longitude </w:t>
+      </w:r>
+      <w:proofErr w:type="spellStart"/>
+      <w:r>
+        <w:rPr>
+          <w:lang w:val="en-US"/>
+        </w:rPr>
+        <w:t>dari</w:t>
+      </w:r>
+      <w:proofErr w:type="spellEnd"/>
+      <w:r>
+        <w:rPr>
+          <w:lang w:val="en-US"/>
+        </w:rPr>
+        <w:t xml:space="preserve"> </w:t>
+      </w:r>
+      <w:proofErr w:type="spellStart"/>
+      <w:r>
+        <w:rPr>
+          <w:lang w:val="en-US"/>
+        </w:rPr>
+        <w:t>setiap</w:t>
+      </w:r>
+      <w:proofErr w:type="spellEnd"/>
+      <w:r>
+        <w:rPr>
+          <w:lang w:val="en-US"/>
+        </w:rPr>
+        <w:t xml:space="preserve"> </w:t>
+      </w:r>
+      <w:proofErr w:type="spellStart"/>
+      <w:r>
+        <w:rPr>
+          <w:lang w:val="en-US"/>
+        </w:rPr>
+        <w:t>pelabuhan</w:t>
+      </w:r>
+      <w:proofErr w:type="spellEnd"/>
+      <w:r>
+        <w:rPr>
+          <w:lang w:val="en-US"/>
+        </w:rPr>
+        <w:t>.</w:t>
       </w:r>
     </w:p>
     <w:p>
@@ -437,14 +3027,76 @@
           <w:lang w:val="en-US"/>
         </w:rPr>
       </w:pPr>
-      <w:r>
-        <w:rPr>
-          <w:lang w:val="en-US"/>
-        </w:rPr>
-        <w:t>Rute, rute tambahan antar pelabuhan.</w:t>
-      </w:r>
-      <w:bookmarkStart w:id="0" w:name="_GoBack"/>
-      <w:bookmarkEnd w:id="0"/>
+      <w:proofErr w:type="spellStart"/>
+      <w:r>
+        <w:rPr>
+          <w:lang w:val="en-US"/>
+        </w:rPr>
+        <w:t>Rute</w:t>
+      </w:r>
+      <w:proofErr w:type="spellEnd"/>
+      <w:r>
+        <w:rPr>
+          <w:lang w:val="en-US"/>
+        </w:rPr>
+        <w:t xml:space="preserve">, </w:t>
+      </w:r>
+      <w:proofErr w:type="spellStart"/>
+      <w:r>
+        <w:rPr>
+          <w:lang w:val="en-US"/>
+        </w:rPr>
+        <w:t>rute</w:t>
+      </w:r>
+      <w:proofErr w:type="spellEnd"/>
+      <w:r>
+        <w:rPr>
+          <w:lang w:val="en-US"/>
+        </w:rPr>
+        <w:t xml:space="preserve"> </w:t>
+      </w:r>
+      <w:proofErr w:type="spellStart"/>
+      <w:r>
+        <w:rPr>
+          <w:lang w:val="en-US"/>
+        </w:rPr>
+        <w:t>tambahan</w:t>
+      </w:r>
+      <w:proofErr w:type="spellEnd"/>
+      <w:r>
+        <w:rPr>
+          <w:lang w:val="en-US"/>
+        </w:rPr>
+        <w:t xml:space="preserve"> </w:t>
+      </w:r>
+      <w:proofErr w:type="spellStart"/>
+      <w:r>
+        <w:rPr>
+          <w:lang w:val="en-US"/>
+        </w:rPr>
+        <w:t>antar</w:t>
+      </w:r>
+      <w:proofErr w:type="spellEnd"/>
+      <w:r>
+        <w:rPr>
+          <w:lang w:val="en-US"/>
+        </w:rPr>
+        <w:t xml:space="preserve"> </w:t>
+      </w:r>
+      <w:proofErr w:type="spellStart"/>
+      <w:r>
+        <w:rPr>
+          <w:lang w:val="en-US"/>
+        </w:rPr>
+        <w:t>pelabuhan</w:t>
+      </w:r>
+      <w:proofErr w:type="spellEnd"/>
+      <w:r>
+        <w:rPr>
+          <w:lang w:val="en-US"/>
+        </w:rPr>
+        <w:t>.</w:t>
+      </w:r>
     </w:p>
     <w:p>
       <w:pPr>
@@ -517,23 +3169,157 @@
           <w:lang w:val="en-US"/>
         </w:rPr>
       </w:pPr>
+      <w:proofErr w:type="spellStart"/>
       <w:r>
         <w:rPr>
           <w:lang w:val="en-US"/>
         </w:rPr>
         <w:t>popSize</w:t>
       </w:r>
-      <w:r>
-        <w:rPr>
-          <w:lang w:val="en-US"/>
-        </w:rPr>
-        <w:t xml:space="preserve"> </w:t>
-      </w:r>
-      <w:r>
-        <w:rPr>
-          <w:lang w:val="en-US"/>
-        </w:rPr>
-        <w:t>(integer): Jumlah Populasi Kemungkinan Kombinasi Rute dari Setiap Kapal.</w:t>
+      <w:proofErr w:type="spellEnd"/>
+      <w:r>
+        <w:rPr>
+          <w:lang w:val="en-US"/>
+        </w:rPr>
+        <w:t xml:space="preserve"> </w:t>
+      </w:r>
+      <w:r>
+        <w:rPr>
+          <w:lang w:val="en-US"/>
+        </w:rPr>
+        <w:t>(integer</w:t>
+      </w:r>
+      <w:r>
+        <w:rPr>
+          <w:lang w:val="en-US"/>
+        </w:rPr>
+        <w:t>/</w:t>
+      </w:r>
+      <w:proofErr w:type="spellStart"/>
+      <w:r>
+        <w:rPr>
+          <w:lang w:val="en-US"/>
+        </w:rPr>
+        <w:t>bil.bulat</w:t>
+      </w:r>
+      <w:proofErr w:type="spellEnd"/>
+      <w:r>
+        <w:rPr>
+          <w:lang w:val="en-US"/>
+        </w:rPr>
+        <w:t xml:space="preserve">): </w:t>
+      </w:r>
+      <w:proofErr w:type="spellStart"/>
+      <w:r>
+        <w:rPr>
+          <w:lang w:val="en-US"/>
+        </w:rPr>
+        <w:t>Jumlah</w:t>
+      </w:r>
+      <w:proofErr w:type="spellEnd"/>
+      <w:r>
+        <w:rPr>
+          <w:lang w:val="en-US"/>
+        </w:rPr>
+        <w:t xml:space="preserve"> </w:t>
+      </w:r>
+      <w:proofErr w:type="spellStart"/>
+      <w:r>
+        <w:rPr>
+          <w:lang w:val="en-US"/>
+        </w:rPr>
+        <w:t>Populasi</w:t>
+      </w:r>
+      <w:proofErr w:type="spellEnd"/>
+      <w:r>
+        <w:rPr>
+          <w:lang w:val="en-US"/>
+        </w:rPr>
+        <w:t xml:space="preserve"> </w:t>
+      </w:r>
+      <w:proofErr w:type="spellStart"/>
+      <w:r>
+        <w:rPr>
+          <w:lang w:val="en-US"/>
+        </w:rPr>
+        <w:t>Kemungkinan</w:t>
+      </w:r>
+      <w:proofErr w:type="spellEnd"/>
+      <w:r>
+        <w:rPr>
+          <w:lang w:val="en-US"/>
+        </w:rPr>
+        <w:t xml:space="preserve"> </w:t>
+      </w:r>
+      <w:proofErr w:type="spellStart"/>
+      <w:r>
+        <w:rPr>
+          <w:lang w:val="en-US"/>
+        </w:rPr>
+        <w:t>Kombinasi</w:t>
+      </w:r>
+      <w:proofErr w:type="spellEnd"/>
+      <w:r>
+        <w:rPr>
+          <w:lang w:val="en-US"/>
+        </w:rPr>
+        <w:t xml:space="preserve"> </w:t>
+      </w:r>
+      <w:proofErr w:type="spellStart"/>
+      <w:r>
+        <w:rPr>
+          <w:lang w:val="en-US"/>
+        </w:rPr>
+        <w:t>Rute</w:t>
+      </w:r>
+      <w:proofErr w:type="spellEnd"/>
+      <w:r>
+        <w:rPr>
+          <w:lang w:val="en-US"/>
+        </w:rPr>
+        <w:t xml:space="preserve"> </w:t>
+      </w:r>
+      <w:proofErr w:type="spellStart"/>
+      <w:r>
+        <w:rPr>
+          <w:lang w:val="en-US"/>
+        </w:rPr>
+        <w:t>dari</w:t>
+      </w:r>
+      <w:proofErr w:type="spellEnd"/>
+      <w:r>
+        <w:rPr>
+          <w:lang w:val="en-US"/>
+        </w:rPr>
+        <w:t xml:space="preserve"> </w:t>
+      </w:r>
+      <w:proofErr w:type="spellStart"/>
+      <w:r>
+        <w:rPr>
+          <w:lang w:val="en-US"/>
+        </w:rPr>
+        <w:t>Setiap</w:t>
+      </w:r>
+      <w:proofErr w:type="spellEnd"/>
+      <w:r>
+        <w:rPr>
+          <w:lang w:val="en-US"/>
+        </w:rPr>
+        <w:t xml:space="preserve"> </w:t>
+      </w:r>
+      <w:proofErr w:type="spellStart"/>
+      <w:r>
+        <w:rPr>
+          <w:lang w:val="en-US"/>
+        </w:rPr>
+        <w:t>Kapal</w:t>
+      </w:r>
+      <w:proofErr w:type="spellEnd"/>
+      <w:r>
+        <w:rPr>
+          <w:lang w:val="en-US"/>
+        </w:rPr>
+        <w:t>.</w:t>
       </w:r>
     </w:p>
     <w:p>
@@ -549,23 +3335,157 @@
           <w:lang w:val="en-US"/>
         </w:rPr>
       </w:pPr>
+      <w:proofErr w:type="spellStart"/>
       <w:r>
         <w:rPr>
           <w:lang w:val="en-US"/>
         </w:rPr>
         <w:t>elitsize</w:t>
       </w:r>
-      <w:r>
-        <w:rPr>
-          <w:lang w:val="en-US"/>
-        </w:rPr>
-        <w:t xml:space="preserve"> </w:t>
-      </w:r>
-      <w:r>
-        <w:rPr>
-          <w:lang w:val="en-US"/>
-        </w:rPr>
-        <w:t xml:space="preserve">(integer): Jumlah Populasi terbaik yang dipertahankan ketika waktu training, popsize &gt; elitsize. </w:t>
+      <w:proofErr w:type="spellEnd"/>
+      <w:r>
+        <w:rPr>
+          <w:lang w:val="en-US"/>
+        </w:rPr>
+        <w:t xml:space="preserve"> </w:t>
+      </w:r>
+      <w:r>
+        <w:rPr>
+          <w:lang w:val="en-US"/>
+        </w:rPr>
+        <w:t>(integer</w:t>
+      </w:r>
+      <w:r>
+        <w:rPr>
+          <w:lang w:val="en-US"/>
+        </w:rPr>
+        <w:t>/</w:t>
+      </w:r>
+      <w:proofErr w:type="spellStart"/>
+      <w:r>
+        <w:rPr>
+          <w:lang w:val="en-US"/>
+        </w:rPr>
+        <w:t>bil.bulat</w:t>
+      </w:r>
+      <w:proofErr w:type="spellEnd"/>
+      <w:r>
+        <w:rPr>
+          <w:lang w:val="en-US"/>
+        </w:rPr>
+        <w:t>): Ju</w:t>
+      </w:r>
+      <w:proofErr w:type="spellStart"/>
+      <w:r>
+        <w:rPr>
+          <w:lang w:val="en-US"/>
+        </w:rPr>
+        <w:t>mlah</w:t>
+      </w:r>
+      <w:proofErr w:type="spellEnd"/>
+      <w:r>
+        <w:rPr>
+          <w:lang w:val="en-US"/>
+        </w:rPr>
+        <w:t xml:space="preserve"> </w:t>
+      </w:r>
+      <w:proofErr w:type="spellStart"/>
+      <w:r>
+        <w:rPr>
+          <w:lang w:val="en-US"/>
+        </w:rPr>
+        <w:t>Populasi</w:t>
+      </w:r>
+      <w:proofErr w:type="spellEnd"/>
+      <w:r>
+        <w:rPr>
+          <w:lang w:val="en-US"/>
+        </w:rPr>
+        <w:t xml:space="preserve"> </w:t>
+      </w:r>
+      <w:proofErr w:type="spellStart"/>
+      <w:r>
+        <w:rPr>
+          <w:lang w:val="en-US"/>
+        </w:rPr>
+        <w:t>terbaik</w:t>
+      </w:r>
+      <w:proofErr w:type="spellEnd"/>
+      <w:r>
+        <w:rPr>
+          <w:lang w:val="en-US"/>
+        </w:rPr>
+        <w:t xml:space="preserve"> yang </w:t>
+      </w:r>
+      <w:proofErr w:type="spellStart"/>
+      <w:r>
+        <w:rPr>
+          <w:lang w:val="en-US"/>
+        </w:rPr>
+        <w:t>dipertahankan</w:t>
+      </w:r>
+      <w:proofErr w:type="spellEnd"/>
+      <w:r>
+        <w:rPr>
+          <w:lang w:val="en-US"/>
+        </w:rPr>
+        <w:t xml:space="preserve"> </w:t>
+      </w:r>
+      <w:proofErr w:type="spellStart"/>
+      <w:r>
+        <w:rPr>
+          <w:lang w:val="en-US"/>
+        </w:rPr>
+        <w:t>ketika</w:t>
+      </w:r>
+      <w:proofErr w:type="spellEnd"/>
+      <w:r>
+        <w:rPr>
+          <w:lang w:val="en-US"/>
+        </w:rPr>
+        <w:t xml:space="preserve"> </w:t>
+      </w:r>
+      <w:proofErr w:type="spellStart"/>
+      <w:r>
+        <w:rPr>
+          <w:lang w:val="en-US"/>
+        </w:rPr>
+        <w:t>waktu</w:t>
+      </w:r>
+      <w:proofErr w:type="spellEnd"/>
+      <w:r>
+        <w:rPr>
+          <w:lang w:val="en-US"/>
+        </w:rPr>
+        <w:t xml:space="preserve"> training, </w:t>
+      </w:r>
+      <w:proofErr w:type="spellStart"/>
+      <w:r>
+        <w:rPr>
+          <w:lang w:val="en-US"/>
+        </w:rPr>
+        <w:t>popsize</w:t>
+      </w:r>
+      <w:proofErr w:type="spellEnd"/>
+      <w:r>
+        <w:rPr>
+          <w:lang w:val="en-US"/>
+        </w:rPr>
+        <w:t xml:space="preserve"> &gt; </w:t>
+      </w:r>
+      <w:proofErr w:type="spellStart"/>
+      <w:r>
+        <w:rPr>
+          <w:lang w:val="en-US"/>
+        </w:rPr>
+        <w:t>elitsize</w:t>
+      </w:r>
+      <w:proofErr w:type="spellEnd"/>
+      <w:r>
+        <w:rPr>
+          <w:lang w:val="en-US"/>
+        </w:rPr>
+        <w:t xml:space="preserve">. </w:t>
       </w:r>
     </w:p>
     <w:p>
@@ -597,7 +3517,133 @@
         <w:rPr>
           <w:lang w:val="en-US"/>
         </w:rPr>
-        <w:t xml:space="preserve">(0 - 1): Probabilitas terjadinya mutasi (perubahan susunan pelabuhan pada rute pelabuhan kapal).  </w:t>
+        <w:t xml:space="preserve">(0 - 1): </w:t>
+      </w:r>
+      <w:proofErr w:type="spellStart"/>
+      <w:r>
+        <w:rPr>
+          <w:lang w:val="en-US"/>
+        </w:rPr>
+        <w:t>Probabilitas</w:t>
+      </w:r>
+      <w:proofErr w:type="spellEnd"/>
+      <w:r>
+        <w:rPr>
+          <w:lang w:val="en-US"/>
+        </w:rPr>
+        <w:t xml:space="preserve"> </w:t>
+      </w:r>
+      <w:proofErr w:type="spellStart"/>
+      <w:r>
+        <w:rPr>
+          <w:lang w:val="en-US"/>
+        </w:rPr>
+        <w:t>terjadinya</w:t>
+      </w:r>
+      <w:proofErr w:type="spellEnd"/>
+      <w:r>
+        <w:rPr>
+          <w:lang w:val="en-US"/>
+        </w:rPr>
+        <w:t xml:space="preserve"> </w:t>
+      </w:r>
+      <w:proofErr w:type="spellStart"/>
+      <w:r>
+        <w:rPr>
+          <w:lang w:val="en-US"/>
+        </w:rPr>
+        <w:t>mutasi</w:t>
+      </w:r>
+      <w:proofErr w:type="spellEnd"/>
+      <w:r>
+        <w:rPr>
+          <w:lang w:val="en-US"/>
+        </w:rPr>
+        <w:t xml:space="preserve"> (</w:t>
+      </w:r>
+      <w:proofErr w:type="spellStart"/>
+      <w:r>
+        <w:rPr>
+          <w:lang w:val="en-US"/>
+        </w:rPr>
+        <w:t>perubahan</w:t>
+      </w:r>
+      <w:proofErr w:type="spellEnd"/>
+      <w:r>
+        <w:rPr>
+          <w:lang w:val="en-US"/>
+        </w:rPr>
+        <w:t xml:space="preserve"> </w:t>
+      </w:r>
+      <w:proofErr w:type="spellStart"/>
+      <w:r>
+        <w:rPr>
+          <w:lang w:val="en-US"/>
+        </w:rPr>
+        <w:t>susunan</w:t>
+      </w:r>
+      <w:proofErr w:type="spellEnd"/>
+      <w:r>
+        <w:rPr>
+          <w:lang w:val="en-US"/>
+        </w:rPr>
+        <w:t xml:space="preserve"> </w:t>
+      </w:r>
+      <w:proofErr w:type="spellStart"/>
+      <w:r>
+        <w:rPr>
+          <w:lang w:val="en-US"/>
+        </w:rPr>
+        <w:t>pelabuhan</w:t>
+      </w:r>
+      <w:proofErr w:type="spellEnd"/>
+      <w:r>
+        <w:rPr>
+          <w:lang w:val="en-US"/>
+        </w:rPr>
+        <w:t xml:space="preserve"> pada </w:t>
+      </w:r>
+      <w:proofErr w:type="spellStart"/>
+      <w:r>
+        <w:rPr>
+          <w:lang w:val="en-US"/>
+        </w:rPr>
+        <w:t>rute</w:t>
+      </w:r>
+      <w:proofErr w:type="spellEnd"/>
+      <w:r>
+        <w:rPr>
+          <w:lang w:val="en-US"/>
+        </w:rPr>
+        <w:t xml:space="preserve"> </w:t>
+      </w:r>
+      <w:proofErr w:type="spellStart"/>
+      <w:r>
+        <w:rPr>
+          <w:lang w:val="en-US"/>
+        </w:rPr>
+        <w:t>pelabuhan</w:t>
+      </w:r>
+      <w:proofErr w:type="spellEnd"/>
+      <w:r>
+        <w:rPr>
+          <w:lang w:val="en-US"/>
+        </w:rPr>
+        <w:t xml:space="preserve"> </w:t>
+      </w:r>
+      <w:proofErr w:type="spellStart"/>
+      <w:r>
+        <w:rPr>
+          <w:lang w:val="en-US"/>
+        </w:rPr>
+        <w:t>kapal</w:t>
+      </w:r>
+      <w:proofErr w:type="spellEnd"/>
+      <w:r>
+        <w:rPr>
+          <w:lang w:val="en-US"/>
+        </w:rPr>
+        <w:t xml:space="preserve">).  </w:t>
       </w:r>
     </w:p>
     <w:p>
@@ -630,19 +3676,89 @@
         <w:rPr>
           <w:lang w:val="en-US"/>
         </w:rPr>
-        <w:t>(integer)</w:t>
-      </w:r>
-      <w:r>
-        <w:rPr>
-          <w:lang w:val="en-US"/>
-        </w:rPr>
-        <w:t xml:space="preserve">= </w:t>
-      </w:r>
-      <w:r>
-        <w:rPr>
-          <w:lang w:val="en-US"/>
-        </w:rPr>
-        <w:t>Jumlah Iterasi pada saat training.</w:t>
+        <w:t>(</w:t>
+      </w:r>
+      <w:proofErr w:type="gramStart"/>
+      <w:r>
+        <w:rPr>
+          <w:lang w:val="en-US"/>
+        </w:rPr>
+        <w:t>integer</w:t>
+      </w:r>
+      <w:r>
+        <w:rPr>
+          <w:lang w:val="en-US"/>
+        </w:rPr>
+        <w:t>/</w:t>
+      </w:r>
+      <w:proofErr w:type="spellStart"/>
+      <w:r>
+        <w:rPr>
+          <w:lang w:val="en-US"/>
+        </w:rPr>
+        <w:t>bil.bulat</w:t>
+      </w:r>
+      <w:proofErr w:type="spellEnd"/>
+      <w:r>
+        <w:rPr>
+          <w:lang w:val="en-US"/>
+        </w:rPr>
+        <w:t>)</w:t>
+      </w:r>
+      <w:r>
+        <w:rPr>
+          <w:lang w:val="en-US"/>
+        </w:rPr>
+        <w:t>=</w:t>
+      </w:r>
+      <w:proofErr w:type="gramEnd"/>
+      <w:r>
+        <w:rPr>
+          <w:lang w:val="en-US"/>
+        </w:rPr>
+        <w:t xml:space="preserve"> </w:t>
+      </w:r>
+      <w:proofErr w:type="spellStart"/>
+      <w:r>
+        <w:rPr>
+          <w:lang w:val="en-US"/>
+        </w:rPr>
+        <w:t>Jumlah</w:t>
+      </w:r>
+      <w:proofErr w:type="spellEnd"/>
+      <w:r>
+        <w:rPr>
+          <w:lang w:val="en-US"/>
+        </w:rPr>
+        <w:t xml:space="preserve"> </w:t>
+      </w:r>
+      <w:proofErr w:type="spellStart"/>
+      <w:r>
+        <w:rPr>
+          <w:lang w:val="en-US"/>
+        </w:rPr>
+        <w:t>Iterasi</w:t>
+      </w:r>
+      <w:proofErr w:type="spellEnd"/>
+      <w:r>
+        <w:rPr>
+          <w:lang w:val="en-US"/>
+        </w:rPr>
+        <w:t xml:space="preserve"> pada </w:t>
+      </w:r>
+      <w:proofErr w:type="spellStart"/>
+      <w:r>
+        <w:rPr>
+          <w:lang w:val="en-US"/>
+        </w:rPr>
+        <w:t>saat</w:t>
+      </w:r>
+      <w:proofErr w:type="spellEnd"/>
+      <w:r>
+        <w:rPr>
+          <w:lang w:val="en-US"/>
+        </w:rPr>
+        <w:t xml:space="preserve"> training.</w:t>
       </w:r>
     </w:p>
     <w:p>
@@ -670,13 +3786,23 @@
           <w:lang w:val="en-US"/>
         </w:rPr>
       </w:pPr>
+      <w:proofErr w:type="spellStart"/>
       <w:r>
         <w:rPr>
           <w:b/>
           <w:bCs/>
           <w:lang w:val="en-US"/>
         </w:rPr>
-        <w:t>Memulai Training:</w:t>
+        <w:t>Memulai</w:t>
+      </w:r>
+      <w:proofErr w:type="spellEnd"/>
+      <w:r>
+        <w:rPr>
+          <w:b/>
+          <w:bCs/>
+          <w:lang w:val="en-US"/>
+        </w:rPr>
+        <w:t xml:space="preserve"> Training:</w:t>
       </w:r>
     </w:p>
     <w:p>
@@ -696,7 +3822,103 @@
         <w:rPr>
           <w:lang w:val="en-US"/>
         </w:rPr>
-        <w:t>Buka file “parameter training”, ganti nilai dari setiap parameter-parameter yang diinginkan, lalu save.</w:t>
+        <w:t>Buka file “parameter training</w:t>
+      </w:r>
+      <w:r>
+        <w:rPr>
+          <w:lang w:val="en-US"/>
+        </w:rPr>
+        <w:t>.txt</w:t>
+      </w:r>
+      <w:r>
+        <w:rPr>
+          <w:lang w:val="en-US"/>
+        </w:rPr>
+        <w:t xml:space="preserve">”, </w:t>
+      </w:r>
+      <w:proofErr w:type="spellStart"/>
+      <w:r>
+        <w:rPr>
+          <w:lang w:val="en-US"/>
+        </w:rPr>
+        <w:t>ganti</w:t>
+      </w:r>
+      <w:proofErr w:type="spellEnd"/>
+      <w:r>
+        <w:rPr>
+          <w:lang w:val="en-US"/>
+        </w:rPr>
+        <w:t xml:space="preserve"> </w:t>
+      </w:r>
+      <w:proofErr w:type="spellStart"/>
+      <w:r>
+        <w:rPr>
+          <w:lang w:val="en-US"/>
+        </w:rPr>
+        <w:t>nilai</w:t>
+      </w:r>
+      <w:proofErr w:type="spellEnd"/>
+      <w:r>
+        <w:rPr>
+          <w:lang w:val="en-US"/>
+        </w:rPr>
+        <w:t xml:space="preserve"> </w:t>
+      </w:r>
+      <w:proofErr w:type="spellStart"/>
+      <w:r>
+        <w:rPr>
+          <w:lang w:val="en-US"/>
+        </w:rPr>
+        <w:t>dari</w:t>
+      </w:r>
+      <w:proofErr w:type="spellEnd"/>
+      <w:r>
+        <w:rPr>
+          <w:lang w:val="en-US"/>
+        </w:rPr>
+        <w:t xml:space="preserve"> </w:t>
+      </w:r>
+      <w:proofErr w:type="spellStart"/>
+      <w:r>
+        <w:rPr>
+          <w:lang w:val="en-US"/>
+        </w:rPr>
+        <w:t>setiap</w:t>
+      </w:r>
+      <w:proofErr w:type="spellEnd"/>
+      <w:r>
+        <w:rPr>
+          <w:lang w:val="en-US"/>
+        </w:rPr>
+        <w:t xml:space="preserve"> parameter-parameter yang </w:t>
+      </w:r>
+      <w:proofErr w:type="spellStart"/>
+      <w:r>
+        <w:rPr>
+          <w:lang w:val="en-US"/>
+        </w:rPr>
+        <w:t>diinginkan</w:t>
+      </w:r>
+      <w:proofErr w:type="spellEnd"/>
+      <w:r>
+        <w:rPr>
+          <w:lang w:val="en-US"/>
+        </w:rPr>
+        <w:t xml:space="preserve">, </w:t>
+      </w:r>
+      <w:proofErr w:type="spellStart"/>
+      <w:r>
+        <w:rPr>
+          <w:lang w:val="en-US"/>
+        </w:rPr>
+        <w:t>lalu</w:t>
+      </w:r>
+      <w:proofErr w:type="spellEnd"/>
+      <w:r>
+        <w:rPr>
+          <w:lang w:val="en-US"/>
+        </w:rPr>
+        <w:t xml:space="preserve"> save.</w:t>
       </w:r>
     </w:p>
     <w:p>
@@ -712,11 +3934,131 @@
           <w:lang w:val="en-US"/>
         </w:rPr>
       </w:pPr>
-      <w:r>
-        <w:rPr>
-          <w:lang w:val="en-US"/>
-        </w:rPr>
-        <w:t>Jika parameter di rubah, Click 2x “trainer.py”, maka program akan menampilkan commont promp berisi keterangan parameter training.</w:t>
+      <w:proofErr w:type="spellStart"/>
+      <w:r>
+        <w:rPr>
+          <w:lang w:val="en-US"/>
+        </w:rPr>
+        <w:t>Jika</w:t>
+      </w:r>
+      <w:proofErr w:type="spellEnd"/>
+      <w:r>
+        <w:rPr>
+          <w:lang w:val="en-US"/>
+        </w:rPr>
+        <w:t xml:space="preserve"> parameter di </w:t>
+      </w:r>
+      <w:proofErr w:type="spellStart"/>
+      <w:r>
+        <w:rPr>
+          <w:lang w:val="en-US"/>
+        </w:rPr>
+        <w:t>rubah</w:t>
+      </w:r>
+      <w:proofErr w:type="spellEnd"/>
+      <w:r>
+        <w:rPr>
+          <w:lang w:val="en-US"/>
+        </w:rPr>
+        <w:t xml:space="preserve">, Click 2x “trainer.py”, </w:t>
+      </w:r>
+      <w:proofErr w:type="spellStart"/>
+      <w:r>
+        <w:rPr>
+          <w:lang w:val="en-US"/>
+        </w:rPr>
+        <w:t>maka</w:t>
+      </w:r>
+      <w:proofErr w:type="spellEnd"/>
+      <w:r>
+        <w:rPr>
+          <w:lang w:val="en-US"/>
+        </w:rPr>
+        <w:t xml:space="preserve"> program </w:t>
+      </w:r>
+      <w:proofErr w:type="spellStart"/>
+      <w:r>
+        <w:rPr>
+          <w:lang w:val="en-US"/>
+        </w:rPr>
+        <w:t>akan</w:t>
+      </w:r>
+      <w:proofErr w:type="spellEnd"/>
+      <w:r>
+        <w:rPr>
+          <w:lang w:val="en-US"/>
+        </w:rPr>
+        <w:t xml:space="preserve"> </w:t>
+      </w:r>
+      <w:proofErr w:type="spellStart"/>
+      <w:r>
+        <w:rPr>
+          <w:lang w:val="en-US"/>
+        </w:rPr>
+        <w:t>menampilkan</w:t>
+      </w:r>
+      <w:proofErr w:type="spellEnd"/>
+      <w:r>
+        <w:rPr>
+          <w:lang w:val="en-US"/>
+        </w:rPr>
+        <w:t xml:space="preserve"> </w:t>
+      </w:r>
+      <w:proofErr w:type="spellStart"/>
+      <w:r>
+        <w:rPr>
+          <w:lang w:val="en-US"/>
+        </w:rPr>
+        <w:t>commont</w:t>
+      </w:r>
+      <w:proofErr w:type="spellEnd"/>
+      <w:r>
+        <w:rPr>
+          <w:lang w:val="en-US"/>
+        </w:rPr>
+        <w:t xml:space="preserve"> </w:t>
+      </w:r>
+      <w:proofErr w:type="spellStart"/>
+      <w:r>
+        <w:rPr>
+          <w:lang w:val="en-US"/>
+        </w:rPr>
+        <w:t>promp</w:t>
+      </w:r>
+      <w:proofErr w:type="spellEnd"/>
+      <w:r>
+        <w:rPr>
+          <w:lang w:val="en-US"/>
+        </w:rPr>
+        <w:t xml:space="preserve"> </w:t>
+      </w:r>
+      <w:proofErr w:type="spellStart"/>
+      <w:r>
+        <w:rPr>
+          <w:lang w:val="en-US"/>
+        </w:rPr>
+        <w:t>berisi</w:t>
+      </w:r>
+      <w:proofErr w:type="spellEnd"/>
+      <w:r>
+        <w:rPr>
+          <w:lang w:val="en-US"/>
+        </w:rPr>
+        <w:t xml:space="preserve"> </w:t>
+      </w:r>
+      <w:proofErr w:type="spellStart"/>
+      <w:r>
+        <w:rPr>
+          <w:lang w:val="en-US"/>
+        </w:rPr>
+        <w:t>keterangan</w:t>
+      </w:r>
+      <w:proofErr w:type="spellEnd"/>
+      <w:r>
+        <w:rPr>
+          <w:lang w:val="en-US"/>
+        </w:rPr>
+        <w:t xml:space="preserve"> parameter training.</w:t>
       </w:r>
     </w:p>
     <w:p>
@@ -732,11 +4074,131 @@
           <w:lang w:val="en-US"/>
         </w:rPr>
       </w:pPr>
-      <w:r>
-        <w:rPr>
-          <w:lang w:val="en-US"/>
-        </w:rPr>
-        <w:t>Jika “trainer.py” tidak bias di jalankan dengan meng-click 2x. Maka lakukan langkah berikut:</w:t>
+      <w:proofErr w:type="spellStart"/>
+      <w:r>
+        <w:rPr>
+          <w:lang w:val="en-US"/>
+        </w:rPr>
+        <w:t>Jika</w:t>
+      </w:r>
+      <w:proofErr w:type="spellEnd"/>
+      <w:r>
+        <w:rPr>
+          <w:lang w:val="en-US"/>
+        </w:rPr>
+        <w:t xml:space="preserve"> “trainer.py” </w:t>
+      </w:r>
+      <w:proofErr w:type="spellStart"/>
+      <w:r>
+        <w:rPr>
+          <w:lang w:val="en-US"/>
+        </w:rPr>
+        <w:t>tidak</w:t>
+      </w:r>
+      <w:proofErr w:type="spellEnd"/>
+      <w:r>
+        <w:rPr>
+          <w:lang w:val="en-US"/>
+        </w:rPr>
+        <w:t xml:space="preserve"> bias di </w:t>
+      </w:r>
+      <w:proofErr w:type="spellStart"/>
+      <w:r>
+        <w:rPr>
+          <w:lang w:val="en-US"/>
+        </w:rPr>
+        <w:t>jalankan</w:t>
+      </w:r>
+      <w:proofErr w:type="spellEnd"/>
+      <w:r>
+        <w:rPr>
+          <w:lang w:val="en-US"/>
+        </w:rPr>
+        <w:t xml:space="preserve"> </w:t>
+      </w:r>
+      <w:proofErr w:type="spellStart"/>
+      <w:r>
+        <w:rPr>
+          <w:lang w:val="en-US"/>
+        </w:rPr>
+        <w:t>dengan</w:t>
+      </w:r>
+      <w:proofErr w:type="spellEnd"/>
+      <w:r>
+        <w:rPr>
+          <w:lang w:val="en-US"/>
+        </w:rPr>
+        <w:t xml:space="preserve"> </w:t>
+      </w:r>
+      <w:proofErr w:type="spellStart"/>
+      <w:r>
+        <w:rPr>
+          <w:lang w:val="en-US"/>
+        </w:rPr>
+        <w:t>meng</w:t>
+      </w:r>
+      <w:proofErr w:type="spellEnd"/>
+      <w:r>
+        <w:rPr>
+          <w:lang w:val="en-US"/>
+        </w:rPr>
+        <w:t xml:space="preserve">-click 2x. </w:t>
+      </w:r>
+      <w:proofErr w:type="spellStart"/>
+      <w:r>
+        <w:rPr>
+          <w:lang w:val="en-US"/>
+        </w:rPr>
+        <w:t>Maka</w:t>
+      </w:r>
+      <w:proofErr w:type="spellEnd"/>
+      <w:r>
+        <w:rPr>
+          <w:lang w:val="en-US"/>
+        </w:rPr>
+        <w:t xml:space="preserve"> </w:t>
+      </w:r>
+      <w:proofErr w:type="spellStart"/>
+      <w:r>
+        <w:rPr>
+          <w:lang w:val="en-US"/>
+        </w:rPr>
+        <w:t>lakukan</w:t>
+      </w:r>
+      <w:proofErr w:type="spellEnd"/>
+      <w:r>
+        <w:rPr>
+          <w:lang w:val="en-US"/>
+        </w:rPr>
+        <w:t xml:space="preserve"> </w:t>
+      </w:r>
+      <w:proofErr w:type="spellStart"/>
+      <w:r>
+        <w:rPr>
+          <w:lang w:val="en-US"/>
+        </w:rPr>
+        <w:t>langkah</w:t>
+      </w:r>
+      <w:proofErr w:type="spellEnd"/>
+      <w:r>
+        <w:rPr>
+          <w:lang w:val="en-US"/>
+        </w:rPr>
+        <w:t xml:space="preserve"> </w:t>
+      </w:r>
+      <w:proofErr w:type="spellStart"/>
+      <w:r>
+        <w:rPr>
+          <w:lang w:val="en-US"/>
+        </w:rPr>
+        <w:t>berikut</w:t>
+      </w:r>
+      <w:proofErr w:type="spellEnd"/>
+      <w:r>
+        <w:rPr>
+          <w:lang w:val="en-US"/>
+        </w:rPr>
+        <w:t>:</w:t>
       </w:r>
     </w:p>
     <w:p>
@@ -756,7 +4218,135 @@
         <w:rPr>
           <w:lang w:val="en-US"/>
         </w:rPr>
-        <w:t>Buka Common prompt dengan  memasukkan “cmd” pada bagian alamat folder seperti pada gambar dibawah ini.</w:t>
+        <w:t xml:space="preserve">Buka Common prompt </w:t>
+      </w:r>
+      <w:proofErr w:type="spellStart"/>
+      <w:proofErr w:type="gramStart"/>
+      <w:r>
+        <w:rPr>
+          <w:lang w:val="en-US"/>
+        </w:rPr>
+        <w:t>dengan</w:t>
+      </w:r>
+      <w:proofErr w:type="spellEnd"/>
+      <w:r>
+        <w:rPr>
+          <w:lang w:val="en-US"/>
+        </w:rPr>
+        <w:t xml:space="preserve">  </w:t>
+      </w:r>
+      <w:proofErr w:type="spellStart"/>
+      <w:r>
+        <w:rPr>
+          <w:lang w:val="en-US"/>
+        </w:rPr>
+        <w:t>memasukkan</w:t>
+      </w:r>
+      <w:proofErr w:type="spellEnd"/>
+      <w:proofErr w:type="gramEnd"/>
+      <w:r>
+        <w:rPr>
+          <w:lang w:val="en-US"/>
+        </w:rPr>
+        <w:t xml:space="preserve"> “</w:t>
+      </w:r>
+      <w:proofErr w:type="spellStart"/>
+      <w:r>
+        <w:rPr>
+          <w:lang w:val="en-US"/>
+        </w:rPr>
+        <w:t>cmd</w:t>
+      </w:r>
+      <w:proofErr w:type="spellEnd"/>
+      <w:r>
+        <w:rPr>
+          <w:lang w:val="en-US"/>
+        </w:rPr>
+        <w:t xml:space="preserve">” pada </w:t>
+      </w:r>
+      <w:proofErr w:type="spellStart"/>
+      <w:r>
+        <w:rPr>
+          <w:lang w:val="en-US"/>
+        </w:rPr>
+        <w:t>bagian</w:t>
+      </w:r>
+      <w:proofErr w:type="spellEnd"/>
+      <w:r>
+        <w:rPr>
+          <w:lang w:val="en-US"/>
+        </w:rPr>
+        <w:t xml:space="preserve"> </w:t>
+      </w:r>
+      <w:proofErr w:type="spellStart"/>
+      <w:r>
+        <w:rPr>
+          <w:lang w:val="en-US"/>
+        </w:rPr>
+        <w:t>alamat</w:t>
+      </w:r>
+      <w:proofErr w:type="spellEnd"/>
+      <w:r>
+        <w:rPr>
+          <w:lang w:val="en-US"/>
+        </w:rPr>
+        <w:t xml:space="preserve"> folder </w:t>
+      </w:r>
+      <w:proofErr w:type="spellStart"/>
+      <w:r>
+        <w:rPr>
+          <w:lang w:val="en-US"/>
+        </w:rPr>
+        <w:t>seperti</w:t>
+      </w:r>
+      <w:proofErr w:type="spellEnd"/>
+      <w:r>
+        <w:rPr>
+          <w:lang w:val="en-US"/>
+        </w:rPr>
+        <w:t xml:space="preserve"> pada </w:t>
+      </w:r>
+      <w:proofErr w:type="spellStart"/>
+      <w:r>
+        <w:rPr>
+          <w:lang w:val="en-US"/>
+        </w:rPr>
+        <w:t>gambar</w:t>
+      </w:r>
+      <w:proofErr w:type="spellEnd"/>
+      <w:r>
+        <w:rPr>
+          <w:lang w:val="en-US"/>
+        </w:rPr>
+        <w:t xml:space="preserve"> </w:t>
+      </w:r>
+      <w:proofErr w:type="spellStart"/>
+      <w:r>
+        <w:rPr>
+          <w:lang w:val="en-US"/>
+        </w:rPr>
+        <w:t>dibawah</w:t>
+      </w:r>
+      <w:proofErr w:type="spellEnd"/>
+      <w:r>
+        <w:rPr>
+          <w:lang w:val="en-US"/>
+        </w:rPr>
+        <w:t xml:space="preserve"> </w:t>
+      </w:r>
+      <w:proofErr w:type="spellStart"/>
+      <w:r>
+        <w:rPr>
+          <w:lang w:val="en-US"/>
+        </w:rPr>
+        <w:t>ini</w:t>
+      </w:r>
+      <w:proofErr w:type="spellEnd"/>
+      <w:r>
+        <w:rPr>
+          <w:lang w:val="en-US"/>
+        </w:rPr>
+        <w:t>.</w:t>
       </w:r>
     </w:p>
     <w:p>
@@ -1328,8 +4918,114 @@
         <w:rPr>
           <w:lang w:val="en-US"/>
         </w:rPr>
-        <w:t>Akan muncul window seperti dibawah ini, ketikkan “python trainer.py” seperti dibawah ini</w:t>
-      </w:r>
+        <w:t xml:space="preserve">Akan </w:t>
+      </w:r>
+      <w:proofErr w:type="spellStart"/>
+      <w:r>
+        <w:rPr>
+          <w:lang w:val="en-US"/>
+        </w:rPr>
+        <w:t>muncul</w:t>
+      </w:r>
+      <w:proofErr w:type="spellEnd"/>
+      <w:r>
+        <w:rPr>
+          <w:lang w:val="en-US"/>
+        </w:rPr>
+        <w:t xml:space="preserve"> window </w:t>
+      </w:r>
+      <w:proofErr w:type="spellStart"/>
+      <w:r>
+        <w:rPr>
+          <w:lang w:val="en-US"/>
+        </w:rPr>
+        <w:t>seperti</w:t>
+      </w:r>
+      <w:proofErr w:type="spellEnd"/>
+      <w:r>
+        <w:rPr>
+          <w:lang w:val="en-US"/>
+        </w:rPr>
+        <w:t xml:space="preserve"> </w:t>
+      </w:r>
+      <w:proofErr w:type="spellStart"/>
+      <w:r>
+        <w:rPr>
+          <w:lang w:val="en-US"/>
+        </w:rPr>
+        <w:t>dibawah</w:t>
+      </w:r>
+      <w:proofErr w:type="spellEnd"/>
+      <w:r>
+        <w:rPr>
+          <w:lang w:val="en-US"/>
+        </w:rPr>
+        <w:t xml:space="preserve"> </w:t>
+      </w:r>
+      <w:proofErr w:type="spellStart"/>
+      <w:r>
+        <w:rPr>
+          <w:lang w:val="en-US"/>
+        </w:rPr>
+        <w:t>ini</w:t>
+      </w:r>
+      <w:proofErr w:type="spellEnd"/>
+      <w:r>
+        <w:rPr>
+          <w:lang w:val="en-US"/>
+        </w:rPr>
+        <w:t xml:space="preserve">, </w:t>
+      </w:r>
+      <w:proofErr w:type="spellStart"/>
+      <w:r>
+        <w:rPr>
+          <w:lang w:val="en-US"/>
+        </w:rPr>
+        <w:t>ketikkan</w:t>
+      </w:r>
+      <w:proofErr w:type="spellEnd"/>
+      <w:r>
+        <w:rPr>
+          <w:lang w:val="en-US"/>
+        </w:rPr>
+        <w:t xml:space="preserve"> “python trainer.py” </w:t>
+      </w:r>
+      <w:proofErr w:type="spellStart"/>
+      <w:r>
+        <w:rPr>
+          <w:lang w:val="en-US"/>
+        </w:rPr>
+        <w:t>seperti</w:t>
+      </w:r>
+      <w:proofErr w:type="spellEnd"/>
+      <w:r>
+        <w:rPr>
+          <w:lang w:val="en-US"/>
+        </w:rPr>
+        <w:t xml:space="preserve"> </w:t>
+      </w:r>
+      <w:proofErr w:type="spellStart"/>
+      <w:r>
+        <w:rPr>
+          <w:lang w:val="en-US"/>
+        </w:rPr>
+        <w:t>dibawah</w:t>
+      </w:r>
+      <w:proofErr w:type="spellEnd"/>
+      <w:r>
+        <w:rPr>
+          <w:lang w:val="en-US"/>
+        </w:rPr>
+        <w:t xml:space="preserve"> </w:t>
+      </w:r>
+      <w:proofErr w:type="spellStart"/>
+      <w:r>
+        <w:rPr>
+          <w:lang w:val="en-US"/>
+        </w:rPr>
+        <w:t>ini</w:t>
+      </w:r>
+      <w:proofErr w:type="spellEnd"/>
       <w:r>
         <w:rPr>
           <w:lang w:val="en-US"/>
@@ -1412,7 +5108,295 @@
         <w:rPr>
           <w:lang w:val="en-US"/>
         </w:rPr>
-        <w:t>Proses training akan berlangsung, akan terdapat keterangan proses training seperti inisialisasi, Iterasi /genesi, jumlah populasi , total cost dari setiap populasi. Proses training akan selesai ditandai dengan munculnya pesan “Saving training Complete”</w:t>
+        <w:t xml:space="preserve">Proses training </w:t>
+      </w:r>
+      <w:proofErr w:type="spellStart"/>
+      <w:r>
+        <w:rPr>
+          <w:lang w:val="en-US"/>
+        </w:rPr>
+        <w:t>akan</w:t>
+      </w:r>
+      <w:proofErr w:type="spellEnd"/>
+      <w:r>
+        <w:rPr>
+          <w:lang w:val="en-US"/>
+        </w:rPr>
+        <w:t xml:space="preserve"> </w:t>
+      </w:r>
+      <w:proofErr w:type="spellStart"/>
+      <w:r>
+        <w:rPr>
+          <w:lang w:val="en-US"/>
+        </w:rPr>
+        <w:t>berlangsung</w:t>
+      </w:r>
+      <w:proofErr w:type="spellEnd"/>
+      <w:r>
+        <w:rPr>
+          <w:lang w:val="en-US"/>
+        </w:rPr>
+        <w:t xml:space="preserve">, </w:t>
+      </w:r>
+      <w:proofErr w:type="spellStart"/>
+      <w:r>
+        <w:rPr>
+          <w:lang w:val="en-US"/>
+        </w:rPr>
+        <w:t>akan</w:t>
+      </w:r>
+      <w:proofErr w:type="spellEnd"/>
+      <w:r>
+        <w:rPr>
+          <w:lang w:val="en-US"/>
+        </w:rPr>
+        <w:t xml:space="preserve"> </w:t>
+      </w:r>
+      <w:proofErr w:type="spellStart"/>
+      <w:r>
+        <w:rPr>
+          <w:lang w:val="en-US"/>
+        </w:rPr>
+        <w:t>terdapat</w:t>
+      </w:r>
+      <w:proofErr w:type="spellEnd"/>
+      <w:r>
+        <w:rPr>
+          <w:lang w:val="en-US"/>
+        </w:rPr>
+        <w:t xml:space="preserve"> </w:t>
+      </w:r>
+      <w:proofErr w:type="spellStart"/>
+      <w:r>
+        <w:rPr>
+          <w:lang w:val="en-US"/>
+        </w:rPr>
+        <w:t>keterangan</w:t>
+      </w:r>
+      <w:proofErr w:type="spellEnd"/>
+      <w:r>
+        <w:rPr>
+          <w:lang w:val="en-US"/>
+        </w:rPr>
+        <w:t xml:space="preserve"> proses training </w:t>
+      </w:r>
+      <w:proofErr w:type="spellStart"/>
+      <w:r>
+        <w:rPr>
+          <w:lang w:val="en-US"/>
+        </w:rPr>
+        <w:t>seperti</w:t>
+      </w:r>
+      <w:proofErr w:type="spellEnd"/>
+      <w:r>
+        <w:rPr>
+          <w:lang w:val="en-US"/>
+        </w:rPr>
+        <w:t xml:space="preserve"> </w:t>
+      </w:r>
+      <w:proofErr w:type="spellStart"/>
+      <w:r>
+        <w:rPr>
+          <w:lang w:val="en-US"/>
+        </w:rPr>
+        <w:t>inisialisasi</w:t>
+      </w:r>
+      <w:proofErr w:type="spellEnd"/>
+      <w:r>
+        <w:rPr>
+          <w:lang w:val="en-US"/>
+        </w:rPr>
+        <w:t xml:space="preserve">, </w:t>
+      </w:r>
+      <w:proofErr w:type="spellStart"/>
+      <w:r>
+        <w:rPr>
+          <w:lang w:val="en-US"/>
+        </w:rPr>
+        <w:t>Iterasi</w:t>
+      </w:r>
+      <w:proofErr w:type="spellEnd"/>
+      <w:r>
+        <w:rPr>
+          <w:lang w:val="en-US"/>
+        </w:rPr>
+        <w:t xml:space="preserve"> /</w:t>
+      </w:r>
+      <w:proofErr w:type="spellStart"/>
+      <w:r>
+        <w:rPr>
+          <w:lang w:val="en-US"/>
+        </w:rPr>
+        <w:t>genesi</w:t>
+      </w:r>
+      <w:proofErr w:type="spellEnd"/>
+      <w:r>
+        <w:rPr>
+          <w:lang w:val="en-US"/>
+        </w:rPr>
+        <w:t xml:space="preserve">, </w:t>
+      </w:r>
+      <w:proofErr w:type="spellStart"/>
+      <w:r>
+        <w:rPr>
+          <w:lang w:val="en-US"/>
+        </w:rPr>
+        <w:t>jumlah</w:t>
+      </w:r>
+      <w:proofErr w:type="spellEnd"/>
+      <w:r>
+        <w:rPr>
+          <w:lang w:val="en-US"/>
+        </w:rPr>
+        <w:t xml:space="preserve"> </w:t>
+      </w:r>
+      <w:proofErr w:type="spellStart"/>
+      <w:proofErr w:type="gramStart"/>
+      <w:r>
+        <w:rPr>
+          <w:lang w:val="en-US"/>
+        </w:rPr>
+        <w:t>populasi</w:t>
+      </w:r>
+      <w:proofErr w:type="spellEnd"/>
+      <w:r>
+        <w:rPr>
+          <w:lang w:val="en-US"/>
+        </w:rPr>
+        <w:t xml:space="preserve"> ,</w:t>
+      </w:r>
+      <w:proofErr w:type="gramEnd"/>
+      <w:r>
+        <w:rPr>
+          <w:lang w:val="en-US"/>
+        </w:rPr>
+        <w:t xml:space="preserve"> total cost </w:t>
+      </w:r>
+      <w:proofErr w:type="spellStart"/>
+      <w:r>
+        <w:rPr>
+          <w:lang w:val="en-US"/>
+        </w:rPr>
+        <w:t>dari</w:t>
+      </w:r>
+      <w:proofErr w:type="spellEnd"/>
+      <w:r>
+        <w:rPr>
+          <w:lang w:val="en-US"/>
+        </w:rPr>
+        <w:t xml:space="preserve"> </w:t>
+      </w:r>
+      <w:proofErr w:type="spellStart"/>
+      <w:r>
+        <w:rPr>
+          <w:lang w:val="en-US"/>
+        </w:rPr>
+        <w:t>setiap</w:t>
+      </w:r>
+      <w:proofErr w:type="spellEnd"/>
+      <w:r>
+        <w:rPr>
+          <w:lang w:val="en-US"/>
+        </w:rPr>
+        <w:t xml:space="preserve"> </w:t>
+      </w:r>
+      <w:proofErr w:type="spellStart"/>
+      <w:r>
+        <w:rPr>
+          <w:lang w:val="en-US"/>
+        </w:rPr>
+        <w:t>populasi</w:t>
+      </w:r>
+      <w:proofErr w:type="spellEnd"/>
+      <w:r>
+        <w:rPr>
+          <w:lang w:val="en-US"/>
+        </w:rPr>
+        <w:t xml:space="preserve">. Proses training </w:t>
+      </w:r>
+      <w:proofErr w:type="spellStart"/>
+      <w:r>
+        <w:rPr>
+          <w:lang w:val="en-US"/>
+        </w:rPr>
+        <w:t>akan</w:t>
+      </w:r>
+      <w:proofErr w:type="spellEnd"/>
+      <w:r>
+        <w:rPr>
+          <w:lang w:val="en-US"/>
+        </w:rPr>
+        <w:t xml:space="preserve"> </w:t>
+      </w:r>
+      <w:proofErr w:type="spellStart"/>
+      <w:r>
+        <w:rPr>
+          <w:lang w:val="en-US"/>
+        </w:rPr>
+        <w:t>selesai</w:t>
+      </w:r>
+      <w:proofErr w:type="spellEnd"/>
+      <w:r>
+        <w:rPr>
+          <w:lang w:val="en-US"/>
+        </w:rPr>
+        <w:t xml:space="preserve"> </w:t>
+      </w:r>
+      <w:proofErr w:type="spellStart"/>
+      <w:r>
+        <w:rPr>
+          <w:lang w:val="en-US"/>
+        </w:rPr>
+        <w:t>ditandai</w:t>
+      </w:r>
+      <w:proofErr w:type="spellEnd"/>
+      <w:r>
+        <w:rPr>
+          <w:lang w:val="en-US"/>
+        </w:rPr>
+        <w:t xml:space="preserve"> </w:t>
+      </w:r>
+      <w:proofErr w:type="spellStart"/>
+      <w:r>
+        <w:rPr>
+          <w:lang w:val="en-US"/>
+        </w:rPr>
+        <w:t>dengan</w:t>
+      </w:r>
+      <w:proofErr w:type="spellEnd"/>
+      <w:r>
+        <w:rPr>
+          <w:lang w:val="en-US"/>
+        </w:rPr>
+        <w:t xml:space="preserve"> </w:t>
+      </w:r>
+      <w:proofErr w:type="spellStart"/>
+      <w:r>
+        <w:rPr>
+          <w:lang w:val="en-US"/>
+        </w:rPr>
+        <w:t>munculnya</w:t>
+      </w:r>
+      <w:proofErr w:type="spellEnd"/>
+      <w:r>
+        <w:rPr>
+          <w:lang w:val="en-US"/>
+        </w:rPr>
+        <w:t xml:space="preserve"> </w:t>
+      </w:r>
+      <w:proofErr w:type="spellStart"/>
+      <w:r>
+        <w:rPr>
+          <w:lang w:val="en-US"/>
+        </w:rPr>
+        <w:t>pesan</w:t>
+      </w:r>
+      <w:proofErr w:type="spellEnd"/>
+      <w:r>
+        <w:rPr>
+          <w:lang w:val="en-US"/>
+        </w:rPr>
+        <w:t xml:space="preserve"> “Saving training Complete”</w:t>
       </w:r>
     </w:p>
     <w:p>
@@ -1478,12 +5462,274 @@
           <w:lang w:val="en-US"/>
         </w:rPr>
       </w:pPr>
-      <w:r>
-        <w:rPr>
-          <w:lang w:val="en-US"/>
-        </w:rPr>
-        <w:t>Jika proses traing telah berhasil tersimpan, hasil training dapat di lihat pada folder “output”, lalu pilih hasil training yang ada di folde “model_tgl-bln-thn_jam-menit”. Dalam folder tersebut berisi beberapa file, yaitu :</w:t>
-      </w:r>
+      <w:proofErr w:type="spellStart"/>
+      <w:r>
+        <w:rPr>
+          <w:lang w:val="en-US"/>
+        </w:rPr>
+        <w:t>Jika</w:t>
+      </w:r>
+      <w:proofErr w:type="spellEnd"/>
+      <w:r>
+        <w:rPr>
+          <w:lang w:val="en-US"/>
+        </w:rPr>
+        <w:t xml:space="preserve"> proses </w:t>
+      </w:r>
+      <w:proofErr w:type="spellStart"/>
+      <w:r>
+        <w:rPr>
+          <w:lang w:val="en-US"/>
+        </w:rPr>
+        <w:t>traing</w:t>
+      </w:r>
+      <w:proofErr w:type="spellEnd"/>
+      <w:r>
+        <w:rPr>
+          <w:lang w:val="en-US"/>
+        </w:rPr>
+        <w:t xml:space="preserve"> </w:t>
+      </w:r>
+      <w:proofErr w:type="spellStart"/>
+      <w:r>
+        <w:rPr>
+          <w:lang w:val="en-US"/>
+        </w:rPr>
+        <w:t>telah</w:t>
+      </w:r>
+      <w:proofErr w:type="spellEnd"/>
+      <w:r>
+        <w:rPr>
+          <w:lang w:val="en-US"/>
+        </w:rPr>
+        <w:t xml:space="preserve"> </w:t>
+      </w:r>
+      <w:proofErr w:type="spellStart"/>
+      <w:r>
+        <w:rPr>
+          <w:lang w:val="en-US"/>
+        </w:rPr>
+        <w:t>berhasil</w:t>
+      </w:r>
+      <w:proofErr w:type="spellEnd"/>
+      <w:r>
+        <w:rPr>
+          <w:lang w:val="en-US"/>
+        </w:rPr>
+        <w:t xml:space="preserve"> </w:t>
+      </w:r>
+      <w:proofErr w:type="spellStart"/>
+      <w:r>
+        <w:rPr>
+          <w:lang w:val="en-US"/>
+        </w:rPr>
+        <w:t>tersimpan</w:t>
+      </w:r>
+      <w:proofErr w:type="spellEnd"/>
+      <w:r>
+        <w:rPr>
+          <w:lang w:val="en-US"/>
+        </w:rPr>
+        <w:t xml:space="preserve">, </w:t>
+      </w:r>
+      <w:proofErr w:type="spellStart"/>
+      <w:r>
+        <w:rPr>
+          <w:lang w:val="en-US"/>
+        </w:rPr>
+        <w:t>hasil</w:t>
+      </w:r>
+      <w:proofErr w:type="spellEnd"/>
+      <w:r>
+        <w:rPr>
+          <w:lang w:val="en-US"/>
+        </w:rPr>
+        <w:t xml:space="preserve"> training </w:t>
+      </w:r>
+      <w:proofErr w:type="spellStart"/>
+      <w:r>
+        <w:rPr>
+          <w:lang w:val="en-US"/>
+        </w:rPr>
+        <w:t>dapat</w:t>
+      </w:r>
+      <w:proofErr w:type="spellEnd"/>
+      <w:r>
+        <w:rPr>
+          <w:lang w:val="en-US"/>
+        </w:rPr>
+        <w:t xml:space="preserve"> di </w:t>
+      </w:r>
+      <w:proofErr w:type="spellStart"/>
+      <w:r>
+        <w:rPr>
+          <w:lang w:val="en-US"/>
+        </w:rPr>
+        <w:t>lihat</w:t>
+      </w:r>
+      <w:proofErr w:type="spellEnd"/>
+      <w:r>
+        <w:rPr>
+          <w:lang w:val="en-US"/>
+        </w:rPr>
+        <w:t xml:space="preserve"> pada folder “output”, </w:t>
+      </w:r>
+      <w:proofErr w:type="spellStart"/>
+      <w:r>
+        <w:rPr>
+          <w:lang w:val="en-US"/>
+        </w:rPr>
+        <w:t>lalu</w:t>
+      </w:r>
+      <w:proofErr w:type="spellEnd"/>
+      <w:r>
+        <w:rPr>
+          <w:lang w:val="en-US"/>
+        </w:rPr>
+        <w:t xml:space="preserve"> </w:t>
+      </w:r>
+      <w:proofErr w:type="spellStart"/>
+      <w:r>
+        <w:rPr>
+          <w:lang w:val="en-US"/>
+        </w:rPr>
+        <w:t>pilih</w:t>
+      </w:r>
+      <w:proofErr w:type="spellEnd"/>
+      <w:r>
+        <w:rPr>
+          <w:lang w:val="en-US"/>
+        </w:rPr>
+        <w:t xml:space="preserve"> </w:t>
+      </w:r>
+      <w:proofErr w:type="spellStart"/>
+      <w:r>
+        <w:rPr>
+          <w:lang w:val="en-US"/>
+        </w:rPr>
+        <w:t>hasil</w:t>
+      </w:r>
+      <w:proofErr w:type="spellEnd"/>
+      <w:r>
+        <w:rPr>
+          <w:lang w:val="en-US"/>
+        </w:rPr>
+        <w:t xml:space="preserve"> training yang </w:t>
+      </w:r>
+      <w:proofErr w:type="spellStart"/>
+      <w:r>
+        <w:rPr>
+          <w:lang w:val="en-US"/>
+        </w:rPr>
+        <w:t>ada</w:t>
+      </w:r>
+      <w:proofErr w:type="spellEnd"/>
+      <w:r>
+        <w:rPr>
+          <w:lang w:val="en-US"/>
+        </w:rPr>
+        <w:t xml:space="preserve"> di </w:t>
+      </w:r>
+      <w:proofErr w:type="spellStart"/>
+      <w:r>
+        <w:rPr>
+          <w:lang w:val="en-US"/>
+        </w:rPr>
+        <w:t>folde</w:t>
+      </w:r>
+      <w:proofErr w:type="spellEnd"/>
+      <w:r>
+        <w:rPr>
+          <w:lang w:val="en-US"/>
+        </w:rPr>
+        <w:t xml:space="preserve"> “</w:t>
+      </w:r>
+      <w:proofErr w:type="spellStart"/>
+      <w:r>
+        <w:rPr>
+          <w:lang w:val="en-US"/>
+        </w:rPr>
+        <w:t>model_tgl-bln-thn_jam-menit</w:t>
+      </w:r>
+      <w:proofErr w:type="spellEnd"/>
+      <w:r>
+        <w:rPr>
+          <w:lang w:val="en-US"/>
+        </w:rPr>
+        <w:t xml:space="preserve">”. </w:t>
+      </w:r>
+      <w:proofErr w:type="spellStart"/>
+      <w:r>
+        <w:rPr>
+          <w:lang w:val="en-US"/>
+        </w:rPr>
+        <w:t>Dalam</w:t>
+      </w:r>
+      <w:proofErr w:type="spellEnd"/>
+      <w:r>
+        <w:rPr>
+          <w:lang w:val="en-US"/>
+        </w:rPr>
+        <w:t xml:space="preserve"> folder </w:t>
+      </w:r>
+      <w:proofErr w:type="spellStart"/>
+      <w:r>
+        <w:rPr>
+          <w:lang w:val="en-US"/>
+        </w:rPr>
+        <w:t>tersebut</w:t>
+      </w:r>
+      <w:proofErr w:type="spellEnd"/>
+      <w:r>
+        <w:rPr>
+          <w:lang w:val="en-US"/>
+        </w:rPr>
+        <w:t xml:space="preserve"> </w:t>
+      </w:r>
+      <w:proofErr w:type="spellStart"/>
+      <w:r>
+        <w:rPr>
+          <w:lang w:val="en-US"/>
+        </w:rPr>
+        <w:t>berisi</w:t>
+      </w:r>
+      <w:proofErr w:type="spellEnd"/>
+      <w:r>
+        <w:rPr>
+          <w:lang w:val="en-US"/>
+        </w:rPr>
+        <w:t xml:space="preserve"> </w:t>
+      </w:r>
+      <w:proofErr w:type="spellStart"/>
+      <w:r>
+        <w:rPr>
+          <w:lang w:val="en-US"/>
+        </w:rPr>
+        <w:t>beberapa</w:t>
+      </w:r>
+      <w:proofErr w:type="spellEnd"/>
+      <w:r>
+        <w:rPr>
+          <w:lang w:val="en-US"/>
+        </w:rPr>
+        <w:t xml:space="preserve"> file, </w:t>
+      </w:r>
+      <w:proofErr w:type="spellStart"/>
+      <w:proofErr w:type="gramStart"/>
+      <w:r>
+        <w:rPr>
+          <w:lang w:val="en-US"/>
+        </w:rPr>
+        <w:t>yaitu</w:t>
+      </w:r>
+      <w:proofErr w:type="spellEnd"/>
+      <w:r>
+        <w:rPr>
+          <w:lang w:val="en-US"/>
+        </w:rPr>
+        <w:t xml:space="preserve"> :</w:t>
+      </w:r>
+      <w:proofErr w:type="gramEnd"/>
     </w:p>
     <w:p>
       <w:pPr>
@@ -1502,13 +5748,195 @@
         <w:rPr>
           <w:lang w:val="en-US"/>
         </w:rPr>
-        <w:t xml:space="preserve">“Best Route Cost”, berisi </w:t>
-      </w:r>
-      <w:r>
-        <w:rPr>
-          <w:lang w:val="en-US"/>
-        </w:rPr>
-        <w:t>detail cost popuasi terbaik yang terdiri dari travel_cost, bongkar muat, storage_cost, inventory_cost, dan total cost dari setiap kapal.</w:t>
+        <w:t>“</w:t>
+      </w:r>
+      <w:proofErr w:type="spellStart"/>
+      <w:r>
+        <w:rPr>
+          <w:lang w:val="en-US"/>
+        </w:rPr>
+        <w:t>berisi</w:t>
+      </w:r>
+      <w:proofErr w:type="spellEnd"/>
+      <w:r>
+        <w:rPr>
+          <w:lang w:val="en-US"/>
+        </w:rPr>
+        <w:t xml:space="preserve"> </w:t>
+      </w:r>
+      <w:r>
+        <w:rPr>
+          <w:lang w:val="en-US"/>
+        </w:rPr>
+        <w:t xml:space="preserve">detail cost </w:t>
+      </w:r>
+      <w:proofErr w:type="spellStart"/>
+      <w:r>
+        <w:rPr>
+          <w:lang w:val="en-US"/>
+        </w:rPr>
+        <w:t>popuasi</w:t>
+      </w:r>
+      <w:proofErr w:type="spellEnd"/>
+      <w:r>
+        <w:rPr>
+          <w:lang w:val="en-US"/>
+        </w:rPr>
+        <w:t xml:space="preserve"> </w:t>
+      </w:r>
+      <w:proofErr w:type="spellStart"/>
+      <w:r>
+        <w:rPr>
+          <w:lang w:val="en-US"/>
+        </w:rPr>
+        <w:t>terbaik</w:t>
+      </w:r>
+      <w:proofErr w:type="spellEnd"/>
+      <w:r>
+        <w:rPr>
+          <w:lang w:val="en-US"/>
+        </w:rPr>
+        <w:t xml:space="preserve"> yang </w:t>
+      </w:r>
+      <w:proofErr w:type="spellStart"/>
+      <w:r>
+        <w:rPr>
+          <w:lang w:val="en-US"/>
+        </w:rPr>
+        <w:t>terdiri</w:t>
+      </w:r>
+      <w:proofErr w:type="spellEnd"/>
+      <w:r>
+        <w:rPr>
+          <w:lang w:val="en-US"/>
+        </w:rPr>
+        <w:t xml:space="preserve"> </w:t>
+      </w:r>
+      <w:proofErr w:type="spellStart"/>
+      <w:r>
+        <w:rPr>
+          <w:lang w:val="en-US"/>
+        </w:rPr>
+        <w:t>dari</w:t>
+      </w:r>
+      <w:proofErr w:type="spellEnd"/>
+      <w:r>
+        <w:rPr>
+          <w:lang w:val="en-US"/>
+        </w:rPr>
+        <w:t xml:space="preserve"> </w:t>
+      </w:r>
+      <w:proofErr w:type="spellStart"/>
+      <w:r>
+        <w:rPr>
+          <w:lang w:val="en-US"/>
+        </w:rPr>
+        <w:t>travel_cost</w:t>
+      </w:r>
+      <w:proofErr w:type="spellEnd"/>
+      <w:r>
+        <w:rPr>
+          <w:lang w:val="en-US"/>
+        </w:rPr>
+        <w:t xml:space="preserve">, </w:t>
+      </w:r>
+      <w:proofErr w:type="spellStart"/>
+      <w:r>
+        <w:rPr>
+          <w:lang w:val="en-US"/>
+        </w:rPr>
+        <w:t>bongkar</w:t>
+      </w:r>
+      <w:proofErr w:type="spellEnd"/>
+      <w:r>
+        <w:rPr>
+          <w:lang w:val="en-US"/>
+        </w:rPr>
+        <w:t xml:space="preserve"> </w:t>
+      </w:r>
+      <w:proofErr w:type="spellStart"/>
+      <w:r>
+        <w:rPr>
+          <w:lang w:val="en-US"/>
+        </w:rPr>
+        <w:t>muat</w:t>
+      </w:r>
+      <w:proofErr w:type="spellEnd"/>
+      <w:r>
+        <w:rPr>
+          <w:lang w:val="en-US"/>
+        </w:rPr>
+        <w:t xml:space="preserve">, </w:t>
+      </w:r>
+      <w:proofErr w:type="spellStart"/>
+      <w:r>
+        <w:rPr>
+          <w:lang w:val="en-US"/>
+        </w:rPr>
+        <w:t>storage_cost</w:t>
+      </w:r>
+      <w:proofErr w:type="spellEnd"/>
+      <w:r>
+        <w:rPr>
+          <w:lang w:val="en-US"/>
+        </w:rPr>
+        <w:t xml:space="preserve">, </w:t>
+      </w:r>
+      <w:proofErr w:type="spellStart"/>
+      <w:r>
+        <w:rPr>
+          <w:lang w:val="en-US"/>
+        </w:rPr>
+        <w:t>inventory_cost</w:t>
+      </w:r>
+      <w:proofErr w:type="spellEnd"/>
+      <w:r>
+        <w:rPr>
+          <w:lang w:val="en-US"/>
+        </w:rPr>
+        <w:t xml:space="preserve">, dan total cost </w:t>
+      </w:r>
+      <w:proofErr w:type="spellStart"/>
+      <w:r>
+        <w:rPr>
+          <w:lang w:val="en-US"/>
+        </w:rPr>
+        <w:t>dari</w:t>
+      </w:r>
+      <w:proofErr w:type="spellEnd"/>
+      <w:r>
+        <w:rPr>
+          <w:lang w:val="en-US"/>
+        </w:rPr>
+        <w:t xml:space="preserve"> </w:t>
+      </w:r>
+      <w:proofErr w:type="spellStart"/>
+      <w:r>
+        <w:rPr>
+          <w:lang w:val="en-US"/>
+        </w:rPr>
+        <w:t>setiap</w:t>
+      </w:r>
+      <w:proofErr w:type="spellEnd"/>
+      <w:r>
+        <w:rPr>
+          <w:lang w:val="en-US"/>
+        </w:rPr>
+        <w:t xml:space="preserve"> </w:t>
+      </w:r>
+      <w:proofErr w:type="spellStart"/>
+      <w:r>
+        <w:rPr>
+          <w:lang w:val="en-US"/>
+        </w:rPr>
+        <w:t>kapal</w:t>
+      </w:r>
+      <w:proofErr w:type="spellEnd"/>
+      <w:r>
+        <w:rPr>
+          <w:lang w:val="en-US"/>
+        </w:rPr>
+        <w:t>.</w:t>
       </w:r>
     </w:p>
     <w:p>
@@ -1528,7 +5956,119 @@
         <w:rPr>
           <w:lang w:val="en-US"/>
         </w:rPr>
-        <w:t>“list nama rute”, berisi rute hasil training dari setiap kapal.</w:t>
+        <w:t xml:space="preserve">“list </w:t>
+      </w:r>
+      <w:proofErr w:type="spellStart"/>
+      <w:r>
+        <w:rPr>
+          <w:lang w:val="en-US"/>
+        </w:rPr>
+        <w:t>nama</w:t>
+      </w:r>
+      <w:proofErr w:type="spellEnd"/>
+      <w:r>
+        <w:rPr>
+          <w:lang w:val="en-US"/>
+        </w:rPr>
+        <w:t xml:space="preserve"> </w:t>
+      </w:r>
+      <w:proofErr w:type="spellStart"/>
+      <w:r>
+        <w:rPr>
+          <w:lang w:val="en-US"/>
+        </w:rPr>
+        <w:t>rute</w:t>
+      </w:r>
+      <w:proofErr w:type="spellEnd"/>
+      <w:r>
+        <w:rPr>
+          <w:lang w:val="en-US"/>
+        </w:rPr>
+        <w:t xml:space="preserve">”, </w:t>
+      </w:r>
+      <w:proofErr w:type="spellStart"/>
+      <w:r>
+        <w:rPr>
+          <w:lang w:val="en-US"/>
+        </w:rPr>
+        <w:t>berisi</w:t>
+      </w:r>
+      <w:proofErr w:type="spellEnd"/>
+      <w:r>
+        <w:rPr>
+          <w:lang w:val="en-US"/>
+        </w:rPr>
+        <w:t xml:space="preserve"> </w:t>
+      </w:r>
+      <w:proofErr w:type="spellStart"/>
+      <w:r>
+        <w:rPr>
+          <w:lang w:val="en-US"/>
+        </w:rPr>
+        <w:t>rute</w:t>
+      </w:r>
+      <w:proofErr w:type="spellEnd"/>
+      <w:r>
+        <w:rPr>
+          <w:lang w:val="en-US"/>
+        </w:rPr>
+        <w:t xml:space="preserve"> </w:t>
+      </w:r>
+      <w:proofErr w:type="spellStart"/>
+      <w:r>
+        <w:rPr>
+          <w:lang w:val="en-US"/>
+        </w:rPr>
+        <w:t>hasil</w:t>
+      </w:r>
+      <w:proofErr w:type="spellEnd"/>
+      <w:r>
+        <w:rPr>
+          <w:lang w:val="en-US"/>
+        </w:rPr>
+        <w:t xml:space="preserve"> training </w:t>
+      </w:r>
+      <w:proofErr w:type="spellStart"/>
+      <w:r>
+        <w:rPr>
+          <w:lang w:val="en-US"/>
+        </w:rPr>
+        <w:t>dari</w:t>
+      </w:r>
+      <w:proofErr w:type="spellEnd"/>
+      <w:r>
+        <w:rPr>
+          <w:lang w:val="en-US"/>
+        </w:rPr>
+        <w:t xml:space="preserve"> </w:t>
+      </w:r>
+      <w:proofErr w:type="spellStart"/>
+      <w:r>
+        <w:rPr>
+          <w:lang w:val="en-US"/>
+        </w:rPr>
+        <w:t>setiap</w:t>
+      </w:r>
+      <w:proofErr w:type="spellEnd"/>
+      <w:r>
+        <w:rPr>
+          <w:lang w:val="en-US"/>
+        </w:rPr>
+        <w:t xml:space="preserve"> </w:t>
+      </w:r>
+      <w:proofErr w:type="spellStart"/>
+      <w:r>
+        <w:rPr>
+          <w:lang w:val="en-US"/>
+        </w:rPr>
+        <w:t>kapal</w:t>
+      </w:r>
+      <w:proofErr w:type="spellEnd"/>
+      <w:r>
+        <w:rPr>
+          <w:lang w:val="en-US"/>
+        </w:rPr>
+        <w:t>.</w:t>
       </w:r>
     </w:p>
     <w:p>
@@ -1548,7 +6088,265 @@
         <w:rPr>
           <w:lang w:val="en-US"/>
         </w:rPr>
-        <w:t>“log cost”, berisi histori training dari setiap cost dari setiap populasi dan dari setiap generasi/iterasi.</w:t>
+        <w:t xml:space="preserve">“log cost”, </w:t>
+      </w:r>
+      <w:proofErr w:type="spellStart"/>
+      <w:r>
+        <w:rPr>
+          <w:lang w:val="en-US"/>
+        </w:rPr>
+        <w:t>berisi</w:t>
+      </w:r>
+      <w:proofErr w:type="spellEnd"/>
+      <w:r>
+        <w:rPr>
+          <w:lang w:val="en-US"/>
+        </w:rPr>
+        <w:t xml:space="preserve"> </w:t>
+      </w:r>
+      <w:proofErr w:type="spellStart"/>
+      <w:r>
+        <w:rPr>
+          <w:lang w:val="en-US"/>
+        </w:rPr>
+        <w:t>histori</w:t>
+      </w:r>
+      <w:proofErr w:type="spellEnd"/>
+      <w:r>
+        <w:rPr>
+          <w:lang w:val="en-US"/>
+        </w:rPr>
+        <w:t xml:space="preserve"> training </w:t>
+      </w:r>
+      <w:proofErr w:type="spellStart"/>
+      <w:r>
+        <w:rPr>
+          <w:lang w:val="en-US"/>
+        </w:rPr>
+        <w:t>dari</w:t>
+      </w:r>
+      <w:proofErr w:type="spellEnd"/>
+      <w:r>
+        <w:rPr>
+          <w:lang w:val="en-US"/>
+        </w:rPr>
+        <w:t xml:space="preserve"> </w:t>
+      </w:r>
+      <w:proofErr w:type="spellStart"/>
+      <w:r>
+        <w:rPr>
+          <w:lang w:val="en-US"/>
+        </w:rPr>
+        <w:t>setiap</w:t>
+      </w:r>
+      <w:proofErr w:type="spellEnd"/>
+      <w:r>
+        <w:rPr>
+          <w:lang w:val="en-US"/>
+        </w:rPr>
+        <w:t xml:space="preserve"> cost </w:t>
+      </w:r>
+      <w:proofErr w:type="spellStart"/>
+      <w:r>
+        <w:rPr>
+          <w:lang w:val="en-US"/>
+        </w:rPr>
+        <w:t>dari</w:t>
+      </w:r>
+      <w:proofErr w:type="spellEnd"/>
+      <w:r>
+        <w:rPr>
+          <w:lang w:val="en-US"/>
+        </w:rPr>
+        <w:t xml:space="preserve"> </w:t>
+      </w:r>
+      <w:proofErr w:type="spellStart"/>
+      <w:r>
+        <w:rPr>
+          <w:lang w:val="en-US"/>
+        </w:rPr>
+        <w:t>setiap</w:t>
+      </w:r>
+      <w:proofErr w:type="spellEnd"/>
+      <w:r>
+        <w:rPr>
+          <w:lang w:val="en-US"/>
+        </w:rPr>
+        <w:t xml:space="preserve"> </w:t>
+      </w:r>
+      <w:proofErr w:type="spellStart"/>
+      <w:r>
+        <w:rPr>
+          <w:lang w:val="en-US"/>
+        </w:rPr>
+        <w:t>populasi</w:t>
+      </w:r>
+      <w:proofErr w:type="spellEnd"/>
+      <w:r>
+        <w:rPr>
+          <w:lang w:val="en-US"/>
+        </w:rPr>
+        <w:t xml:space="preserve"> dan </w:t>
+      </w:r>
+      <w:proofErr w:type="spellStart"/>
+      <w:r>
+        <w:rPr>
+          <w:lang w:val="en-US"/>
+        </w:rPr>
+        <w:t>dari</w:t>
+      </w:r>
+      <w:proofErr w:type="spellEnd"/>
+      <w:r>
+        <w:rPr>
+          <w:lang w:val="en-US"/>
+        </w:rPr>
+        <w:t xml:space="preserve"> </w:t>
+      </w:r>
+      <w:proofErr w:type="spellStart"/>
+      <w:r>
+        <w:rPr>
+          <w:lang w:val="en-US"/>
+        </w:rPr>
+        <w:t>setiap</w:t>
+      </w:r>
+      <w:proofErr w:type="spellEnd"/>
+      <w:r>
+        <w:rPr>
+          <w:lang w:val="en-US"/>
+        </w:rPr>
+        <w:t xml:space="preserve"> </w:t>
+      </w:r>
+      <w:proofErr w:type="spellStart"/>
+      <w:r>
+        <w:rPr>
+          <w:lang w:val="en-US"/>
+        </w:rPr>
+        <w:t>generasi</w:t>
+      </w:r>
+      <w:proofErr w:type="spellEnd"/>
+      <w:r>
+        <w:rPr>
+          <w:lang w:val="en-US"/>
+        </w:rPr>
+        <w:t>/</w:t>
+      </w:r>
+      <w:proofErr w:type="spellStart"/>
+      <w:r>
+        <w:rPr>
+          <w:lang w:val="en-US"/>
+        </w:rPr>
+        <w:t>iterasi</w:t>
+      </w:r>
+      <w:proofErr w:type="spellEnd"/>
+      <w:r>
+        <w:rPr>
+          <w:lang w:val="en-US"/>
+        </w:rPr>
+        <w:t>.</w:t>
+      </w:r>
+      <w:r>
+        <w:rPr>
+          <w:lang w:val="en-US"/>
+        </w:rPr>
+        <w:t xml:space="preserve"> </w:t>
+      </w:r>
+    </w:p>
+    <w:p>
+      <w:pPr>
+        <w:pStyle w:val="ListParagraph"/>
+        <w:numPr>
+          <w:ilvl w:val="4"/>
+          <w:numId w:val="1"/>
+        </w:numPr>
+        <w:ind w:left="1701" w:hanging="283"/>
+        <w:jc w:val="both"/>
+        <w:rPr>
+          <w:lang w:val="en-US"/>
+        </w:rPr>
+      </w:pPr>
+      <w:proofErr w:type="spellStart"/>
+      <w:r>
+        <w:rPr>
+          <w:lang w:val="en-US"/>
+        </w:rPr>
+        <w:t>Pendapatan</w:t>
+      </w:r>
+      <w:proofErr w:type="spellEnd"/>
+      <w:r>
+        <w:rPr>
+          <w:lang w:val="en-US"/>
+        </w:rPr>
+        <w:t xml:space="preserve"> </w:t>
+      </w:r>
+      <w:proofErr w:type="spellStart"/>
+      <w:r>
+        <w:rPr>
+          <w:lang w:val="en-US"/>
+        </w:rPr>
+        <w:t>didapatkan</w:t>
+      </w:r>
+      <w:proofErr w:type="spellEnd"/>
+      <w:r>
+        <w:rPr>
+          <w:lang w:val="en-US"/>
+        </w:rPr>
+        <w:t xml:space="preserve"> </w:t>
+      </w:r>
+      <w:proofErr w:type="spellStart"/>
+      <w:r>
+        <w:rPr>
+          <w:lang w:val="en-US"/>
+        </w:rPr>
+        <w:t>dari</w:t>
+      </w:r>
+      <w:proofErr w:type="spellEnd"/>
+      <w:r>
+        <w:rPr>
+          <w:lang w:val="en-US"/>
+        </w:rPr>
+        <w:t xml:space="preserve"> total </w:t>
+      </w:r>
+      <w:proofErr w:type="spellStart"/>
+      <w:r>
+        <w:rPr>
+          <w:lang w:val="en-US"/>
+        </w:rPr>
+        <w:t>nilai</w:t>
+      </w:r>
+      <w:proofErr w:type="spellEnd"/>
+      <w:r>
+        <w:rPr>
+          <w:lang w:val="en-US"/>
+        </w:rPr>
+        <w:t xml:space="preserve"> </w:t>
+      </w:r>
+      <w:proofErr w:type="spellStart"/>
+      <w:r>
+        <w:rPr>
+          <w:lang w:val="en-US"/>
+        </w:rPr>
+        <w:t>barang</w:t>
+      </w:r>
+      <w:proofErr w:type="spellEnd"/>
+      <w:r>
+        <w:rPr>
+          <w:lang w:val="en-US"/>
+        </w:rPr>
+        <w:t xml:space="preserve"> (program </w:t>
+      </w:r>
+      <w:proofErr w:type="spellStart"/>
+      <w:r>
+        <w:rPr>
+          <w:lang w:val="en-US"/>
+        </w:rPr>
+        <w:t>simulasi</w:t>
+      </w:r>
+      <w:proofErr w:type="spellEnd"/>
+      <w:r>
+        <w:rPr>
+          <w:lang w:val="en-US"/>
+        </w:rPr>
+        <w:t>).</w:t>
       </w:r>
     </w:p>
     <w:p>
@@ -1568,7 +6366,231 @@
         <w:rPr>
           <w:lang w:val="en-US"/>
         </w:rPr>
-        <w:t>“model_XX-XX-XX_XX-XX.png”, berisi gambar grafik dari proses training. Sumbu x menyatakan generasi sedangkan sumbu y menyatakan cost dari populasi terbaik pada saat iterasi tersebut.</w:t>
+        <w:t xml:space="preserve">“model_XX-XX-XX_XX-XX.png”, </w:t>
+      </w:r>
+      <w:proofErr w:type="spellStart"/>
+      <w:r>
+        <w:rPr>
+          <w:lang w:val="en-US"/>
+        </w:rPr>
+        <w:t>berisi</w:t>
+      </w:r>
+      <w:proofErr w:type="spellEnd"/>
+      <w:r>
+        <w:rPr>
+          <w:lang w:val="en-US"/>
+        </w:rPr>
+        <w:t xml:space="preserve"> </w:t>
+      </w:r>
+      <w:proofErr w:type="spellStart"/>
+      <w:r>
+        <w:rPr>
+          <w:lang w:val="en-US"/>
+        </w:rPr>
+        <w:t>gambar</w:t>
+      </w:r>
+      <w:proofErr w:type="spellEnd"/>
+      <w:r>
+        <w:rPr>
+          <w:lang w:val="en-US"/>
+        </w:rPr>
+        <w:t xml:space="preserve"> </w:t>
+      </w:r>
+      <w:proofErr w:type="spellStart"/>
+      <w:r>
+        <w:rPr>
+          <w:lang w:val="en-US"/>
+        </w:rPr>
+        <w:t>grafik</w:t>
+      </w:r>
+      <w:proofErr w:type="spellEnd"/>
+      <w:r>
+        <w:rPr>
+          <w:lang w:val="en-US"/>
+        </w:rPr>
+        <w:t xml:space="preserve"> </w:t>
+      </w:r>
+      <w:proofErr w:type="spellStart"/>
+      <w:r>
+        <w:rPr>
+          <w:lang w:val="en-US"/>
+        </w:rPr>
+        <w:t>dari</w:t>
+      </w:r>
+      <w:proofErr w:type="spellEnd"/>
+      <w:r>
+        <w:rPr>
+          <w:lang w:val="en-US"/>
+        </w:rPr>
+        <w:t xml:space="preserve"> proses training. </w:t>
+      </w:r>
+      <w:proofErr w:type="spellStart"/>
+      <w:r>
+        <w:rPr>
+          <w:lang w:val="en-US"/>
+        </w:rPr>
+        <w:t>Sumbu</w:t>
+      </w:r>
+      <w:proofErr w:type="spellEnd"/>
+      <w:r>
+        <w:rPr>
+          <w:lang w:val="en-US"/>
+        </w:rPr>
+        <w:t xml:space="preserve"> x </w:t>
+      </w:r>
+      <w:proofErr w:type="spellStart"/>
+      <w:r>
+        <w:rPr>
+          <w:lang w:val="en-US"/>
+        </w:rPr>
+        <w:t>menyatakan</w:t>
+      </w:r>
+      <w:proofErr w:type="spellEnd"/>
+      <w:r>
+        <w:rPr>
+          <w:lang w:val="en-US"/>
+        </w:rPr>
+        <w:t xml:space="preserve"> </w:t>
+      </w:r>
+      <w:proofErr w:type="spellStart"/>
+      <w:r>
+        <w:rPr>
+          <w:lang w:val="en-US"/>
+        </w:rPr>
+        <w:t>generasi</w:t>
+      </w:r>
+      <w:proofErr w:type="spellEnd"/>
+      <w:r>
+        <w:rPr>
+          <w:lang w:val="en-US"/>
+        </w:rPr>
+        <w:t xml:space="preserve"> </w:t>
+      </w:r>
+      <w:proofErr w:type="spellStart"/>
+      <w:r>
+        <w:rPr>
+          <w:lang w:val="en-US"/>
+        </w:rPr>
+        <w:t>sedangkan</w:t>
+      </w:r>
+      <w:proofErr w:type="spellEnd"/>
+      <w:r>
+        <w:rPr>
+          <w:lang w:val="en-US"/>
+        </w:rPr>
+        <w:t xml:space="preserve"> </w:t>
+      </w:r>
+      <w:proofErr w:type="spellStart"/>
+      <w:r>
+        <w:rPr>
+          <w:lang w:val="en-US"/>
+        </w:rPr>
+        <w:t>sumbu</w:t>
+      </w:r>
+      <w:proofErr w:type="spellEnd"/>
+      <w:r>
+        <w:rPr>
+          <w:lang w:val="en-US"/>
+        </w:rPr>
+        <w:t xml:space="preserve"> y </w:t>
+      </w:r>
+      <w:proofErr w:type="spellStart"/>
+      <w:r>
+        <w:rPr>
+          <w:lang w:val="en-US"/>
+        </w:rPr>
+        <w:t>menyatakan</w:t>
+      </w:r>
+      <w:proofErr w:type="spellEnd"/>
+      <w:r>
+        <w:rPr>
+          <w:lang w:val="en-US"/>
+        </w:rPr>
+        <w:t xml:space="preserve"> cost </w:t>
+      </w:r>
+      <w:proofErr w:type="spellStart"/>
+      <w:r>
+        <w:rPr>
+          <w:lang w:val="en-US"/>
+        </w:rPr>
+        <w:t>dari</w:t>
+      </w:r>
+      <w:proofErr w:type="spellEnd"/>
+      <w:r>
+        <w:rPr>
+          <w:lang w:val="en-US"/>
+        </w:rPr>
+        <w:t xml:space="preserve"> </w:t>
+      </w:r>
+      <w:proofErr w:type="spellStart"/>
+      <w:r>
+        <w:rPr>
+          <w:lang w:val="en-US"/>
+        </w:rPr>
+        <w:t>populasi</w:t>
+      </w:r>
+      <w:proofErr w:type="spellEnd"/>
+      <w:r>
+        <w:rPr>
+          <w:lang w:val="en-US"/>
+        </w:rPr>
+        <w:t xml:space="preserve"> </w:t>
+      </w:r>
+      <w:proofErr w:type="spellStart"/>
+      <w:r>
+        <w:rPr>
+          <w:lang w:val="en-US"/>
+        </w:rPr>
+        <w:t>terbaik</w:t>
+      </w:r>
+      <w:proofErr w:type="spellEnd"/>
+      <w:r>
+        <w:rPr>
+          <w:lang w:val="en-US"/>
+        </w:rPr>
+        <w:t xml:space="preserve"> pada </w:t>
+      </w:r>
+      <w:proofErr w:type="spellStart"/>
+      <w:r>
+        <w:rPr>
+          <w:lang w:val="en-US"/>
+        </w:rPr>
+        <w:t>saat</w:t>
+      </w:r>
+      <w:proofErr w:type="spellEnd"/>
+      <w:r>
+        <w:rPr>
+          <w:lang w:val="en-US"/>
+        </w:rPr>
+        <w:t xml:space="preserve"> </w:t>
+      </w:r>
+      <w:proofErr w:type="spellStart"/>
+      <w:r>
+        <w:rPr>
+          <w:lang w:val="en-US"/>
+        </w:rPr>
+        <w:t>iterasi</w:t>
+      </w:r>
+      <w:proofErr w:type="spellEnd"/>
+      <w:r>
+        <w:rPr>
+          <w:lang w:val="en-US"/>
+        </w:rPr>
+        <w:t xml:space="preserve"> </w:t>
+      </w:r>
+      <w:proofErr w:type="spellStart"/>
+      <w:r>
+        <w:rPr>
+          <w:lang w:val="en-US"/>
+        </w:rPr>
+        <w:t>tersebut</w:t>
+      </w:r>
+      <w:proofErr w:type="spellEnd"/>
+      <w:r>
+        <w:rPr>
+          <w:lang w:val="en-US"/>
+        </w:rPr>
+        <w:t>.</w:t>
       </w:r>
     </w:p>
     <w:p>
@@ -1588,7 +6610,119 @@
         <w:rPr>
           <w:lang w:val="en-US"/>
         </w:rPr>
-        <w:t>“model_XX-XX-XX_XX-XX_bar.png”, berisi grafik tipe bar yang menyatakan komposisi cost dari setiap kapal.</w:t>
+        <w:t xml:space="preserve">“model_XX-XX-XX_XX-XX_bar.png”, </w:t>
+      </w:r>
+      <w:proofErr w:type="spellStart"/>
+      <w:r>
+        <w:rPr>
+          <w:lang w:val="en-US"/>
+        </w:rPr>
+        <w:t>berisi</w:t>
+      </w:r>
+      <w:proofErr w:type="spellEnd"/>
+      <w:r>
+        <w:rPr>
+          <w:lang w:val="en-US"/>
+        </w:rPr>
+        <w:t xml:space="preserve"> </w:t>
+      </w:r>
+      <w:proofErr w:type="spellStart"/>
+      <w:r>
+        <w:rPr>
+          <w:lang w:val="en-US"/>
+        </w:rPr>
+        <w:t>grafik</w:t>
+      </w:r>
+      <w:proofErr w:type="spellEnd"/>
+      <w:r>
+        <w:rPr>
+          <w:lang w:val="en-US"/>
+        </w:rPr>
+        <w:t xml:space="preserve"> </w:t>
+      </w:r>
+      <w:proofErr w:type="spellStart"/>
+      <w:r>
+        <w:rPr>
+          <w:lang w:val="en-US"/>
+        </w:rPr>
+        <w:t>tipe</w:t>
+      </w:r>
+      <w:proofErr w:type="spellEnd"/>
+      <w:r>
+        <w:rPr>
+          <w:lang w:val="en-US"/>
+        </w:rPr>
+        <w:t xml:space="preserve"> bar yang </w:t>
+      </w:r>
+      <w:proofErr w:type="spellStart"/>
+      <w:r>
+        <w:rPr>
+          <w:lang w:val="en-US"/>
+        </w:rPr>
+        <w:t>menyatakan</w:t>
+      </w:r>
+      <w:proofErr w:type="spellEnd"/>
+      <w:r>
+        <w:rPr>
+          <w:lang w:val="en-US"/>
+        </w:rPr>
+        <w:t xml:space="preserve"> </w:t>
+      </w:r>
+      <w:proofErr w:type="spellStart"/>
+      <w:r>
+        <w:rPr>
+          <w:lang w:val="en-US"/>
+        </w:rPr>
+        <w:t>komposisi</w:t>
+      </w:r>
+      <w:proofErr w:type="spellEnd"/>
+      <w:r>
+        <w:rPr>
+          <w:lang w:val="en-US"/>
+        </w:rPr>
+        <w:t xml:space="preserve"> cost </w:t>
+      </w:r>
+      <w:proofErr w:type="spellStart"/>
+      <w:r>
+        <w:rPr>
+          <w:lang w:val="en-US"/>
+        </w:rPr>
+        <w:t>dari</w:t>
+      </w:r>
+      <w:proofErr w:type="spellEnd"/>
+      <w:r>
+        <w:rPr>
+          <w:lang w:val="en-US"/>
+        </w:rPr>
+        <w:t xml:space="preserve"> </w:t>
+      </w:r>
+      <w:proofErr w:type="spellStart"/>
+      <w:r>
+        <w:rPr>
+          <w:lang w:val="en-US"/>
+        </w:rPr>
+        <w:t>setiap</w:t>
+      </w:r>
+      <w:proofErr w:type="spellEnd"/>
+      <w:r>
+        <w:rPr>
+          <w:lang w:val="en-US"/>
+        </w:rPr>
+        <w:t xml:space="preserve"> </w:t>
+      </w:r>
+      <w:proofErr w:type="spellStart"/>
+      <w:r>
+        <w:rPr>
+          <w:lang w:val="en-US"/>
+        </w:rPr>
+        <w:t>kapal</w:t>
+      </w:r>
+      <w:proofErr w:type="spellEnd"/>
+      <w:r>
+        <w:rPr>
+          <w:lang w:val="en-US"/>
+        </w:rPr>
+        <w:t>.</w:t>
       </w:r>
     </w:p>
     <w:p>
@@ -1608,7 +6742,155 @@
         <w:rPr>
           <w:lang w:val="en-US"/>
         </w:rPr>
-        <w:t>“model_XX-XX-XX_XX-XX_data.pickle” dan “model_XX-XX-XX_XX-XX_ship.pickle”, berisi informasi-imformasi yg dibutuhkan oleh program saat simulasi.</w:t>
+        <w:t>“</w:t>
+      </w:r>
+      <w:proofErr w:type="spellStart"/>
+      <w:r>
+        <w:rPr>
+          <w:lang w:val="en-US"/>
+        </w:rPr>
+        <w:t>model_XX</w:t>
+      </w:r>
+      <w:proofErr w:type="spellEnd"/>
+      <w:r>
+        <w:rPr>
+          <w:lang w:val="en-US"/>
+        </w:rPr>
+        <w:t>-XX-XX_XX-</w:t>
+      </w:r>
+      <w:proofErr w:type="spellStart"/>
+      <w:r>
+        <w:rPr>
+          <w:lang w:val="en-US"/>
+        </w:rPr>
+        <w:t>XX_</w:t>
+      </w:r>
+      <w:proofErr w:type="gramStart"/>
+      <w:r>
+        <w:rPr>
+          <w:lang w:val="en-US"/>
+        </w:rPr>
+        <w:t>data.pickle</w:t>
+      </w:r>
+      <w:proofErr w:type="spellEnd"/>
+      <w:proofErr w:type="gramEnd"/>
+      <w:r>
+        <w:rPr>
+          <w:lang w:val="en-US"/>
+        </w:rPr>
+        <w:t>” dan “</w:t>
+      </w:r>
+      <w:proofErr w:type="spellStart"/>
+      <w:r>
+        <w:rPr>
+          <w:lang w:val="en-US"/>
+        </w:rPr>
+        <w:t>model_XX</w:t>
+      </w:r>
+      <w:proofErr w:type="spellEnd"/>
+      <w:r>
+        <w:rPr>
+          <w:lang w:val="en-US"/>
+        </w:rPr>
+        <w:t>-XX-XX_XX-</w:t>
+      </w:r>
+      <w:proofErr w:type="spellStart"/>
+      <w:r>
+        <w:rPr>
+          <w:lang w:val="en-US"/>
+        </w:rPr>
+        <w:t>XX_ship.pickle</w:t>
+      </w:r>
+      <w:proofErr w:type="spellEnd"/>
+      <w:r>
+        <w:rPr>
+          <w:lang w:val="en-US"/>
+        </w:rPr>
+        <w:t xml:space="preserve">”, </w:t>
+      </w:r>
+      <w:proofErr w:type="spellStart"/>
+      <w:r>
+        <w:rPr>
+          <w:lang w:val="en-US"/>
+        </w:rPr>
+        <w:t>berisi</w:t>
+      </w:r>
+      <w:proofErr w:type="spellEnd"/>
+      <w:r>
+        <w:rPr>
+          <w:lang w:val="en-US"/>
+        </w:rPr>
+        <w:t xml:space="preserve"> </w:t>
+      </w:r>
+      <w:proofErr w:type="spellStart"/>
+      <w:r>
+        <w:rPr>
+          <w:lang w:val="en-US"/>
+        </w:rPr>
+        <w:t>informasi-imformasi</w:t>
+      </w:r>
+      <w:proofErr w:type="spellEnd"/>
+      <w:r>
+        <w:rPr>
+          <w:lang w:val="en-US"/>
+        </w:rPr>
+        <w:t xml:space="preserve"> </w:t>
+      </w:r>
+      <w:proofErr w:type="spellStart"/>
+      <w:r>
+        <w:rPr>
+          <w:lang w:val="en-US"/>
+        </w:rPr>
+        <w:t>yg</w:t>
+      </w:r>
+      <w:proofErr w:type="spellEnd"/>
+      <w:r>
+        <w:rPr>
+          <w:lang w:val="en-US"/>
+        </w:rPr>
+        <w:t xml:space="preserve"> </w:t>
+      </w:r>
+      <w:proofErr w:type="spellStart"/>
+      <w:r>
+        <w:rPr>
+          <w:lang w:val="en-US"/>
+        </w:rPr>
+        <w:t>dibutuhkan</w:t>
+      </w:r>
+      <w:proofErr w:type="spellEnd"/>
+      <w:r>
+        <w:rPr>
+          <w:lang w:val="en-US"/>
+        </w:rPr>
+        <w:t xml:space="preserve"> oleh program </w:t>
+      </w:r>
+      <w:proofErr w:type="spellStart"/>
+      <w:r>
+        <w:rPr>
+          <w:lang w:val="en-US"/>
+        </w:rPr>
+        <w:t>saat</w:t>
+      </w:r>
+      <w:proofErr w:type="spellEnd"/>
+      <w:r>
+        <w:rPr>
+          <w:lang w:val="en-US"/>
+        </w:rPr>
+        <w:t xml:space="preserve"> </w:t>
+      </w:r>
+      <w:proofErr w:type="spellStart"/>
+      <w:r>
+        <w:rPr>
+          <w:lang w:val="en-US"/>
+        </w:rPr>
+        <w:t>simulasi</w:t>
+      </w:r>
+      <w:proofErr w:type="spellEnd"/>
+      <w:r>
+        <w:rPr>
+          <w:lang w:val="en-US"/>
+        </w:rPr>
+        <w:t>.</w:t>
       </w:r>
     </w:p>
     <w:p>
@@ -1628,7 +6910,49 @@
         <w:rPr>
           <w:lang w:val="en-US"/>
         </w:rPr>
-        <w:t>“Parameter.txt”, berisi informasi parameter-parameter training yang digunakan.</w:t>
+        <w:t xml:space="preserve">“Parameter.txt”, </w:t>
+      </w:r>
+      <w:proofErr w:type="spellStart"/>
+      <w:r>
+        <w:rPr>
+          <w:lang w:val="en-US"/>
+        </w:rPr>
+        <w:t>berisi</w:t>
+      </w:r>
+      <w:proofErr w:type="spellEnd"/>
+      <w:r>
+        <w:rPr>
+          <w:lang w:val="en-US"/>
+        </w:rPr>
+        <w:t xml:space="preserve"> </w:t>
+      </w:r>
+      <w:proofErr w:type="spellStart"/>
+      <w:r>
+        <w:rPr>
+          <w:lang w:val="en-US"/>
+        </w:rPr>
+        <w:t>informasi</w:t>
+      </w:r>
+      <w:proofErr w:type="spellEnd"/>
+      <w:r>
+        <w:rPr>
+          <w:lang w:val="en-US"/>
+        </w:rPr>
+        <w:t xml:space="preserve"> parameter-parameter training yang </w:t>
+      </w:r>
+      <w:proofErr w:type="spellStart"/>
+      <w:r>
+        <w:rPr>
+          <w:lang w:val="en-US"/>
+        </w:rPr>
+        <w:t>digunakan</w:t>
+      </w:r>
+      <w:proofErr w:type="spellEnd"/>
+      <w:r>
+        <w:rPr>
+          <w:lang w:val="en-US"/>
+        </w:rPr>
+        <w:t>.</w:t>
       </w:r>
     </w:p>
     <w:p>
@@ -1648,8 +6972,16 @@
         <w:rPr>
           <w:lang w:val="en-US"/>
         </w:rPr>
-        <w:t>Proses Simulasi</w:t>
-      </w:r>
+        <w:t xml:space="preserve">Proses </w:t>
+      </w:r>
+      <w:proofErr w:type="spellStart"/>
+      <w:r>
+        <w:rPr>
+          <w:lang w:val="en-US"/>
+        </w:rPr>
+        <w:t>Simulasi</w:t>
+      </w:r>
+      <w:proofErr w:type="spellEnd"/>
     </w:p>
     <w:p>
       <w:pPr>
@@ -1666,21 +6998,23 @@
           <w:lang w:val="en-US"/>
         </w:rPr>
       </w:pPr>
+      <w:proofErr w:type="spellStart"/>
       <w:r>
         <w:rPr>
           <w:b/>
           <w:bCs/>
           <w:lang w:val="en-US"/>
         </w:rPr>
-        <w:t>Membuka Program</w:t>
-      </w:r>
+        <w:t>Membuka</w:t>
+      </w:r>
+      <w:proofErr w:type="spellEnd"/>
       <w:r>
         <w:rPr>
           <w:b/>
           <w:bCs/>
           <w:lang w:val="en-US"/>
         </w:rPr>
-        <w:t xml:space="preserve"> </w:t>
+        <w:t xml:space="preserve"> Program</w:t>
       </w:r>
       <w:r>
         <w:rPr>
@@ -1688,8 +7022,18 @@
           <w:bCs/>
           <w:lang w:val="en-US"/>
         </w:rPr>
+        <w:t xml:space="preserve"> </w:t>
+      </w:r>
+      <w:proofErr w:type="spellStart"/>
+      <w:r>
+        <w:rPr>
+          <w:b/>
+          <w:bCs/>
+          <w:lang w:val="en-US"/>
+        </w:rPr>
         <w:t>Simulasi</w:t>
       </w:r>
+      <w:proofErr w:type="spellEnd"/>
       <w:r>
         <w:rPr>
           <w:b/>
@@ -1716,7 +7060,77 @@
         <w:rPr>
           <w:lang w:val="en-US"/>
         </w:rPr>
-        <w:t>Click 2x “main.py”, maka program akan muncul tampilan awal.</w:t>
+        <w:t xml:space="preserve">Click 2x “main.py”, </w:t>
+      </w:r>
+      <w:proofErr w:type="spellStart"/>
+      <w:r>
+        <w:rPr>
+          <w:lang w:val="en-US"/>
+        </w:rPr>
+        <w:t>maka</w:t>
+      </w:r>
+      <w:proofErr w:type="spellEnd"/>
+      <w:r>
+        <w:rPr>
+          <w:lang w:val="en-US"/>
+        </w:rPr>
+        <w:t xml:space="preserve"> program </w:t>
+      </w:r>
+      <w:proofErr w:type="spellStart"/>
+      <w:r>
+        <w:rPr>
+          <w:lang w:val="en-US"/>
+        </w:rPr>
+        <w:t>akan</w:t>
+      </w:r>
+      <w:proofErr w:type="spellEnd"/>
+      <w:r>
+        <w:rPr>
+          <w:lang w:val="en-US"/>
+        </w:rPr>
+        <w:t xml:space="preserve"> </w:t>
+      </w:r>
+      <w:proofErr w:type="spellStart"/>
+      <w:r>
+        <w:rPr>
+          <w:lang w:val="en-US"/>
+        </w:rPr>
+        <w:t>muncul</w:t>
+      </w:r>
+      <w:proofErr w:type="spellEnd"/>
+      <w:r>
+        <w:rPr>
+          <w:lang w:val="en-US"/>
+        </w:rPr>
+        <w:t xml:space="preserve"> </w:t>
+      </w:r>
+      <w:proofErr w:type="spellStart"/>
+      <w:r>
+        <w:rPr>
+          <w:lang w:val="en-US"/>
+        </w:rPr>
+        <w:t>tampilan</w:t>
+      </w:r>
+      <w:proofErr w:type="spellEnd"/>
+      <w:r>
+        <w:rPr>
+          <w:lang w:val="en-US"/>
+        </w:rPr>
+        <w:t xml:space="preserve"> </w:t>
+      </w:r>
+      <w:proofErr w:type="spellStart"/>
+      <w:r>
+        <w:rPr>
+          <w:lang w:val="en-US"/>
+        </w:rPr>
+        <w:t>awal</w:t>
+      </w:r>
+      <w:proofErr w:type="spellEnd"/>
+      <w:r>
+        <w:rPr>
+          <w:lang w:val="en-US"/>
+        </w:rPr>
+        <w:t>.</w:t>
       </w:r>
     </w:p>
     <w:p>
@@ -1732,11 +7146,19 @@
           <w:lang w:val="en-US"/>
         </w:rPr>
       </w:pPr>
-      <w:r>
-        <w:rPr>
-          <w:lang w:val="en-US"/>
-        </w:rPr>
-        <w:t>Jika “</w:t>
+      <w:proofErr w:type="spellStart"/>
+      <w:r>
+        <w:rPr>
+          <w:lang w:val="en-US"/>
+        </w:rPr>
+        <w:t>Jika</w:t>
+      </w:r>
+      <w:proofErr w:type="spellEnd"/>
+      <w:r>
+        <w:rPr>
+          <w:lang w:val="en-US"/>
+        </w:rPr>
+        <w:t xml:space="preserve"> “</w:t>
       </w:r>
       <w:r>
         <w:rPr>
@@ -1748,7 +7170,119 @@
         <w:rPr>
           <w:lang w:val="en-US"/>
         </w:rPr>
-        <w:t>.py” tidak bias di jalankan dengan meng-click 2x. Maka lakukan langkah berikut:</w:t>
+        <w:t xml:space="preserve">.py” </w:t>
+      </w:r>
+      <w:proofErr w:type="spellStart"/>
+      <w:r>
+        <w:rPr>
+          <w:lang w:val="en-US"/>
+        </w:rPr>
+        <w:t>tidak</w:t>
+      </w:r>
+      <w:proofErr w:type="spellEnd"/>
+      <w:r>
+        <w:rPr>
+          <w:lang w:val="en-US"/>
+        </w:rPr>
+        <w:t xml:space="preserve"> bias di </w:t>
+      </w:r>
+      <w:proofErr w:type="spellStart"/>
+      <w:r>
+        <w:rPr>
+          <w:lang w:val="en-US"/>
+        </w:rPr>
+        <w:t>jalankan</w:t>
+      </w:r>
+      <w:proofErr w:type="spellEnd"/>
+      <w:r>
+        <w:rPr>
+          <w:lang w:val="en-US"/>
+        </w:rPr>
+        <w:t xml:space="preserve"> </w:t>
+      </w:r>
+      <w:proofErr w:type="spellStart"/>
+      <w:r>
+        <w:rPr>
+          <w:lang w:val="en-US"/>
+        </w:rPr>
+        <w:t>dengan</w:t>
+      </w:r>
+      <w:proofErr w:type="spellEnd"/>
+      <w:r>
+        <w:rPr>
+          <w:lang w:val="en-US"/>
+        </w:rPr>
+        <w:t xml:space="preserve"> </w:t>
+      </w:r>
+      <w:proofErr w:type="spellStart"/>
+      <w:r>
+        <w:rPr>
+          <w:lang w:val="en-US"/>
+        </w:rPr>
+        <w:t>meng</w:t>
+      </w:r>
+      <w:proofErr w:type="spellEnd"/>
+      <w:r>
+        <w:rPr>
+          <w:lang w:val="en-US"/>
+        </w:rPr>
+        <w:t xml:space="preserve">-click 2x. </w:t>
+      </w:r>
+      <w:proofErr w:type="spellStart"/>
+      <w:r>
+        <w:rPr>
+          <w:lang w:val="en-US"/>
+        </w:rPr>
+        <w:t>Maka</w:t>
+      </w:r>
+      <w:proofErr w:type="spellEnd"/>
+      <w:r>
+        <w:rPr>
+          <w:lang w:val="en-US"/>
+        </w:rPr>
+        <w:t xml:space="preserve"> </w:t>
+      </w:r>
+      <w:proofErr w:type="spellStart"/>
+      <w:r>
+        <w:rPr>
+          <w:lang w:val="en-US"/>
+        </w:rPr>
+        <w:t>lakukan</w:t>
+      </w:r>
+      <w:proofErr w:type="spellEnd"/>
+      <w:r>
+        <w:rPr>
+          <w:lang w:val="en-US"/>
+        </w:rPr>
+        <w:t xml:space="preserve"> </w:t>
+      </w:r>
+      <w:proofErr w:type="spellStart"/>
+      <w:r>
+        <w:rPr>
+          <w:lang w:val="en-US"/>
+        </w:rPr>
+        <w:t>langkah</w:t>
+      </w:r>
+      <w:proofErr w:type="spellEnd"/>
+      <w:r>
+        <w:rPr>
+          <w:lang w:val="en-US"/>
+        </w:rPr>
+        <w:t xml:space="preserve"> </w:t>
+      </w:r>
+      <w:proofErr w:type="spellStart"/>
+      <w:r>
+        <w:rPr>
+          <w:lang w:val="en-US"/>
+        </w:rPr>
+        <w:t>berikut</w:t>
+      </w:r>
+      <w:proofErr w:type="spellEnd"/>
+      <w:r>
+        <w:rPr>
+          <w:lang w:val="en-US"/>
+        </w:rPr>
+        <w:t>:</w:t>
       </w:r>
     </w:p>
     <w:p>
@@ -1768,7 +7302,135 @@
         <w:rPr>
           <w:lang w:val="en-US"/>
         </w:rPr>
-        <w:t>Buka Common prompt dengan  memasukkan “cmd” pada bagian alamat folder seperti pada gambar dibawah ini.</w:t>
+        <w:t xml:space="preserve">Buka Common prompt </w:t>
+      </w:r>
+      <w:proofErr w:type="spellStart"/>
+      <w:proofErr w:type="gramStart"/>
+      <w:r>
+        <w:rPr>
+          <w:lang w:val="en-US"/>
+        </w:rPr>
+        <w:t>dengan</w:t>
+      </w:r>
+      <w:proofErr w:type="spellEnd"/>
+      <w:r>
+        <w:rPr>
+          <w:lang w:val="en-US"/>
+        </w:rPr>
+        <w:t xml:space="preserve">  </w:t>
+      </w:r>
+      <w:proofErr w:type="spellStart"/>
+      <w:r>
+        <w:rPr>
+          <w:lang w:val="en-US"/>
+        </w:rPr>
+        <w:t>memasukkan</w:t>
+      </w:r>
+      <w:proofErr w:type="spellEnd"/>
+      <w:proofErr w:type="gramEnd"/>
+      <w:r>
+        <w:rPr>
+          <w:lang w:val="en-US"/>
+        </w:rPr>
+        <w:t xml:space="preserve"> “</w:t>
+      </w:r>
+      <w:proofErr w:type="spellStart"/>
+      <w:r>
+        <w:rPr>
+          <w:lang w:val="en-US"/>
+        </w:rPr>
+        <w:t>cmd</w:t>
+      </w:r>
+      <w:proofErr w:type="spellEnd"/>
+      <w:r>
+        <w:rPr>
+          <w:lang w:val="en-US"/>
+        </w:rPr>
+        <w:t xml:space="preserve">” pada </w:t>
+      </w:r>
+      <w:proofErr w:type="spellStart"/>
+      <w:r>
+        <w:rPr>
+          <w:lang w:val="en-US"/>
+        </w:rPr>
+        <w:t>bagian</w:t>
+      </w:r>
+      <w:proofErr w:type="spellEnd"/>
+      <w:r>
+        <w:rPr>
+          <w:lang w:val="en-US"/>
+        </w:rPr>
+        <w:t xml:space="preserve"> </w:t>
+      </w:r>
+      <w:proofErr w:type="spellStart"/>
+      <w:r>
+        <w:rPr>
+          <w:lang w:val="en-US"/>
+        </w:rPr>
+        <w:t>alamat</w:t>
+      </w:r>
+      <w:proofErr w:type="spellEnd"/>
+      <w:r>
+        <w:rPr>
+          <w:lang w:val="en-US"/>
+        </w:rPr>
+        <w:t xml:space="preserve"> folder </w:t>
+      </w:r>
+      <w:proofErr w:type="spellStart"/>
+      <w:r>
+        <w:rPr>
+          <w:lang w:val="en-US"/>
+        </w:rPr>
+        <w:t>seperti</w:t>
+      </w:r>
+      <w:proofErr w:type="spellEnd"/>
+      <w:r>
+        <w:rPr>
+          <w:lang w:val="en-US"/>
+        </w:rPr>
+        <w:t xml:space="preserve"> pada </w:t>
+      </w:r>
+      <w:proofErr w:type="spellStart"/>
+      <w:r>
+        <w:rPr>
+          <w:lang w:val="en-US"/>
+        </w:rPr>
+        <w:t>gambar</w:t>
+      </w:r>
+      <w:proofErr w:type="spellEnd"/>
+      <w:r>
+        <w:rPr>
+          <w:lang w:val="en-US"/>
+        </w:rPr>
+        <w:t xml:space="preserve"> </w:t>
+      </w:r>
+      <w:proofErr w:type="spellStart"/>
+      <w:r>
+        <w:rPr>
+          <w:lang w:val="en-US"/>
+        </w:rPr>
+        <w:t>dibawah</w:t>
+      </w:r>
+      <w:proofErr w:type="spellEnd"/>
+      <w:r>
+        <w:rPr>
+          <w:lang w:val="en-US"/>
+        </w:rPr>
+        <w:t xml:space="preserve"> </w:t>
+      </w:r>
+      <w:proofErr w:type="spellStart"/>
+      <w:r>
+        <w:rPr>
+          <w:lang w:val="en-US"/>
+        </w:rPr>
+        <w:t>ini</w:t>
+      </w:r>
+      <w:proofErr w:type="spellEnd"/>
+      <w:r>
+        <w:rPr>
+          <w:lang w:val="en-US"/>
+        </w:rPr>
+        <w:t>.</w:t>
       </w:r>
     </w:p>
     <w:p>
@@ -2337,7 +7999,77 @@
         <w:rPr>
           <w:lang w:val="en-US"/>
         </w:rPr>
-        <w:t xml:space="preserve">Akan muncul window seperti dibawah ini, ketikkan “python </w:t>
+        <w:t xml:space="preserve">Akan </w:t>
+      </w:r>
+      <w:proofErr w:type="spellStart"/>
+      <w:r>
+        <w:rPr>
+          <w:lang w:val="en-US"/>
+        </w:rPr>
+        <w:t>muncul</w:t>
+      </w:r>
+      <w:proofErr w:type="spellEnd"/>
+      <w:r>
+        <w:rPr>
+          <w:lang w:val="en-US"/>
+        </w:rPr>
+        <w:t xml:space="preserve"> window </w:t>
+      </w:r>
+      <w:proofErr w:type="spellStart"/>
+      <w:r>
+        <w:rPr>
+          <w:lang w:val="en-US"/>
+        </w:rPr>
+        <w:t>seperti</w:t>
+      </w:r>
+      <w:proofErr w:type="spellEnd"/>
+      <w:r>
+        <w:rPr>
+          <w:lang w:val="en-US"/>
+        </w:rPr>
+        <w:t xml:space="preserve"> </w:t>
+      </w:r>
+      <w:proofErr w:type="spellStart"/>
+      <w:r>
+        <w:rPr>
+          <w:lang w:val="en-US"/>
+        </w:rPr>
+        <w:t>dibawah</w:t>
+      </w:r>
+      <w:proofErr w:type="spellEnd"/>
+      <w:r>
+        <w:rPr>
+          <w:lang w:val="en-US"/>
+        </w:rPr>
+        <w:t xml:space="preserve"> </w:t>
+      </w:r>
+      <w:proofErr w:type="spellStart"/>
+      <w:r>
+        <w:rPr>
+          <w:lang w:val="en-US"/>
+        </w:rPr>
+        <w:t>ini</w:t>
+      </w:r>
+      <w:proofErr w:type="spellEnd"/>
+      <w:r>
+        <w:rPr>
+          <w:lang w:val="en-US"/>
+        </w:rPr>
+        <w:t xml:space="preserve">, </w:t>
+      </w:r>
+      <w:proofErr w:type="spellStart"/>
+      <w:r>
+        <w:rPr>
+          <w:lang w:val="en-US"/>
+        </w:rPr>
+        <w:t>ketikkan</w:t>
+      </w:r>
+      <w:proofErr w:type="spellEnd"/>
+      <w:r>
+        <w:rPr>
+          <w:lang w:val="en-US"/>
+        </w:rPr>
+        <w:t xml:space="preserve"> “python </w:t>
       </w:r>
       <w:r>
         <w:rPr>
@@ -2349,7 +8081,49 @@
         <w:rPr>
           <w:lang w:val="en-US"/>
         </w:rPr>
-        <w:t>.py” seperti dibawah ini.</w:t>
+        <w:t xml:space="preserve">.py” </w:t>
+      </w:r>
+      <w:proofErr w:type="spellStart"/>
+      <w:r>
+        <w:rPr>
+          <w:lang w:val="en-US"/>
+        </w:rPr>
+        <w:t>seperti</w:t>
+      </w:r>
+      <w:proofErr w:type="spellEnd"/>
+      <w:r>
+        <w:rPr>
+          <w:lang w:val="en-US"/>
+        </w:rPr>
+        <w:t xml:space="preserve"> </w:t>
+      </w:r>
+      <w:proofErr w:type="spellStart"/>
+      <w:r>
+        <w:rPr>
+          <w:lang w:val="en-US"/>
+        </w:rPr>
+        <w:t>dibawah</w:t>
+      </w:r>
+      <w:proofErr w:type="spellEnd"/>
+      <w:r>
+        <w:rPr>
+          <w:lang w:val="en-US"/>
+        </w:rPr>
+        <w:t xml:space="preserve"> </w:t>
+      </w:r>
+      <w:proofErr w:type="spellStart"/>
+      <w:r>
+        <w:rPr>
+          <w:lang w:val="en-US"/>
+        </w:rPr>
+        <w:t>ini</w:t>
+      </w:r>
+      <w:proofErr w:type="spellEnd"/>
+      <w:r>
+        <w:rPr>
+          <w:lang w:val="en-US"/>
+        </w:rPr>
+        <w:t>.</w:t>
       </w:r>
     </w:p>
     <w:p>
@@ -2418,7 +8192,63 @@
         <w:rPr>
           <w:lang w:val="en-US"/>
         </w:rPr>
-        <w:t>Akan muncul window seperti dibawah ini.</w:t>
+        <w:t xml:space="preserve">Akan </w:t>
+      </w:r>
+      <w:proofErr w:type="spellStart"/>
+      <w:r>
+        <w:rPr>
+          <w:lang w:val="en-US"/>
+        </w:rPr>
+        <w:t>muncul</w:t>
+      </w:r>
+      <w:proofErr w:type="spellEnd"/>
+      <w:r>
+        <w:rPr>
+          <w:lang w:val="en-US"/>
+        </w:rPr>
+        <w:t xml:space="preserve"> window </w:t>
+      </w:r>
+      <w:proofErr w:type="spellStart"/>
+      <w:r>
+        <w:rPr>
+          <w:lang w:val="en-US"/>
+        </w:rPr>
+        <w:t>seperti</w:t>
+      </w:r>
+      <w:proofErr w:type="spellEnd"/>
+      <w:r>
+        <w:rPr>
+          <w:lang w:val="en-US"/>
+        </w:rPr>
+        <w:t xml:space="preserve"> </w:t>
+      </w:r>
+      <w:proofErr w:type="spellStart"/>
+      <w:r>
+        <w:rPr>
+          <w:lang w:val="en-US"/>
+        </w:rPr>
+        <w:t>dibawah</w:t>
+      </w:r>
+      <w:proofErr w:type="spellEnd"/>
+      <w:r>
+        <w:rPr>
+          <w:lang w:val="en-US"/>
+        </w:rPr>
+        <w:t xml:space="preserve"> </w:t>
+      </w:r>
+      <w:proofErr w:type="spellStart"/>
+      <w:r>
+        <w:rPr>
+          <w:lang w:val="en-US"/>
+        </w:rPr>
+        <w:t>ini</w:t>
+      </w:r>
+      <w:proofErr w:type="spellEnd"/>
+      <w:r>
+        <w:rPr>
+          <w:lang w:val="en-US"/>
+        </w:rPr>
+        <w:t>.</w:t>
       </w:r>
     </w:p>
     <w:p>
@@ -2485,6 +8315,7 @@
           <w:lang w:val="en-US"/>
         </w:rPr>
       </w:pPr>
+      <w:proofErr w:type="spellStart"/>
       <w:r>
         <w:rPr>
           <w:b/>
@@ -2492,7 +8323,16 @@
           <w:lang w:val="en-US"/>
         </w:rPr>
         <w:lastRenderedPageBreak/>
-        <w:t>Memuat Data Hasil Training</w:t>
+        <w:t>Memuat</w:t>
+      </w:r>
+      <w:proofErr w:type="spellEnd"/>
+      <w:r>
+        <w:rPr>
+          <w:b/>
+          <w:bCs/>
+          <w:lang w:val="en-US"/>
+        </w:rPr>
+        <w:t xml:space="preserve"> Data Hasil Training</w:t>
       </w:r>
       <w:r>
         <w:rPr>
@@ -2520,7 +8360,161 @@
         <w:rPr>
           <w:lang w:val="en-US"/>
         </w:rPr>
-        <w:t>Click tombol “Load”. Maka akan muncul window untuk meilih folder hasil training yang diinginkan yang ada di folder “output”, pilih folder dan tekan “choose”.</w:t>
+        <w:t xml:space="preserve">Click </w:t>
+      </w:r>
+      <w:proofErr w:type="spellStart"/>
+      <w:r>
+        <w:rPr>
+          <w:lang w:val="en-US"/>
+        </w:rPr>
+        <w:t>tombol</w:t>
+      </w:r>
+      <w:proofErr w:type="spellEnd"/>
+      <w:r>
+        <w:rPr>
+          <w:lang w:val="en-US"/>
+        </w:rPr>
+        <w:t xml:space="preserve"> “Load”. </w:t>
+      </w:r>
+      <w:proofErr w:type="spellStart"/>
+      <w:r>
+        <w:rPr>
+          <w:lang w:val="en-US"/>
+        </w:rPr>
+        <w:t>Maka</w:t>
+      </w:r>
+      <w:proofErr w:type="spellEnd"/>
+      <w:r>
+        <w:rPr>
+          <w:lang w:val="en-US"/>
+        </w:rPr>
+        <w:t xml:space="preserve"> </w:t>
+      </w:r>
+      <w:proofErr w:type="spellStart"/>
+      <w:r>
+        <w:rPr>
+          <w:lang w:val="en-US"/>
+        </w:rPr>
+        <w:t>akan</w:t>
+      </w:r>
+      <w:proofErr w:type="spellEnd"/>
+      <w:r>
+        <w:rPr>
+          <w:lang w:val="en-US"/>
+        </w:rPr>
+        <w:t xml:space="preserve"> </w:t>
+      </w:r>
+      <w:proofErr w:type="spellStart"/>
+      <w:r>
+        <w:rPr>
+          <w:lang w:val="en-US"/>
+        </w:rPr>
+        <w:t>muncul</w:t>
+      </w:r>
+      <w:proofErr w:type="spellEnd"/>
+      <w:r>
+        <w:rPr>
+          <w:lang w:val="en-US"/>
+        </w:rPr>
+        <w:t xml:space="preserve"> window </w:t>
+      </w:r>
+      <w:proofErr w:type="spellStart"/>
+      <w:r>
+        <w:rPr>
+          <w:lang w:val="en-US"/>
+        </w:rPr>
+        <w:t>untuk</w:t>
+      </w:r>
+      <w:proofErr w:type="spellEnd"/>
+      <w:r>
+        <w:rPr>
+          <w:lang w:val="en-US"/>
+        </w:rPr>
+        <w:t xml:space="preserve"> </w:t>
+      </w:r>
+      <w:proofErr w:type="spellStart"/>
+      <w:r>
+        <w:rPr>
+          <w:lang w:val="en-US"/>
+        </w:rPr>
+        <w:t>meilih</w:t>
+      </w:r>
+      <w:proofErr w:type="spellEnd"/>
+      <w:r>
+        <w:rPr>
+          <w:lang w:val="en-US"/>
+        </w:rPr>
+        <w:t xml:space="preserve"> folder </w:t>
+      </w:r>
+      <w:proofErr w:type="spellStart"/>
+      <w:r>
+        <w:rPr>
+          <w:lang w:val="en-US"/>
+        </w:rPr>
+        <w:t>hasil</w:t>
+      </w:r>
+      <w:proofErr w:type="spellEnd"/>
+      <w:r>
+        <w:rPr>
+          <w:lang w:val="en-US"/>
+        </w:rPr>
+        <w:t xml:space="preserve"> training yang </w:t>
+      </w:r>
+      <w:proofErr w:type="spellStart"/>
+      <w:r>
+        <w:rPr>
+          <w:lang w:val="en-US"/>
+        </w:rPr>
+        <w:t>diinginkan</w:t>
+      </w:r>
+      <w:proofErr w:type="spellEnd"/>
+      <w:r>
+        <w:rPr>
+          <w:lang w:val="en-US"/>
+        </w:rPr>
+        <w:t xml:space="preserve"> yang </w:t>
+      </w:r>
+      <w:proofErr w:type="spellStart"/>
+      <w:r>
+        <w:rPr>
+          <w:lang w:val="en-US"/>
+        </w:rPr>
+        <w:t>ada</w:t>
+      </w:r>
+      <w:proofErr w:type="spellEnd"/>
+      <w:r>
+        <w:rPr>
+          <w:lang w:val="en-US"/>
+        </w:rPr>
+        <w:t xml:space="preserve"> di folder “output”, </w:t>
+      </w:r>
+      <w:proofErr w:type="spellStart"/>
+      <w:r>
+        <w:rPr>
+          <w:lang w:val="en-US"/>
+        </w:rPr>
+        <w:t>pilih</w:t>
+      </w:r>
+      <w:proofErr w:type="spellEnd"/>
+      <w:r>
+        <w:rPr>
+          <w:lang w:val="en-US"/>
+        </w:rPr>
+        <w:t xml:space="preserve"> folder dan </w:t>
+      </w:r>
+      <w:proofErr w:type="spellStart"/>
+      <w:r>
+        <w:rPr>
+          <w:lang w:val="en-US"/>
+        </w:rPr>
+        <w:t>tekan</w:t>
+      </w:r>
+      <w:proofErr w:type="spellEnd"/>
+      <w:r>
+        <w:rPr>
+          <w:lang w:val="en-US"/>
+        </w:rPr>
+        <w:t xml:space="preserve"> “choose”.</w:t>
       </w:r>
     </w:p>
     <w:p>
@@ -2768,17 +8762,347 @@
           </mc:Fallback>
         </mc:AlternateContent>
       </w:r>
-      <w:r>
-        <w:rPr>
-          <w:lang w:val="en-US"/>
-        </w:rPr>
-        <w:t xml:space="preserve">Jika berhasil program akan memuat data dan informasi yang diperlukan seperti: </w:t>
-      </w:r>
-      <w:r>
-        <w:rPr>
-          <w:lang w:val="en-US"/>
-        </w:rPr>
-        <w:t>1. Folder yang berhasil dimuat, 2. Keterangan Jumalah Pelabuhan, dan Daftar barang yang terdiri dari kode barang, pelabuhan asal, bobot, tujuan pelabuhan, nilai barang.</w:t>
+      <w:proofErr w:type="spellStart"/>
+      <w:r>
+        <w:rPr>
+          <w:lang w:val="en-US"/>
+        </w:rPr>
+        <w:t>Jika</w:t>
+      </w:r>
+      <w:proofErr w:type="spellEnd"/>
+      <w:r>
+        <w:rPr>
+          <w:lang w:val="en-US"/>
+        </w:rPr>
+        <w:t xml:space="preserve"> </w:t>
+      </w:r>
+      <w:proofErr w:type="spellStart"/>
+      <w:r>
+        <w:rPr>
+          <w:lang w:val="en-US"/>
+        </w:rPr>
+        <w:t>berhasil</w:t>
+      </w:r>
+      <w:proofErr w:type="spellEnd"/>
+      <w:r>
+        <w:rPr>
+          <w:lang w:val="en-US"/>
+        </w:rPr>
+        <w:t xml:space="preserve"> program </w:t>
+      </w:r>
+      <w:proofErr w:type="spellStart"/>
+      <w:r>
+        <w:rPr>
+          <w:lang w:val="en-US"/>
+        </w:rPr>
+        <w:t>akan</w:t>
+      </w:r>
+      <w:proofErr w:type="spellEnd"/>
+      <w:r>
+        <w:rPr>
+          <w:lang w:val="en-US"/>
+        </w:rPr>
+        <w:t xml:space="preserve"> </w:t>
+      </w:r>
+      <w:proofErr w:type="spellStart"/>
+      <w:r>
+        <w:rPr>
+          <w:lang w:val="en-US"/>
+        </w:rPr>
+        <w:t>memuat</w:t>
+      </w:r>
+      <w:proofErr w:type="spellEnd"/>
+      <w:r>
+        <w:rPr>
+          <w:lang w:val="en-US"/>
+        </w:rPr>
+        <w:t xml:space="preserve"> data dan </w:t>
+      </w:r>
+      <w:proofErr w:type="spellStart"/>
+      <w:r>
+        <w:rPr>
+          <w:lang w:val="en-US"/>
+        </w:rPr>
+        <w:t>informasi</w:t>
+      </w:r>
+      <w:proofErr w:type="spellEnd"/>
+      <w:r>
+        <w:rPr>
+          <w:lang w:val="en-US"/>
+        </w:rPr>
+        <w:t xml:space="preserve"> yang </w:t>
+      </w:r>
+      <w:proofErr w:type="spellStart"/>
+      <w:r>
+        <w:rPr>
+          <w:lang w:val="en-US"/>
+        </w:rPr>
+        <w:t>diperlukan</w:t>
+      </w:r>
+      <w:proofErr w:type="spellEnd"/>
+      <w:r>
+        <w:rPr>
+          <w:lang w:val="en-US"/>
+        </w:rPr>
+        <w:t xml:space="preserve"> </w:t>
+      </w:r>
+      <w:proofErr w:type="spellStart"/>
+      <w:r>
+        <w:rPr>
+          <w:lang w:val="en-US"/>
+        </w:rPr>
+        <w:t>seperti</w:t>
+      </w:r>
+      <w:proofErr w:type="spellEnd"/>
+      <w:r>
+        <w:rPr>
+          <w:lang w:val="en-US"/>
+        </w:rPr>
+        <w:t xml:space="preserve">: </w:t>
+      </w:r>
+      <w:r>
+        <w:rPr>
+          <w:lang w:val="en-US"/>
+        </w:rPr>
+        <w:t xml:space="preserve">1. Folder yang </w:t>
+      </w:r>
+      <w:proofErr w:type="spellStart"/>
+      <w:r>
+        <w:rPr>
+          <w:lang w:val="en-US"/>
+        </w:rPr>
+        <w:t>berhasil</w:t>
+      </w:r>
+      <w:proofErr w:type="spellEnd"/>
+      <w:r>
+        <w:rPr>
+          <w:lang w:val="en-US"/>
+        </w:rPr>
+        <w:t xml:space="preserve"> </w:t>
+      </w:r>
+      <w:proofErr w:type="spellStart"/>
+      <w:r>
+        <w:rPr>
+          <w:lang w:val="en-US"/>
+        </w:rPr>
+        <w:t>dimuat</w:t>
+      </w:r>
+      <w:proofErr w:type="spellEnd"/>
+      <w:r>
+        <w:rPr>
+          <w:lang w:val="en-US"/>
+        </w:rPr>
+        <w:t xml:space="preserve">, 2. </w:t>
+      </w:r>
+      <w:proofErr w:type="spellStart"/>
+      <w:r>
+        <w:rPr>
+          <w:lang w:val="en-US"/>
+        </w:rPr>
+        <w:t>Keterangan</w:t>
+      </w:r>
+      <w:proofErr w:type="spellEnd"/>
+      <w:r>
+        <w:rPr>
+          <w:lang w:val="en-US"/>
+        </w:rPr>
+        <w:t xml:space="preserve"> </w:t>
+      </w:r>
+      <w:proofErr w:type="spellStart"/>
+      <w:r>
+        <w:rPr>
+          <w:lang w:val="en-US"/>
+        </w:rPr>
+        <w:t>Jumalah</w:t>
+      </w:r>
+      <w:proofErr w:type="spellEnd"/>
+      <w:r>
+        <w:rPr>
+          <w:lang w:val="en-US"/>
+        </w:rPr>
+        <w:t xml:space="preserve"> </w:t>
+      </w:r>
+      <w:proofErr w:type="spellStart"/>
+      <w:r>
+        <w:rPr>
+          <w:lang w:val="en-US"/>
+        </w:rPr>
+        <w:t>Pelabuhan</w:t>
+      </w:r>
+      <w:proofErr w:type="spellEnd"/>
+      <w:r>
+        <w:rPr>
+          <w:lang w:val="en-US"/>
+        </w:rPr>
+        <w:t xml:space="preserve">, dan Daftar </w:t>
+      </w:r>
+      <w:proofErr w:type="spellStart"/>
+      <w:r>
+        <w:rPr>
+          <w:lang w:val="en-US"/>
+        </w:rPr>
+        <w:t>barang</w:t>
+      </w:r>
+      <w:proofErr w:type="spellEnd"/>
+      <w:r>
+        <w:rPr>
+          <w:lang w:val="en-US"/>
+        </w:rPr>
+        <w:t xml:space="preserve"> yang </w:t>
+      </w:r>
+      <w:proofErr w:type="spellStart"/>
+      <w:r>
+        <w:rPr>
+          <w:lang w:val="en-US"/>
+        </w:rPr>
+        <w:t>terdiri</w:t>
+      </w:r>
+      <w:proofErr w:type="spellEnd"/>
+      <w:r>
+        <w:rPr>
+          <w:lang w:val="en-US"/>
+        </w:rPr>
+        <w:t xml:space="preserve"> </w:t>
+      </w:r>
+      <w:proofErr w:type="spellStart"/>
+      <w:r>
+        <w:rPr>
+          <w:lang w:val="en-US"/>
+        </w:rPr>
+        <w:t>dari</w:t>
+      </w:r>
+      <w:proofErr w:type="spellEnd"/>
+      <w:r>
+        <w:rPr>
+          <w:lang w:val="en-US"/>
+        </w:rPr>
+        <w:t xml:space="preserve"> </w:t>
+      </w:r>
+      <w:proofErr w:type="spellStart"/>
+      <w:r>
+        <w:rPr>
+          <w:lang w:val="en-US"/>
+        </w:rPr>
+        <w:t>kode</w:t>
+      </w:r>
+      <w:proofErr w:type="spellEnd"/>
+      <w:r>
+        <w:rPr>
+          <w:lang w:val="en-US"/>
+        </w:rPr>
+        <w:t xml:space="preserve"> </w:t>
+      </w:r>
+      <w:proofErr w:type="spellStart"/>
+      <w:r>
+        <w:rPr>
+          <w:lang w:val="en-US"/>
+        </w:rPr>
+        <w:t>barang</w:t>
+      </w:r>
+      <w:proofErr w:type="spellEnd"/>
+      <w:r>
+        <w:rPr>
+          <w:lang w:val="en-US"/>
+        </w:rPr>
+        <w:t xml:space="preserve">, </w:t>
+      </w:r>
+      <w:proofErr w:type="spellStart"/>
+      <w:r>
+        <w:rPr>
+          <w:lang w:val="en-US"/>
+        </w:rPr>
+        <w:t>pelabuhan</w:t>
+      </w:r>
+      <w:proofErr w:type="spellEnd"/>
+      <w:r>
+        <w:rPr>
+          <w:lang w:val="en-US"/>
+        </w:rPr>
+        <w:t xml:space="preserve"> </w:t>
+      </w:r>
+      <w:proofErr w:type="spellStart"/>
+      <w:r>
+        <w:rPr>
+          <w:lang w:val="en-US"/>
+        </w:rPr>
+        <w:t>asal</w:t>
+      </w:r>
+      <w:proofErr w:type="spellEnd"/>
+      <w:r>
+        <w:rPr>
+          <w:lang w:val="en-US"/>
+        </w:rPr>
+        <w:t xml:space="preserve">, </w:t>
+      </w:r>
+      <w:proofErr w:type="spellStart"/>
+      <w:r>
+        <w:rPr>
+          <w:lang w:val="en-US"/>
+        </w:rPr>
+        <w:t>bobot</w:t>
+      </w:r>
+      <w:proofErr w:type="spellEnd"/>
+      <w:r>
+        <w:rPr>
+          <w:lang w:val="en-US"/>
+        </w:rPr>
+        <w:t xml:space="preserve">, </w:t>
+      </w:r>
+      <w:proofErr w:type="spellStart"/>
+      <w:r>
+        <w:rPr>
+          <w:lang w:val="en-US"/>
+        </w:rPr>
+        <w:t>tujuan</w:t>
+      </w:r>
+      <w:proofErr w:type="spellEnd"/>
+      <w:r>
+        <w:rPr>
+          <w:lang w:val="en-US"/>
+        </w:rPr>
+        <w:t xml:space="preserve"> </w:t>
+      </w:r>
+      <w:proofErr w:type="spellStart"/>
+      <w:r>
+        <w:rPr>
+          <w:lang w:val="en-US"/>
+        </w:rPr>
+        <w:t>pelabuhan</w:t>
+      </w:r>
+      <w:proofErr w:type="spellEnd"/>
+      <w:r>
+        <w:rPr>
+          <w:lang w:val="en-US"/>
+        </w:rPr>
+        <w:t xml:space="preserve">, </w:t>
+      </w:r>
+      <w:proofErr w:type="spellStart"/>
+      <w:r>
+        <w:rPr>
+          <w:lang w:val="en-US"/>
+        </w:rPr>
+        <w:t>nilai</w:t>
+      </w:r>
+      <w:proofErr w:type="spellEnd"/>
+      <w:r>
+        <w:rPr>
+          <w:lang w:val="en-US"/>
+        </w:rPr>
+        <w:t xml:space="preserve"> </w:t>
+      </w:r>
+      <w:proofErr w:type="spellStart"/>
+      <w:r>
+        <w:rPr>
+          <w:lang w:val="en-US"/>
+        </w:rPr>
+        <w:t>barang</w:t>
+      </w:r>
+      <w:proofErr w:type="spellEnd"/>
+      <w:r>
+        <w:rPr>
+          <w:lang w:val="en-US"/>
+        </w:rPr>
+        <w:t>.</w:t>
       </w:r>
     </w:p>
     <w:p>
@@ -3041,11 +9365,145 @@
           <w:lang w:val="en-US"/>
         </w:rPr>
       </w:pPr>
-      <w:r>
-        <w:rPr>
-          <w:lang w:val="en-US"/>
-        </w:rPr>
-        <w:t>Pilih Tab “Simulasi”. Lalu tekan tombol “Start Simulasi” maka proses simulasi akan berjalan.</w:t>
+      <w:proofErr w:type="spellStart"/>
+      <w:r>
+        <w:rPr>
+          <w:lang w:val="en-US"/>
+        </w:rPr>
+        <w:t>Pilih</w:t>
+      </w:r>
+      <w:proofErr w:type="spellEnd"/>
+      <w:r>
+        <w:rPr>
+          <w:lang w:val="en-US"/>
+        </w:rPr>
+        <w:t xml:space="preserve"> Tab “</w:t>
+      </w:r>
+      <w:proofErr w:type="spellStart"/>
+      <w:r>
+        <w:rPr>
+          <w:lang w:val="en-US"/>
+        </w:rPr>
+        <w:t>Simulasi</w:t>
+      </w:r>
+      <w:proofErr w:type="spellEnd"/>
+      <w:r>
+        <w:rPr>
+          <w:lang w:val="en-US"/>
+        </w:rPr>
+        <w:t xml:space="preserve">”. </w:t>
+      </w:r>
+      <w:proofErr w:type="spellStart"/>
+      <w:r>
+        <w:rPr>
+          <w:lang w:val="en-US"/>
+        </w:rPr>
+        <w:t>Lalu</w:t>
+      </w:r>
+      <w:proofErr w:type="spellEnd"/>
+      <w:r>
+        <w:rPr>
+          <w:lang w:val="en-US"/>
+        </w:rPr>
+        <w:t xml:space="preserve"> </w:t>
+      </w:r>
+      <w:proofErr w:type="spellStart"/>
+      <w:r>
+        <w:rPr>
+          <w:lang w:val="en-US"/>
+        </w:rPr>
+        <w:t>tekan</w:t>
+      </w:r>
+      <w:proofErr w:type="spellEnd"/>
+      <w:r>
+        <w:rPr>
+          <w:lang w:val="en-US"/>
+        </w:rPr>
+        <w:t xml:space="preserve"> </w:t>
+      </w:r>
+      <w:proofErr w:type="spellStart"/>
+      <w:r>
+        <w:rPr>
+          <w:lang w:val="en-US"/>
+        </w:rPr>
+        <w:t>tombol</w:t>
+      </w:r>
+      <w:proofErr w:type="spellEnd"/>
+      <w:r>
+        <w:rPr>
+          <w:lang w:val="en-US"/>
+        </w:rPr>
+        <w:t xml:space="preserve"> “Start </w:t>
+      </w:r>
+      <w:proofErr w:type="spellStart"/>
+      <w:r>
+        <w:rPr>
+          <w:lang w:val="en-US"/>
+        </w:rPr>
+        <w:t>Simulasi</w:t>
+      </w:r>
+      <w:proofErr w:type="spellEnd"/>
+      <w:r>
+        <w:rPr>
+          <w:lang w:val="en-US"/>
+        </w:rPr>
+        <w:t xml:space="preserve">” </w:t>
+      </w:r>
+      <w:proofErr w:type="spellStart"/>
+      <w:r>
+        <w:rPr>
+          <w:lang w:val="en-US"/>
+        </w:rPr>
+        <w:t>maka</w:t>
+      </w:r>
+      <w:proofErr w:type="spellEnd"/>
+      <w:r>
+        <w:rPr>
+          <w:lang w:val="en-US"/>
+        </w:rPr>
+        <w:t xml:space="preserve"> proses </w:t>
+      </w:r>
+      <w:proofErr w:type="spellStart"/>
+      <w:r>
+        <w:rPr>
+          <w:lang w:val="en-US"/>
+        </w:rPr>
+        <w:t>simulasi</w:t>
+      </w:r>
+      <w:proofErr w:type="spellEnd"/>
+      <w:r>
+        <w:rPr>
+          <w:lang w:val="en-US"/>
+        </w:rPr>
+        <w:t xml:space="preserve"> </w:t>
+      </w:r>
+      <w:proofErr w:type="spellStart"/>
+      <w:r>
+        <w:rPr>
+          <w:lang w:val="en-US"/>
+        </w:rPr>
+        <w:t>akan</w:t>
+      </w:r>
+      <w:proofErr w:type="spellEnd"/>
+      <w:r>
+        <w:rPr>
+          <w:lang w:val="en-US"/>
+        </w:rPr>
+        <w:t xml:space="preserve"> </w:t>
+      </w:r>
+      <w:proofErr w:type="spellStart"/>
+      <w:r>
+        <w:rPr>
+          <w:lang w:val="en-US"/>
+        </w:rPr>
+        <w:t>berjalan</w:t>
+      </w:r>
+      <w:proofErr w:type="spellEnd"/>
+      <w:r>
+        <w:rPr>
+          <w:lang w:val="en-US"/>
+        </w:rPr>
+        <w:t>.</w:t>
       </w:r>
     </w:p>
     <w:p>
@@ -3897,12 +10355,90 @@
           <w:lang w:val="en-US"/>
         </w:rPr>
       </w:pPr>
+      <w:proofErr w:type="spellStart"/>
       <w:r>
         <w:rPr>
           <w:lang w:val="en-US"/>
         </w:rPr>
         <w:lastRenderedPageBreak/>
-        <w:t>Komponen Simulasi terdiri atas beberapa, yaitu.</w:t>
+        <w:t>Komponen</w:t>
+      </w:r>
+      <w:proofErr w:type="spellEnd"/>
+      <w:r>
+        <w:rPr>
+          <w:lang w:val="en-US"/>
+        </w:rPr>
+        <w:t xml:space="preserve"> </w:t>
+      </w:r>
+      <w:proofErr w:type="spellStart"/>
+      <w:r>
+        <w:rPr>
+          <w:lang w:val="en-US"/>
+        </w:rPr>
+        <w:t>Simulasi</w:t>
+      </w:r>
+      <w:proofErr w:type="spellEnd"/>
+      <w:r>
+        <w:rPr>
+          <w:lang w:val="en-US"/>
+        </w:rPr>
+        <w:t xml:space="preserve"> </w:t>
+      </w:r>
+      <w:proofErr w:type="spellStart"/>
+      <w:r>
+        <w:rPr>
+          <w:lang w:val="en-US"/>
+        </w:rPr>
+        <w:t>terdiri</w:t>
+      </w:r>
+      <w:proofErr w:type="spellEnd"/>
+      <w:r>
+        <w:rPr>
+          <w:lang w:val="en-US"/>
+        </w:rPr>
+        <w:t xml:space="preserve"> </w:t>
+      </w:r>
+      <w:proofErr w:type="spellStart"/>
+      <w:r>
+        <w:rPr>
+          <w:lang w:val="en-US"/>
+        </w:rPr>
+        <w:t>atas</w:t>
+      </w:r>
+      <w:proofErr w:type="spellEnd"/>
+      <w:r>
+        <w:rPr>
+          <w:lang w:val="en-US"/>
+        </w:rPr>
+        <w:t xml:space="preserve"> </w:t>
+      </w:r>
+      <w:proofErr w:type="spellStart"/>
+      <w:r>
+        <w:rPr>
+          <w:lang w:val="en-US"/>
+        </w:rPr>
+        <w:t>beberapa</w:t>
+      </w:r>
+      <w:proofErr w:type="spellEnd"/>
+      <w:r>
+        <w:rPr>
+          <w:lang w:val="en-US"/>
+        </w:rPr>
+        <w:t xml:space="preserve">, </w:t>
+      </w:r>
+      <w:proofErr w:type="spellStart"/>
+      <w:r>
+        <w:rPr>
+          <w:lang w:val="en-US"/>
+        </w:rPr>
+        <w:t>yaitu</w:t>
+      </w:r>
+      <w:proofErr w:type="spellEnd"/>
+      <w:r>
+        <w:rPr>
+          <w:lang w:val="en-US"/>
+        </w:rPr>
+        <w:t>.</w:t>
       </w:r>
     </w:p>
     <w:p>
@@ -3918,17 +10454,103 @@
           <w:lang w:val="en-US"/>
         </w:rPr>
       </w:pPr>
-      <w:r>
-        <w:rPr>
-          <w:lang w:val="en-US"/>
-        </w:rPr>
-        <w:t xml:space="preserve">Tanggal mulai training, dan </w:t>
-      </w:r>
-      <w:r>
-        <w:rPr>
-          <w:lang w:val="en-US"/>
-        </w:rPr>
-        <w:t xml:space="preserve">Tanggal sekarang. Tanggal awal ditentukan pada file excel “Data.xlsx” di tab “Wave Status”. </w:t>
+      <w:proofErr w:type="spellStart"/>
+      <w:r>
+        <w:rPr>
+          <w:lang w:val="en-US"/>
+        </w:rPr>
+        <w:t>Tanggal</w:t>
+      </w:r>
+      <w:proofErr w:type="spellEnd"/>
+      <w:r>
+        <w:rPr>
+          <w:lang w:val="en-US"/>
+        </w:rPr>
+        <w:t xml:space="preserve"> </w:t>
+      </w:r>
+      <w:proofErr w:type="spellStart"/>
+      <w:r>
+        <w:rPr>
+          <w:lang w:val="en-US"/>
+        </w:rPr>
+        <w:t>mulai</w:t>
+      </w:r>
+      <w:proofErr w:type="spellEnd"/>
+      <w:r>
+        <w:rPr>
+          <w:lang w:val="en-US"/>
+        </w:rPr>
+        <w:t xml:space="preserve"> training, dan </w:t>
+      </w:r>
+      <w:proofErr w:type="spellStart"/>
+      <w:r>
+        <w:rPr>
+          <w:lang w:val="en-US"/>
+        </w:rPr>
+        <w:t>Tanggal</w:t>
+      </w:r>
+      <w:proofErr w:type="spellEnd"/>
+      <w:r>
+        <w:rPr>
+          <w:lang w:val="en-US"/>
+        </w:rPr>
+        <w:t xml:space="preserve"> </w:t>
+      </w:r>
+      <w:proofErr w:type="spellStart"/>
+      <w:r>
+        <w:rPr>
+          <w:lang w:val="en-US"/>
+        </w:rPr>
+        <w:t>sekarang</w:t>
+      </w:r>
+      <w:proofErr w:type="spellEnd"/>
+      <w:r>
+        <w:rPr>
+          <w:lang w:val="en-US"/>
+        </w:rPr>
+        <w:t xml:space="preserve">. </w:t>
+      </w:r>
+      <w:proofErr w:type="spellStart"/>
+      <w:r>
+        <w:rPr>
+          <w:lang w:val="en-US"/>
+        </w:rPr>
+        <w:t>Tanggal</w:t>
+      </w:r>
+      <w:proofErr w:type="spellEnd"/>
+      <w:r>
+        <w:rPr>
+          <w:lang w:val="en-US"/>
+        </w:rPr>
+        <w:t xml:space="preserve"> </w:t>
+      </w:r>
+      <w:proofErr w:type="spellStart"/>
+      <w:r>
+        <w:rPr>
+          <w:lang w:val="en-US"/>
+        </w:rPr>
+        <w:t>awal</w:t>
+      </w:r>
+      <w:proofErr w:type="spellEnd"/>
+      <w:r>
+        <w:rPr>
+          <w:lang w:val="en-US"/>
+        </w:rPr>
+        <w:t xml:space="preserve"> </w:t>
+      </w:r>
+      <w:proofErr w:type="spellStart"/>
+      <w:r>
+        <w:rPr>
+          <w:lang w:val="en-US"/>
+        </w:rPr>
+        <w:t>ditentukan</w:t>
+      </w:r>
+      <w:proofErr w:type="spellEnd"/>
+      <w:r>
+        <w:rPr>
+          <w:lang w:val="en-US"/>
+        </w:rPr>
+        <w:t xml:space="preserve"> pada file excel “Data.xlsx” di tab “Wave Status”. </w:t>
       </w:r>
     </w:p>
     <w:p>
@@ -3948,7 +10570,49 @@
         <w:rPr>
           <w:lang w:val="en-US"/>
         </w:rPr>
-        <w:t>Total Cost dan Total Revenue(Total nilai Barang-cost).</w:t>
+        <w:t xml:space="preserve">Total Cost dan Total </w:t>
+      </w:r>
+      <w:proofErr w:type="gramStart"/>
+      <w:r>
+        <w:rPr>
+          <w:lang w:val="en-US"/>
+        </w:rPr>
+        <w:t>Revenue(</w:t>
+      </w:r>
+      <w:proofErr w:type="gramEnd"/>
+      <w:r>
+        <w:rPr>
+          <w:lang w:val="en-US"/>
+        </w:rPr>
+        <w:t xml:space="preserve">Total </w:t>
+      </w:r>
+      <w:proofErr w:type="spellStart"/>
+      <w:r>
+        <w:rPr>
+          <w:lang w:val="en-US"/>
+        </w:rPr>
+        <w:t>nilai</w:t>
+      </w:r>
+      <w:proofErr w:type="spellEnd"/>
+      <w:r>
+        <w:rPr>
+          <w:lang w:val="en-US"/>
+        </w:rPr>
+        <w:t xml:space="preserve"> </w:t>
+      </w:r>
+      <w:proofErr w:type="spellStart"/>
+      <w:r>
+        <w:rPr>
+          <w:lang w:val="en-US"/>
+        </w:rPr>
+        <w:t>Barang</w:t>
+      </w:r>
+      <w:proofErr w:type="spellEnd"/>
+      <w:r>
+        <w:rPr>
+          <w:lang w:val="en-US"/>
+        </w:rPr>
+        <w:t>-cost).</w:t>
       </w:r>
     </w:p>
     <w:p>
@@ -3968,13 +10632,413 @@
         <w:rPr>
           <w:lang w:val="en-US"/>
         </w:rPr>
-        <w:t xml:space="preserve">Table Pelabuhan, Berisi beberapa Kolom, yaitu 1. Pelabuhan, 2. Bobot : total barang yang belum terkirim / terangkut kapal di pelabuhan tersebut. </w:t>
-      </w:r>
-      <w:r>
-        <w:rPr>
-          <w:lang w:val="en-US"/>
-        </w:rPr>
-        <w:t>3. Transit : total barang yang ditransitkan pada pelabuhan tersebut. 4. Kondisi: merepresentasikan kondisi gelombang laut pada pelabuhan tersebut (“True” = Cuaca Buruk, “false” = normal).</w:t>
+        <w:t xml:space="preserve">Table </w:t>
+      </w:r>
+      <w:proofErr w:type="spellStart"/>
+      <w:r>
+        <w:rPr>
+          <w:lang w:val="en-US"/>
+        </w:rPr>
+        <w:t>Pelabuhan</w:t>
+      </w:r>
+      <w:proofErr w:type="spellEnd"/>
+      <w:r>
+        <w:rPr>
+          <w:lang w:val="en-US"/>
+        </w:rPr>
+        <w:t xml:space="preserve">, </w:t>
+      </w:r>
+      <w:proofErr w:type="spellStart"/>
+      <w:r>
+        <w:rPr>
+          <w:lang w:val="en-US"/>
+        </w:rPr>
+        <w:t>Berisi</w:t>
+      </w:r>
+      <w:proofErr w:type="spellEnd"/>
+      <w:r>
+        <w:rPr>
+          <w:lang w:val="en-US"/>
+        </w:rPr>
+        <w:t xml:space="preserve"> </w:t>
+      </w:r>
+      <w:proofErr w:type="spellStart"/>
+      <w:r>
+        <w:rPr>
+          <w:lang w:val="en-US"/>
+        </w:rPr>
+        <w:t>beberapa</w:t>
+      </w:r>
+      <w:proofErr w:type="spellEnd"/>
+      <w:r>
+        <w:rPr>
+          <w:lang w:val="en-US"/>
+        </w:rPr>
+        <w:t xml:space="preserve"> </w:t>
+      </w:r>
+      <w:proofErr w:type="spellStart"/>
+      <w:r>
+        <w:rPr>
+          <w:lang w:val="en-US"/>
+        </w:rPr>
+        <w:t>Kolom</w:t>
+      </w:r>
+      <w:proofErr w:type="spellEnd"/>
+      <w:r>
+        <w:rPr>
+          <w:lang w:val="en-US"/>
+        </w:rPr>
+        <w:t xml:space="preserve">, </w:t>
+      </w:r>
+      <w:proofErr w:type="spellStart"/>
+      <w:r>
+        <w:rPr>
+          <w:lang w:val="en-US"/>
+        </w:rPr>
+        <w:t>yaitu</w:t>
+      </w:r>
+      <w:proofErr w:type="spellEnd"/>
+      <w:r>
+        <w:rPr>
+          <w:lang w:val="en-US"/>
+        </w:rPr>
+        <w:t xml:space="preserve"> 1. </w:t>
+      </w:r>
+      <w:proofErr w:type="spellStart"/>
+      <w:r>
+        <w:rPr>
+          <w:lang w:val="en-US"/>
+        </w:rPr>
+        <w:t>Pelabuhan</w:t>
+      </w:r>
+      <w:proofErr w:type="spellEnd"/>
+      <w:r>
+        <w:rPr>
+          <w:lang w:val="en-US"/>
+        </w:rPr>
+        <w:t xml:space="preserve">, 2. </w:t>
+      </w:r>
+      <w:proofErr w:type="spellStart"/>
+      <w:proofErr w:type="gramStart"/>
+      <w:r>
+        <w:rPr>
+          <w:lang w:val="en-US"/>
+        </w:rPr>
+        <w:t>Bobot</w:t>
+      </w:r>
+      <w:proofErr w:type="spellEnd"/>
+      <w:r>
+        <w:rPr>
+          <w:lang w:val="en-US"/>
+        </w:rPr>
+        <w:t xml:space="preserve"> :</w:t>
+      </w:r>
+      <w:proofErr w:type="gramEnd"/>
+      <w:r>
+        <w:rPr>
+          <w:lang w:val="en-US"/>
+        </w:rPr>
+        <w:t xml:space="preserve"> total </w:t>
+      </w:r>
+      <w:proofErr w:type="spellStart"/>
+      <w:r>
+        <w:rPr>
+          <w:lang w:val="en-US"/>
+        </w:rPr>
+        <w:t>barang</w:t>
+      </w:r>
+      <w:proofErr w:type="spellEnd"/>
+      <w:r>
+        <w:rPr>
+          <w:lang w:val="en-US"/>
+        </w:rPr>
+        <w:t xml:space="preserve"> yang </w:t>
+      </w:r>
+      <w:proofErr w:type="spellStart"/>
+      <w:r>
+        <w:rPr>
+          <w:lang w:val="en-US"/>
+        </w:rPr>
+        <w:t>belum</w:t>
+      </w:r>
+      <w:proofErr w:type="spellEnd"/>
+      <w:r>
+        <w:rPr>
+          <w:lang w:val="en-US"/>
+        </w:rPr>
+        <w:t xml:space="preserve"> </w:t>
+      </w:r>
+      <w:proofErr w:type="spellStart"/>
+      <w:r>
+        <w:rPr>
+          <w:lang w:val="en-US"/>
+        </w:rPr>
+        <w:t>terkirim</w:t>
+      </w:r>
+      <w:proofErr w:type="spellEnd"/>
+      <w:r>
+        <w:rPr>
+          <w:lang w:val="en-US"/>
+        </w:rPr>
+        <w:t xml:space="preserve"> / </w:t>
+      </w:r>
+      <w:proofErr w:type="spellStart"/>
+      <w:r>
+        <w:rPr>
+          <w:lang w:val="en-US"/>
+        </w:rPr>
+        <w:t>terangkut</w:t>
+      </w:r>
+      <w:proofErr w:type="spellEnd"/>
+      <w:r>
+        <w:rPr>
+          <w:lang w:val="en-US"/>
+        </w:rPr>
+        <w:t xml:space="preserve"> </w:t>
+      </w:r>
+      <w:proofErr w:type="spellStart"/>
+      <w:r>
+        <w:rPr>
+          <w:lang w:val="en-US"/>
+        </w:rPr>
+        <w:t>kapal</w:t>
+      </w:r>
+      <w:proofErr w:type="spellEnd"/>
+      <w:r>
+        <w:rPr>
+          <w:lang w:val="en-US"/>
+        </w:rPr>
+        <w:t xml:space="preserve"> di </w:t>
+      </w:r>
+      <w:proofErr w:type="spellStart"/>
+      <w:r>
+        <w:rPr>
+          <w:lang w:val="en-US"/>
+        </w:rPr>
+        <w:t>pelabuhan</w:t>
+      </w:r>
+      <w:proofErr w:type="spellEnd"/>
+      <w:r>
+        <w:rPr>
+          <w:lang w:val="en-US"/>
+        </w:rPr>
+        <w:t xml:space="preserve"> </w:t>
+      </w:r>
+      <w:proofErr w:type="spellStart"/>
+      <w:r>
+        <w:rPr>
+          <w:lang w:val="en-US"/>
+        </w:rPr>
+        <w:t>tersebut</w:t>
+      </w:r>
+      <w:proofErr w:type="spellEnd"/>
+      <w:r>
+        <w:rPr>
+          <w:lang w:val="en-US"/>
+        </w:rPr>
+        <w:t xml:space="preserve">. </w:t>
+      </w:r>
+      <w:r>
+        <w:rPr>
+          <w:lang w:val="en-US"/>
+        </w:rPr>
+        <w:t xml:space="preserve">3. </w:t>
+      </w:r>
+      <w:proofErr w:type="gramStart"/>
+      <w:r>
+        <w:rPr>
+          <w:lang w:val="en-US"/>
+        </w:rPr>
+        <w:t>Transit :</w:t>
+      </w:r>
+      <w:proofErr w:type="gramEnd"/>
+      <w:r>
+        <w:rPr>
+          <w:lang w:val="en-US"/>
+        </w:rPr>
+        <w:t xml:space="preserve"> total </w:t>
+      </w:r>
+      <w:proofErr w:type="spellStart"/>
+      <w:r>
+        <w:rPr>
+          <w:lang w:val="en-US"/>
+        </w:rPr>
+        <w:t>barang</w:t>
+      </w:r>
+      <w:proofErr w:type="spellEnd"/>
+      <w:r>
+        <w:rPr>
+          <w:lang w:val="en-US"/>
+        </w:rPr>
+        <w:t xml:space="preserve"> yang </w:t>
+      </w:r>
+      <w:proofErr w:type="spellStart"/>
+      <w:r>
+        <w:rPr>
+          <w:lang w:val="en-US"/>
+        </w:rPr>
+        <w:t>ditransitkan</w:t>
+      </w:r>
+      <w:proofErr w:type="spellEnd"/>
+      <w:r>
+        <w:rPr>
+          <w:lang w:val="en-US"/>
+        </w:rPr>
+        <w:t xml:space="preserve"> pada </w:t>
+      </w:r>
+      <w:proofErr w:type="spellStart"/>
+      <w:r>
+        <w:rPr>
+          <w:lang w:val="en-US"/>
+        </w:rPr>
+        <w:t>pelabuhan</w:t>
+      </w:r>
+      <w:proofErr w:type="spellEnd"/>
+      <w:r>
+        <w:rPr>
+          <w:lang w:val="en-US"/>
+        </w:rPr>
+        <w:t xml:space="preserve"> </w:t>
+      </w:r>
+      <w:proofErr w:type="spellStart"/>
+      <w:r>
+        <w:rPr>
+          <w:lang w:val="en-US"/>
+        </w:rPr>
+        <w:t>tersebut</w:t>
+      </w:r>
+      <w:proofErr w:type="spellEnd"/>
+      <w:r>
+        <w:rPr>
+          <w:lang w:val="en-US"/>
+        </w:rPr>
+        <w:t xml:space="preserve">. 4. </w:t>
+      </w:r>
+      <w:proofErr w:type="spellStart"/>
+      <w:r>
+        <w:rPr>
+          <w:lang w:val="en-US"/>
+        </w:rPr>
+        <w:t>Kondisi</w:t>
+      </w:r>
+      <w:proofErr w:type="spellEnd"/>
+      <w:r>
+        <w:rPr>
+          <w:lang w:val="en-US"/>
+        </w:rPr>
+        <w:t xml:space="preserve">: </w:t>
+      </w:r>
+      <w:proofErr w:type="spellStart"/>
+      <w:r>
+        <w:rPr>
+          <w:lang w:val="en-US"/>
+        </w:rPr>
+        <w:t>merepresentasikan</w:t>
+      </w:r>
+      <w:proofErr w:type="spellEnd"/>
+      <w:r>
+        <w:rPr>
+          <w:lang w:val="en-US"/>
+        </w:rPr>
+        <w:t xml:space="preserve"> </w:t>
+      </w:r>
+      <w:proofErr w:type="spellStart"/>
+      <w:r>
+        <w:rPr>
+          <w:lang w:val="en-US"/>
+        </w:rPr>
+        <w:t>kondisi</w:t>
+      </w:r>
+      <w:proofErr w:type="spellEnd"/>
+      <w:r>
+        <w:rPr>
+          <w:lang w:val="en-US"/>
+        </w:rPr>
+        <w:t xml:space="preserve"> </w:t>
+      </w:r>
+      <w:proofErr w:type="spellStart"/>
+      <w:r>
+        <w:rPr>
+          <w:lang w:val="en-US"/>
+        </w:rPr>
+        <w:t>gelombang</w:t>
+      </w:r>
+      <w:proofErr w:type="spellEnd"/>
+      <w:r>
+        <w:rPr>
+          <w:lang w:val="en-US"/>
+        </w:rPr>
+        <w:t xml:space="preserve"> </w:t>
+      </w:r>
+      <w:proofErr w:type="spellStart"/>
+      <w:r>
+        <w:rPr>
+          <w:lang w:val="en-US"/>
+        </w:rPr>
+        <w:t>laut</w:t>
+      </w:r>
+      <w:proofErr w:type="spellEnd"/>
+      <w:r>
+        <w:rPr>
+          <w:lang w:val="en-US"/>
+        </w:rPr>
+        <w:t xml:space="preserve"> pada </w:t>
+      </w:r>
+      <w:proofErr w:type="spellStart"/>
+      <w:r>
+        <w:rPr>
+          <w:lang w:val="en-US"/>
+        </w:rPr>
+        <w:t>pelabuhan</w:t>
+      </w:r>
+      <w:proofErr w:type="spellEnd"/>
+      <w:r>
+        <w:rPr>
+          <w:lang w:val="en-US"/>
+        </w:rPr>
+        <w:t xml:space="preserve"> </w:t>
+      </w:r>
+      <w:proofErr w:type="spellStart"/>
+      <w:r>
+        <w:rPr>
+          <w:lang w:val="en-US"/>
+        </w:rPr>
+        <w:t>tersebut</w:t>
+      </w:r>
+      <w:proofErr w:type="spellEnd"/>
+      <w:r>
+        <w:rPr>
+          <w:lang w:val="en-US"/>
+        </w:rPr>
+        <w:t xml:space="preserve"> (“True” = </w:t>
+      </w:r>
+      <w:proofErr w:type="spellStart"/>
+      <w:r>
+        <w:rPr>
+          <w:lang w:val="en-US"/>
+        </w:rPr>
+        <w:t>Cuaca</w:t>
+      </w:r>
+      <w:proofErr w:type="spellEnd"/>
+      <w:r>
+        <w:rPr>
+          <w:lang w:val="en-US"/>
+        </w:rPr>
+        <w:t xml:space="preserve"> </w:t>
+      </w:r>
+      <w:proofErr w:type="spellStart"/>
+      <w:r>
+        <w:rPr>
+          <w:lang w:val="en-US"/>
+        </w:rPr>
+        <w:t>Buruk</w:t>
+      </w:r>
+      <w:proofErr w:type="spellEnd"/>
+      <w:r>
+        <w:rPr>
+          <w:lang w:val="en-US"/>
+        </w:rPr>
+        <w:t>, “false” = normal).</w:t>
       </w:r>
     </w:p>
     <w:p>
@@ -3990,11 +11054,391 @@
           <w:lang w:val="en-US"/>
         </w:rPr>
       </w:pPr>
-      <w:r>
-        <w:rPr>
-          <w:lang w:val="en-US"/>
-        </w:rPr>
-        <w:t>Tabel Daftar Kapal, berisi iformasi terkait tiap kapal yang beroprasi, terdiri dari : Nama kapal, beban angkut / kapasitas total kapal, Lama perjalanan dan jumlah penyelesaian trayek, dan posisi kapal yang berisi informasi pelabuhan berangkat – pelabuhan tujuan.</w:t>
+      <w:proofErr w:type="spellStart"/>
+      <w:r>
+        <w:rPr>
+          <w:lang w:val="en-US"/>
+        </w:rPr>
+        <w:t>Tabel</w:t>
+      </w:r>
+      <w:proofErr w:type="spellEnd"/>
+      <w:r>
+        <w:rPr>
+          <w:lang w:val="en-US"/>
+        </w:rPr>
+        <w:t xml:space="preserve"> Daftar </w:t>
+      </w:r>
+      <w:proofErr w:type="spellStart"/>
+      <w:r>
+        <w:rPr>
+          <w:lang w:val="en-US"/>
+        </w:rPr>
+        <w:t>Kapal</w:t>
+      </w:r>
+      <w:proofErr w:type="spellEnd"/>
+      <w:r>
+        <w:rPr>
+          <w:lang w:val="en-US"/>
+        </w:rPr>
+        <w:t xml:space="preserve">, </w:t>
+      </w:r>
+      <w:proofErr w:type="spellStart"/>
+      <w:r>
+        <w:rPr>
+          <w:lang w:val="en-US"/>
+        </w:rPr>
+        <w:t>berisi</w:t>
+      </w:r>
+      <w:proofErr w:type="spellEnd"/>
+      <w:r>
+        <w:rPr>
+          <w:lang w:val="en-US"/>
+        </w:rPr>
+        <w:t xml:space="preserve"> </w:t>
+      </w:r>
+      <w:proofErr w:type="spellStart"/>
+      <w:r>
+        <w:rPr>
+          <w:lang w:val="en-US"/>
+        </w:rPr>
+        <w:t>iformasi</w:t>
+      </w:r>
+      <w:proofErr w:type="spellEnd"/>
+      <w:r>
+        <w:rPr>
+          <w:lang w:val="en-US"/>
+        </w:rPr>
+        <w:t xml:space="preserve"> </w:t>
+      </w:r>
+      <w:proofErr w:type="spellStart"/>
+      <w:r>
+        <w:rPr>
+          <w:lang w:val="en-US"/>
+        </w:rPr>
+        <w:t>terkait</w:t>
+      </w:r>
+      <w:proofErr w:type="spellEnd"/>
+      <w:r>
+        <w:rPr>
+          <w:lang w:val="en-US"/>
+        </w:rPr>
+        <w:t xml:space="preserve"> </w:t>
+      </w:r>
+      <w:proofErr w:type="spellStart"/>
+      <w:r>
+        <w:rPr>
+          <w:lang w:val="en-US"/>
+        </w:rPr>
+        <w:t>tiap</w:t>
+      </w:r>
+      <w:proofErr w:type="spellEnd"/>
+      <w:r>
+        <w:rPr>
+          <w:lang w:val="en-US"/>
+        </w:rPr>
+        <w:t xml:space="preserve"> </w:t>
+      </w:r>
+      <w:proofErr w:type="spellStart"/>
+      <w:r>
+        <w:rPr>
+          <w:lang w:val="en-US"/>
+        </w:rPr>
+        <w:t>kapal</w:t>
+      </w:r>
+      <w:proofErr w:type="spellEnd"/>
+      <w:r>
+        <w:rPr>
+          <w:lang w:val="en-US"/>
+        </w:rPr>
+        <w:t xml:space="preserve"> yang </w:t>
+      </w:r>
+      <w:proofErr w:type="spellStart"/>
+      <w:r>
+        <w:rPr>
+          <w:lang w:val="en-US"/>
+        </w:rPr>
+        <w:t>beroprasi</w:t>
+      </w:r>
+      <w:proofErr w:type="spellEnd"/>
+      <w:r>
+        <w:rPr>
+          <w:lang w:val="en-US"/>
+        </w:rPr>
+        <w:t xml:space="preserve">, </w:t>
+      </w:r>
+      <w:proofErr w:type="spellStart"/>
+      <w:r>
+        <w:rPr>
+          <w:lang w:val="en-US"/>
+        </w:rPr>
+        <w:t>terdiri</w:t>
+      </w:r>
+      <w:proofErr w:type="spellEnd"/>
+      <w:r>
+        <w:rPr>
+          <w:lang w:val="en-US"/>
+        </w:rPr>
+        <w:t xml:space="preserve"> </w:t>
+      </w:r>
+      <w:proofErr w:type="spellStart"/>
+      <w:proofErr w:type="gramStart"/>
+      <w:r>
+        <w:rPr>
+          <w:lang w:val="en-US"/>
+        </w:rPr>
+        <w:t>dari</w:t>
+      </w:r>
+      <w:proofErr w:type="spellEnd"/>
+      <w:r>
+        <w:rPr>
+          <w:lang w:val="en-US"/>
+        </w:rPr>
+        <w:t xml:space="preserve"> :</w:t>
+      </w:r>
+      <w:proofErr w:type="gramEnd"/>
+      <w:r>
+        <w:rPr>
+          <w:lang w:val="en-US"/>
+        </w:rPr>
+        <w:t xml:space="preserve"> Nama </w:t>
+      </w:r>
+      <w:proofErr w:type="spellStart"/>
+      <w:r>
+        <w:rPr>
+          <w:lang w:val="en-US"/>
+        </w:rPr>
+        <w:t>kapal</w:t>
+      </w:r>
+      <w:proofErr w:type="spellEnd"/>
+      <w:r>
+        <w:rPr>
+          <w:lang w:val="en-US"/>
+        </w:rPr>
+        <w:t xml:space="preserve">, </w:t>
+      </w:r>
+      <w:proofErr w:type="spellStart"/>
+      <w:r>
+        <w:rPr>
+          <w:lang w:val="en-US"/>
+        </w:rPr>
+        <w:t>beban</w:t>
+      </w:r>
+      <w:proofErr w:type="spellEnd"/>
+      <w:r>
+        <w:rPr>
+          <w:lang w:val="en-US"/>
+        </w:rPr>
+        <w:t xml:space="preserve"> </w:t>
+      </w:r>
+      <w:proofErr w:type="spellStart"/>
+      <w:r>
+        <w:rPr>
+          <w:lang w:val="en-US"/>
+        </w:rPr>
+        <w:t>angkut</w:t>
+      </w:r>
+      <w:proofErr w:type="spellEnd"/>
+      <w:r>
+        <w:rPr>
+          <w:lang w:val="en-US"/>
+        </w:rPr>
+        <w:t xml:space="preserve"> / </w:t>
+      </w:r>
+      <w:proofErr w:type="spellStart"/>
+      <w:r>
+        <w:rPr>
+          <w:lang w:val="en-US"/>
+        </w:rPr>
+        <w:t>kapasitas</w:t>
+      </w:r>
+      <w:proofErr w:type="spellEnd"/>
+      <w:r>
+        <w:rPr>
+          <w:lang w:val="en-US"/>
+        </w:rPr>
+        <w:t xml:space="preserve"> total </w:t>
+      </w:r>
+      <w:proofErr w:type="spellStart"/>
+      <w:r>
+        <w:rPr>
+          <w:lang w:val="en-US"/>
+        </w:rPr>
+        <w:t>kapal</w:t>
+      </w:r>
+      <w:proofErr w:type="spellEnd"/>
+      <w:r>
+        <w:rPr>
+          <w:lang w:val="en-US"/>
+        </w:rPr>
+        <w:t xml:space="preserve">, Lama </w:t>
+      </w:r>
+      <w:proofErr w:type="spellStart"/>
+      <w:r>
+        <w:rPr>
+          <w:lang w:val="en-US"/>
+        </w:rPr>
+        <w:t>perjalanan</w:t>
+      </w:r>
+      <w:proofErr w:type="spellEnd"/>
+      <w:r>
+        <w:rPr>
+          <w:lang w:val="en-US"/>
+        </w:rPr>
+        <w:t xml:space="preserve"> dan </w:t>
+      </w:r>
+      <w:proofErr w:type="spellStart"/>
+      <w:r>
+        <w:rPr>
+          <w:lang w:val="en-US"/>
+        </w:rPr>
+        <w:t>jumlah</w:t>
+      </w:r>
+      <w:proofErr w:type="spellEnd"/>
+      <w:r>
+        <w:rPr>
+          <w:lang w:val="en-US"/>
+        </w:rPr>
+        <w:t xml:space="preserve"> </w:t>
+      </w:r>
+      <w:proofErr w:type="spellStart"/>
+      <w:r>
+        <w:rPr>
+          <w:lang w:val="en-US"/>
+        </w:rPr>
+        <w:t>penyelesaian</w:t>
+      </w:r>
+      <w:proofErr w:type="spellEnd"/>
+      <w:r>
+        <w:rPr>
+          <w:lang w:val="en-US"/>
+        </w:rPr>
+        <w:t xml:space="preserve"> </w:t>
+      </w:r>
+      <w:proofErr w:type="spellStart"/>
+      <w:r>
+        <w:rPr>
+          <w:lang w:val="en-US"/>
+        </w:rPr>
+        <w:t>trayek</w:t>
+      </w:r>
+      <w:proofErr w:type="spellEnd"/>
+      <w:r>
+        <w:rPr>
+          <w:lang w:val="en-US"/>
+        </w:rPr>
+        <w:t xml:space="preserve">, dan </w:t>
+      </w:r>
+      <w:proofErr w:type="spellStart"/>
+      <w:r>
+        <w:rPr>
+          <w:lang w:val="en-US"/>
+        </w:rPr>
+        <w:t>posisi</w:t>
+      </w:r>
+      <w:proofErr w:type="spellEnd"/>
+      <w:r>
+        <w:rPr>
+          <w:lang w:val="en-US"/>
+        </w:rPr>
+        <w:t xml:space="preserve"> </w:t>
+      </w:r>
+      <w:proofErr w:type="spellStart"/>
+      <w:r>
+        <w:rPr>
+          <w:lang w:val="en-US"/>
+        </w:rPr>
+        <w:t>kapal</w:t>
+      </w:r>
+      <w:proofErr w:type="spellEnd"/>
+      <w:r>
+        <w:rPr>
+          <w:lang w:val="en-US"/>
+        </w:rPr>
+        <w:t xml:space="preserve"> yang </w:t>
+      </w:r>
+      <w:proofErr w:type="spellStart"/>
+      <w:r>
+        <w:rPr>
+          <w:lang w:val="en-US"/>
+        </w:rPr>
+        <w:t>berisi</w:t>
+      </w:r>
+      <w:proofErr w:type="spellEnd"/>
+      <w:r>
+        <w:rPr>
+          <w:lang w:val="en-US"/>
+        </w:rPr>
+        <w:t xml:space="preserve"> </w:t>
+      </w:r>
+      <w:proofErr w:type="spellStart"/>
+      <w:r>
+        <w:rPr>
+          <w:lang w:val="en-US"/>
+        </w:rPr>
+        <w:t>informasi</w:t>
+      </w:r>
+      <w:proofErr w:type="spellEnd"/>
+      <w:r>
+        <w:rPr>
+          <w:lang w:val="en-US"/>
+        </w:rPr>
+        <w:t xml:space="preserve"> </w:t>
+      </w:r>
+      <w:proofErr w:type="spellStart"/>
+      <w:r>
+        <w:rPr>
+          <w:lang w:val="en-US"/>
+        </w:rPr>
+        <w:t>pelabuhan</w:t>
+      </w:r>
+      <w:proofErr w:type="spellEnd"/>
+      <w:r>
+        <w:rPr>
+          <w:lang w:val="en-US"/>
+        </w:rPr>
+        <w:t xml:space="preserve"> </w:t>
+      </w:r>
+      <w:proofErr w:type="spellStart"/>
+      <w:r>
+        <w:rPr>
+          <w:lang w:val="en-US"/>
+        </w:rPr>
+        <w:t>berangkat</w:t>
+      </w:r>
+      <w:proofErr w:type="spellEnd"/>
+      <w:r>
+        <w:rPr>
+          <w:lang w:val="en-US"/>
+        </w:rPr>
+        <w:t xml:space="preserve"> – </w:t>
+      </w:r>
+      <w:proofErr w:type="spellStart"/>
+      <w:r>
+        <w:rPr>
+          <w:lang w:val="en-US"/>
+        </w:rPr>
+        <w:t>pelabuhan</w:t>
+      </w:r>
+      <w:proofErr w:type="spellEnd"/>
+      <w:r>
+        <w:rPr>
+          <w:lang w:val="en-US"/>
+        </w:rPr>
+        <w:t xml:space="preserve"> </w:t>
+      </w:r>
+      <w:proofErr w:type="spellStart"/>
+      <w:r>
+        <w:rPr>
+          <w:lang w:val="en-US"/>
+        </w:rPr>
+        <w:t>tujuan</w:t>
+      </w:r>
+      <w:proofErr w:type="spellEnd"/>
+      <w:r>
+        <w:rPr>
+          <w:lang w:val="en-US"/>
+        </w:rPr>
+        <w:t>.</w:t>
       </w:r>
     </w:p>
     <w:p>
@@ -4010,11 +11454,117 @@
           <w:lang w:val="en-US"/>
         </w:rPr>
       </w:pPr>
-      <w:r>
-        <w:rPr>
-          <w:lang w:val="en-US"/>
-        </w:rPr>
-        <w:t>Tabel Daftar Barang, berisi informasi daftar barang yang telah sampai tujuan.</w:t>
+      <w:proofErr w:type="spellStart"/>
+      <w:r>
+        <w:rPr>
+          <w:lang w:val="en-US"/>
+        </w:rPr>
+        <w:t>Tabel</w:t>
+      </w:r>
+      <w:proofErr w:type="spellEnd"/>
+      <w:r>
+        <w:rPr>
+          <w:lang w:val="en-US"/>
+        </w:rPr>
+        <w:t xml:space="preserve"> Daftar </w:t>
+      </w:r>
+      <w:proofErr w:type="spellStart"/>
+      <w:r>
+        <w:rPr>
+          <w:lang w:val="en-US"/>
+        </w:rPr>
+        <w:t>Barang</w:t>
+      </w:r>
+      <w:proofErr w:type="spellEnd"/>
+      <w:r>
+        <w:rPr>
+          <w:lang w:val="en-US"/>
+        </w:rPr>
+        <w:t xml:space="preserve">, </w:t>
+      </w:r>
+      <w:proofErr w:type="spellStart"/>
+      <w:r>
+        <w:rPr>
+          <w:lang w:val="en-US"/>
+        </w:rPr>
+        <w:t>berisi</w:t>
+      </w:r>
+      <w:proofErr w:type="spellEnd"/>
+      <w:r>
+        <w:rPr>
+          <w:lang w:val="en-US"/>
+        </w:rPr>
+        <w:t xml:space="preserve"> </w:t>
+      </w:r>
+      <w:proofErr w:type="spellStart"/>
+      <w:r>
+        <w:rPr>
+          <w:lang w:val="en-US"/>
+        </w:rPr>
+        <w:t>informasi</w:t>
+      </w:r>
+      <w:proofErr w:type="spellEnd"/>
+      <w:r>
+        <w:rPr>
+          <w:lang w:val="en-US"/>
+        </w:rPr>
+        <w:t xml:space="preserve"> daftar </w:t>
+      </w:r>
+      <w:proofErr w:type="spellStart"/>
+      <w:r>
+        <w:rPr>
+          <w:lang w:val="en-US"/>
+        </w:rPr>
+        <w:t>barang</w:t>
+      </w:r>
+      <w:proofErr w:type="spellEnd"/>
+      <w:r>
+        <w:rPr>
+          <w:lang w:val="en-US"/>
+        </w:rPr>
+        <w:t xml:space="preserve"> yang </w:t>
+      </w:r>
+      <w:proofErr w:type="spellStart"/>
+      <w:r>
+        <w:rPr>
+          <w:lang w:val="en-US"/>
+        </w:rPr>
+        <w:t>telah</w:t>
+      </w:r>
+      <w:proofErr w:type="spellEnd"/>
+      <w:r>
+        <w:rPr>
+          <w:lang w:val="en-US"/>
+        </w:rPr>
+        <w:t xml:space="preserve"> </w:t>
+      </w:r>
+      <w:proofErr w:type="spellStart"/>
+      <w:r>
+        <w:rPr>
+          <w:lang w:val="en-US"/>
+        </w:rPr>
+        <w:t>sampai</w:t>
+      </w:r>
+      <w:proofErr w:type="spellEnd"/>
+      <w:r>
+        <w:rPr>
+          <w:lang w:val="en-US"/>
+        </w:rPr>
+        <w:t xml:space="preserve"> </w:t>
+      </w:r>
+      <w:proofErr w:type="spellStart"/>
+      <w:r>
+        <w:rPr>
+          <w:lang w:val="en-US"/>
+        </w:rPr>
+        <w:t>tujuan</w:t>
+      </w:r>
+      <w:proofErr w:type="spellEnd"/>
+      <w:r>
+        <w:rPr>
+          <w:lang w:val="en-US"/>
+        </w:rPr>
+        <w:t>.</w:t>
       </w:r>
     </w:p>
     <w:p>
@@ -4027,11 +11577,419 @@
     </w:p>
     <w:p>
       <w:pPr>
+        <w:pStyle w:val="Heading2"/>
+        <w:numPr>
+          <w:ilvl w:val="0"/>
+          <w:numId w:val="1"/>
+        </w:numPr>
+        <w:ind w:left="284" w:hanging="284"/>
         <w:jc w:val="both"/>
         <w:rPr>
           <w:lang w:val="en-US"/>
         </w:rPr>
       </w:pPr>
+      <w:r>
+        <w:rPr>
+          <w:lang w:val="en-US"/>
+        </w:rPr>
+        <w:t xml:space="preserve">Lampiran </w:t>
+      </w:r>
+      <w:proofErr w:type="spellStart"/>
+      <w:r>
+        <w:rPr>
+          <w:lang w:val="en-US"/>
+        </w:rPr>
+        <w:t>Koding</w:t>
+      </w:r>
+      <w:proofErr w:type="spellEnd"/>
+    </w:p>
+    <w:p>
+      <w:pPr>
+        <w:pStyle w:val="ListParagraph"/>
+        <w:numPr>
+          <w:ilvl w:val="0"/>
+          <w:numId w:val="3"/>
+        </w:numPr>
+        <w:rPr>
+          <w:lang w:val="en-US"/>
+        </w:rPr>
+      </w:pPr>
+      <w:r>
+        <w:rPr>
+          <w:lang w:val="en-US"/>
+        </w:rPr>
+        <w:t xml:space="preserve">“Model / logistic_model.py”, model </w:t>
+      </w:r>
+      <w:proofErr w:type="spellStart"/>
+      <w:r>
+        <w:rPr>
+          <w:lang w:val="en-US"/>
+        </w:rPr>
+        <w:t>dari</w:t>
+      </w:r>
+      <w:proofErr w:type="spellEnd"/>
+      <w:r>
+        <w:rPr>
+          <w:lang w:val="en-US"/>
+        </w:rPr>
+        <w:t xml:space="preserve"> </w:t>
+      </w:r>
+      <w:proofErr w:type="spellStart"/>
+      <w:r>
+        <w:rPr>
+          <w:lang w:val="en-US"/>
+        </w:rPr>
+        <w:t>kapal</w:t>
+      </w:r>
+      <w:proofErr w:type="spellEnd"/>
+      <w:r>
+        <w:rPr>
+          <w:lang w:val="en-US"/>
+        </w:rPr>
+        <w:t xml:space="preserve">, </w:t>
+      </w:r>
+      <w:proofErr w:type="spellStart"/>
+      <w:r>
+        <w:rPr>
+          <w:lang w:val="en-US"/>
+        </w:rPr>
+        <w:t>pelabuhan</w:t>
+      </w:r>
+      <w:proofErr w:type="spellEnd"/>
+      <w:r>
+        <w:rPr>
+          <w:lang w:val="en-US"/>
+        </w:rPr>
+        <w:t xml:space="preserve">, </w:t>
+      </w:r>
+      <w:proofErr w:type="spellStart"/>
+      <w:r>
+        <w:rPr>
+          <w:lang w:val="en-US"/>
+        </w:rPr>
+        <w:t>jaringan</w:t>
+      </w:r>
+      <w:proofErr w:type="spellEnd"/>
+      <w:r>
+        <w:rPr>
+          <w:lang w:val="en-US"/>
+        </w:rPr>
+        <w:t xml:space="preserve"> </w:t>
+      </w:r>
+      <w:proofErr w:type="spellStart"/>
+      <w:r>
+        <w:rPr>
+          <w:lang w:val="en-US"/>
+        </w:rPr>
+        <w:t>pelabuhan</w:t>
+      </w:r>
+      <w:proofErr w:type="spellEnd"/>
+      <w:r>
+        <w:rPr>
+          <w:lang w:val="en-US"/>
+        </w:rPr>
+        <w:t>.</w:t>
+      </w:r>
+    </w:p>
+    <w:p>
+      <w:pPr>
+        <w:pStyle w:val="ListParagraph"/>
+        <w:numPr>
+          <w:ilvl w:val="0"/>
+          <w:numId w:val="3"/>
+        </w:numPr>
+        <w:rPr>
+          <w:lang w:val="en-US"/>
+        </w:rPr>
+      </w:pPr>
+      <w:r>
+        <w:rPr>
+          <w:lang w:val="en-US"/>
+        </w:rPr>
+        <w:t>“</w:t>
+      </w:r>
+      <w:proofErr w:type="spellStart"/>
+      <w:r>
+        <w:rPr>
+          <w:lang w:val="en-US"/>
+        </w:rPr>
+        <w:t>utils</w:t>
+      </w:r>
+      <w:proofErr w:type="spellEnd"/>
+      <w:r>
+        <w:rPr>
+          <w:lang w:val="en-US"/>
+        </w:rPr>
+        <w:t xml:space="preserve"> / preprocessing.py”, </w:t>
+      </w:r>
+      <w:proofErr w:type="spellStart"/>
+      <w:r>
+        <w:rPr>
+          <w:lang w:val="en-US"/>
+        </w:rPr>
+        <w:t>berisi</w:t>
+      </w:r>
+      <w:proofErr w:type="spellEnd"/>
+      <w:r>
+        <w:rPr>
+          <w:lang w:val="en-US"/>
+        </w:rPr>
+        <w:t xml:space="preserve"> </w:t>
+      </w:r>
+      <w:proofErr w:type="spellStart"/>
+      <w:r>
+        <w:rPr>
+          <w:lang w:val="en-US"/>
+        </w:rPr>
+        <w:t>algoritma</w:t>
+      </w:r>
+      <w:proofErr w:type="spellEnd"/>
+      <w:r>
+        <w:rPr>
+          <w:lang w:val="en-US"/>
+        </w:rPr>
+        <w:t xml:space="preserve"> </w:t>
+      </w:r>
+      <w:proofErr w:type="spellStart"/>
+      <w:r>
+        <w:rPr>
+          <w:lang w:val="en-US"/>
+        </w:rPr>
+        <w:t>ekstraksi</w:t>
+      </w:r>
+      <w:proofErr w:type="spellEnd"/>
+      <w:r>
+        <w:rPr>
+          <w:lang w:val="en-US"/>
+        </w:rPr>
+        <w:t xml:space="preserve"> </w:t>
+      </w:r>
+      <w:proofErr w:type="spellStart"/>
+      <w:r>
+        <w:rPr>
+          <w:lang w:val="en-US"/>
+        </w:rPr>
+        <w:t>dari</w:t>
+      </w:r>
+      <w:proofErr w:type="spellEnd"/>
+      <w:r>
+        <w:rPr>
+          <w:lang w:val="en-US"/>
+        </w:rPr>
+        <w:t xml:space="preserve"> </w:t>
+      </w:r>
+      <w:proofErr w:type="spellStart"/>
+      <w:r>
+        <w:rPr>
+          <w:lang w:val="en-US"/>
+        </w:rPr>
+        <w:t>dari</w:t>
+      </w:r>
+      <w:proofErr w:type="spellEnd"/>
+      <w:r>
+        <w:rPr>
+          <w:lang w:val="en-US"/>
+        </w:rPr>
+        <w:t xml:space="preserve"> file excel yang </w:t>
+      </w:r>
+      <w:proofErr w:type="spellStart"/>
+      <w:r>
+        <w:rPr>
+          <w:lang w:val="en-US"/>
+        </w:rPr>
+        <w:t>digunkan</w:t>
+      </w:r>
+      <w:proofErr w:type="spellEnd"/>
+      <w:r>
+        <w:rPr>
+          <w:lang w:val="en-US"/>
+        </w:rPr>
+        <w:t xml:space="preserve"> program.</w:t>
+      </w:r>
+    </w:p>
+    <w:p>
+      <w:pPr>
+        <w:pStyle w:val="ListParagraph"/>
+        <w:numPr>
+          <w:ilvl w:val="0"/>
+          <w:numId w:val="3"/>
+        </w:numPr>
+        <w:rPr>
+          <w:lang w:val="en-US"/>
+        </w:rPr>
+      </w:pPr>
+      <w:r>
+        <w:rPr>
+          <w:lang w:val="en-US"/>
+        </w:rPr>
+        <w:t>“</w:t>
+      </w:r>
+      <w:proofErr w:type="spellStart"/>
+      <w:r>
+        <w:rPr>
+          <w:lang w:val="en-US"/>
+        </w:rPr>
+        <w:t>utils</w:t>
+      </w:r>
+      <w:proofErr w:type="spellEnd"/>
+      <w:r>
+        <w:rPr>
+          <w:lang w:val="en-US"/>
+        </w:rPr>
+        <w:t xml:space="preserve"> / </w:t>
+      </w:r>
+      <w:r>
+        <w:rPr>
+          <w:lang w:val="en-US"/>
+        </w:rPr>
+        <w:t>geopath</w:t>
+      </w:r>
+      <w:r>
+        <w:rPr>
+          <w:lang w:val="en-US"/>
+        </w:rPr>
+        <w:t xml:space="preserve">.py”. </w:t>
+      </w:r>
+      <w:proofErr w:type="spellStart"/>
+      <w:r>
+        <w:rPr>
+          <w:lang w:val="en-US"/>
+        </w:rPr>
+        <w:t>fungsi</w:t>
+      </w:r>
+      <w:proofErr w:type="spellEnd"/>
+      <w:r>
+        <w:rPr>
+          <w:lang w:val="en-US"/>
+        </w:rPr>
+        <w:t xml:space="preserve"> </w:t>
+      </w:r>
+      <w:proofErr w:type="spellStart"/>
+      <w:r>
+        <w:rPr>
+          <w:lang w:val="en-US"/>
+        </w:rPr>
+        <w:t>konversi</w:t>
+      </w:r>
+      <w:proofErr w:type="spellEnd"/>
+      <w:r>
+        <w:rPr>
+          <w:lang w:val="en-US"/>
+        </w:rPr>
+        <w:t xml:space="preserve"> </w:t>
+      </w:r>
+      <w:proofErr w:type="spellStart"/>
+      <w:r>
+        <w:rPr>
+          <w:lang w:val="en-US"/>
+        </w:rPr>
+        <w:t>lat</w:t>
+      </w:r>
+      <w:proofErr w:type="spellEnd"/>
+      <w:r>
+        <w:rPr>
+          <w:lang w:val="en-US"/>
+        </w:rPr>
+        <w:t xml:space="preserve">/long </w:t>
+      </w:r>
+      <w:proofErr w:type="spellStart"/>
+      <w:r>
+        <w:rPr>
+          <w:lang w:val="en-US"/>
+        </w:rPr>
+        <w:t>dari</w:t>
+      </w:r>
+      <w:proofErr w:type="spellEnd"/>
+      <w:r>
+        <w:rPr>
+          <w:lang w:val="en-US"/>
+        </w:rPr>
+        <w:t xml:space="preserve"> </w:t>
+      </w:r>
+      <w:proofErr w:type="spellStart"/>
+      <w:r>
+        <w:rPr>
+          <w:lang w:val="en-US"/>
+        </w:rPr>
+        <w:t>fomat</w:t>
+      </w:r>
+      <w:proofErr w:type="spellEnd"/>
+      <w:r>
+        <w:rPr>
+          <w:lang w:val="en-US"/>
+        </w:rPr>
+        <w:t xml:space="preserve"> jam/</w:t>
+      </w:r>
+      <w:proofErr w:type="spellStart"/>
+      <w:r>
+        <w:rPr>
+          <w:lang w:val="en-US"/>
+        </w:rPr>
+        <w:t>mnt</w:t>
+      </w:r>
+      <w:proofErr w:type="spellEnd"/>
+      <w:r>
+        <w:rPr>
+          <w:lang w:val="en-US"/>
+        </w:rPr>
+        <w:t xml:space="preserve">/det </w:t>
+      </w:r>
+      <w:proofErr w:type="spellStart"/>
+      <w:r>
+        <w:rPr>
+          <w:lang w:val="en-US"/>
+        </w:rPr>
+        <w:t>ke</w:t>
+      </w:r>
+      <w:proofErr w:type="spellEnd"/>
+      <w:r>
+        <w:rPr>
+          <w:lang w:val="en-US"/>
+        </w:rPr>
+        <w:t xml:space="preserve"> decimal dan </w:t>
+      </w:r>
+      <w:proofErr w:type="spellStart"/>
+      <w:r>
+        <w:rPr>
+          <w:lang w:val="en-US"/>
+        </w:rPr>
+        <w:t>sebaliknya</w:t>
+      </w:r>
+      <w:proofErr w:type="spellEnd"/>
+      <w:r>
+        <w:rPr>
+          <w:lang w:val="en-US"/>
+        </w:rPr>
+        <w:t>.</w:t>
+      </w:r>
+    </w:p>
+    <w:p>
+      <w:pPr>
+        <w:pStyle w:val="ListParagraph"/>
+        <w:numPr>
+          <w:ilvl w:val="0"/>
+          <w:numId w:val="3"/>
+        </w:numPr>
+        <w:rPr>
+          <w:lang w:val="en-US"/>
+        </w:rPr>
+      </w:pPr>
+      <w:r>
+        <w:rPr>
+          <w:lang w:val="en-US"/>
+        </w:rPr>
+        <w:t>“training/trainer.py”. proses training.</w:t>
+      </w:r>
+    </w:p>
+    <w:p>
+      <w:pPr>
+        <w:jc w:val="both"/>
+        <w:rPr>
+          <w:lang w:val="en-US"/>
+        </w:rPr>
+      </w:pPr>
+      <w:bookmarkStart w:id="0" w:name="_GoBack"/>
+      <w:bookmarkEnd w:id="0"/>
     </w:p>
     <w:sectPr>
       <w:pgSz w:w="12240" w:h="15840"/>
@@ -4134,7 +12092,7 @@
   <w:abstractNum w:abstractNumId="1" w15:restartNumberingAfterBreak="0">
     <w:nsid w:val="5AED716B"/>
     <w:multiLevelType w:val="hybridMultilevel"/>
-    <w:tmpl w:val="896C687C"/>
+    <w:tmpl w:val="05CEFCF6"/>
     <w:lvl w:ilvl="0" w:tplc="0421000F">
       <w:start w:val="1"/>
       <w:numFmt w:val="decimal"/>
@@ -4169,6 +12127,95 @@
     <w:lvl w:ilvl="3" w:tplc="04210019">
       <w:start w:val="1"/>
       <w:numFmt w:val="lowerLetter"/>
+      <w:lvlText w:val="%4."/>
+      <w:lvlJc w:val="left"/>
+      <w:pPr>
+        <w:ind w:left="2880" w:hanging="360"/>
+      </w:pPr>
+    </w:lvl>
+    <w:lvl w:ilvl="4" w:tplc="04210001">
+      <w:start w:val="1"/>
+      <w:numFmt w:val="bullet"/>
+      <w:lvlText w:val=""/>
+      <w:lvlJc w:val="left"/>
+      <w:pPr>
+        <w:ind w:left="3600" w:hanging="360"/>
+      </w:pPr>
+      <w:rPr>
+        <w:rFonts w:ascii="Symbol" w:hAnsi="Symbol" w:hint="default"/>
+      </w:rPr>
+    </w:lvl>
+    <w:lvl w:ilvl="5" w:tplc="0421001B" w:tentative="1">
+      <w:start w:val="1"/>
+      <w:numFmt w:val="lowerRoman"/>
+      <w:lvlText w:val="%6."/>
+      <w:lvlJc w:val="right"/>
+      <w:pPr>
+        <w:ind w:left="4320" w:hanging="180"/>
+      </w:pPr>
+    </w:lvl>
+    <w:lvl w:ilvl="6" w:tplc="0421000F" w:tentative="1">
+      <w:start w:val="1"/>
+      <w:numFmt w:val="decimal"/>
+      <w:lvlText w:val="%7."/>
+      <w:lvlJc w:val="left"/>
+      <w:pPr>
+        <w:ind w:left="5040" w:hanging="360"/>
+      </w:pPr>
+    </w:lvl>
+    <w:lvl w:ilvl="7" w:tplc="04210019" w:tentative="1">
+      <w:start w:val="1"/>
+      <w:numFmt w:val="lowerLetter"/>
+      <w:lvlText w:val="%8."/>
+      <w:lvlJc w:val="left"/>
+      <w:pPr>
+        <w:ind w:left="5760" w:hanging="360"/>
+      </w:pPr>
+    </w:lvl>
+    <w:lvl w:ilvl="8" w:tplc="0421001B" w:tentative="1">
+      <w:start w:val="1"/>
+      <w:numFmt w:val="lowerRoman"/>
+      <w:lvlText w:val="%9."/>
+      <w:lvlJc w:val="right"/>
+      <w:pPr>
+        <w:ind w:left="6480" w:hanging="180"/>
+      </w:pPr>
+    </w:lvl>
+  </w:abstractNum>
+  <w:abstractNum w:abstractNumId="2" w15:restartNumberingAfterBreak="0">
+    <w:nsid w:val="77781859"/>
+    <w:multiLevelType w:val="hybridMultilevel"/>
+    <w:tmpl w:val="73109294"/>
+    <w:lvl w:ilvl="0" w:tplc="04210019">
+      <w:start w:val="1"/>
+      <w:numFmt w:val="lowerLetter"/>
+      <w:lvlText w:val="%1."/>
+      <w:lvlJc w:val="left"/>
+      <w:pPr>
+        <w:ind w:left="720" w:hanging="360"/>
+      </w:pPr>
+    </w:lvl>
+    <w:lvl w:ilvl="1" w:tplc="04210019" w:tentative="1">
+      <w:start w:val="1"/>
+      <w:numFmt w:val="lowerLetter"/>
+      <w:lvlText w:val="%2."/>
+      <w:lvlJc w:val="left"/>
+      <w:pPr>
+        <w:ind w:left="1440" w:hanging="360"/>
+      </w:pPr>
+    </w:lvl>
+    <w:lvl w:ilvl="2" w:tplc="0421001B" w:tentative="1">
+      <w:start w:val="1"/>
+      <w:numFmt w:val="lowerRoman"/>
+      <w:lvlText w:val="%3."/>
+      <w:lvlJc w:val="right"/>
+      <w:pPr>
+        <w:ind w:left="2160" w:hanging="180"/>
+      </w:pPr>
+    </w:lvl>
+    <w:lvl w:ilvl="3" w:tplc="0421000F" w:tentative="1">
+      <w:start w:val="1"/>
+      <w:numFmt w:val="decimal"/>
       <w:lvlText w:val="%4."/>
       <w:lvlJc w:val="left"/>
       <w:pPr>
@@ -4226,6 +12273,9 @@
   </w:num>
   <w:num w:numId="2">
     <w:abstractNumId w:val="0"/>
+  </w:num>
+  <w:num w:numId="3">
+    <w:abstractNumId w:val="2"/>
   </w:num>
 </w:numbering>
 </file>
@@ -5040,7 +13090,7 @@
 </file>
 
 <file path=customXml/itemProps1.xml><?xml version="1.0" encoding="utf-8"?>
-<ds:datastoreItem xmlns:ds="http://schemas.openxmlformats.org/officeDocument/2006/customXml" ds:itemID="{8FC8E249-9EBD-45A8-AD34-12A17CB4BDEB}">
+<ds:datastoreItem xmlns:ds="http://schemas.openxmlformats.org/officeDocument/2006/customXml" ds:itemID="{1A6E1997-038F-4CF6-B265-79F52349E7DC}">
   <ds:schemaRefs>
     <ds:schemaRef ds:uri="http://schemas.openxmlformats.org/officeDocument/2006/bibliography"/>
   </ds:schemaRefs>
